--- a/PLP/PLP Documents/ProjectDocuments/DesignDocuments/LLD/Low Level Design_GET_ALL_EMPLOYEES.docx
+++ b/PLP/PLP Documents/ProjectDocuments/DesignDocuments/LLD/Low Level Design_GET_ALL_EMPLOYEES.docx
@@ -3164,23 +3164,7 @@
           <w:rFonts w:cs="Arial"/>
           <w:szCs w:val="20"/>
         </w:rPr>
-        <w:t xml:space="preserve">oyee </w:t>
-      </w:r>
-      <w:proofErr w:type="spellStart"/>
-      <w:r>
-        <w:rPr>
-          <w:rFonts w:cs="Arial"/>
-          <w:szCs w:val="20"/>
-        </w:rPr>
-        <w:t>emailid</w:t>
-      </w:r>
-      <w:proofErr w:type="spellEnd"/>
-      <w:r>
-        <w:rPr>
-          <w:rFonts w:cs="Arial"/>
-          <w:szCs w:val="20"/>
-        </w:rPr>
-        <w:t xml:space="preserve">, employee gender, </w:t>
+        <w:t xml:space="preserve">oyee emailid, employee gender, </w:t>
       </w:r>
       <w:r>
         <w:rPr>
@@ -3412,39 +3396,7 @@
                 <w:rFonts w:cs="Arial"/>
                 <w:szCs w:val="20"/>
               </w:rPr>
-              <w:t>PLP\PLP Documents\</w:t>
-            </w:r>
-            <w:proofErr w:type="spellStart"/>
-            <w:r>
-              <w:rPr>
-                <w:rFonts w:cs="Arial"/>
-                <w:szCs w:val="20"/>
-              </w:rPr>
-              <w:t>ProjectDocuments</w:t>
-            </w:r>
-            <w:proofErr w:type="spellEnd"/>
-            <w:r>
-              <w:rPr>
-                <w:rFonts w:cs="Arial"/>
-                <w:szCs w:val="20"/>
-              </w:rPr>
-              <w:t>\</w:t>
-            </w:r>
-            <w:proofErr w:type="spellStart"/>
-            <w:r>
-              <w:rPr>
-                <w:rFonts w:cs="Arial"/>
-                <w:szCs w:val="20"/>
-              </w:rPr>
-              <w:t>DesignDocuments</w:t>
-            </w:r>
-            <w:proofErr w:type="spellEnd"/>
-            <w:r>
-              <w:rPr>
-                <w:rFonts w:cs="Arial"/>
-                <w:szCs w:val="20"/>
-              </w:rPr>
-              <w:t>\HLD\Class Diagram</w:t>
+              <w:t>PLP\PLP Documents\ProjectDocuments\DesignDocuments\HLD\Class Diagram</w:t>
             </w:r>
           </w:p>
         </w:tc>
@@ -3492,23 +3444,7 @@
                 <w:rFonts w:cs="Arial"/>
                 <w:szCs w:val="20"/>
               </w:rPr>
-              <w:t>PLP\PLP Documents\</w:t>
-            </w:r>
-            <w:proofErr w:type="spellStart"/>
-            <w:r>
-              <w:rPr>
-                <w:rFonts w:cs="Arial"/>
-                <w:szCs w:val="20"/>
-              </w:rPr>
-              <w:t>ProjectDocuments</w:t>
-            </w:r>
-            <w:proofErr w:type="spellEnd"/>
-            <w:r>
-              <w:rPr>
-                <w:rFonts w:cs="Arial"/>
-                <w:szCs w:val="20"/>
-              </w:rPr>
-              <w:t>\Requirements</w:t>
+              <w:t>PLP\PLP Documents\ProjectDocuments\Requirements</w:t>
             </w:r>
           </w:p>
         </w:tc>
@@ -3621,39 +3557,7 @@
                 <w:rFonts w:cs="Arial"/>
                 <w:szCs w:val="20"/>
               </w:rPr>
-              <w:t>Documents\</w:t>
-            </w:r>
-            <w:proofErr w:type="spellStart"/>
-            <w:r>
-              <w:rPr>
-                <w:rFonts w:cs="Arial"/>
-                <w:szCs w:val="20"/>
-              </w:rPr>
-              <w:t>ProjectDocuments</w:t>
-            </w:r>
-            <w:proofErr w:type="spellEnd"/>
-            <w:r>
-              <w:rPr>
-                <w:rFonts w:cs="Arial"/>
-                <w:szCs w:val="20"/>
-              </w:rPr>
-              <w:t>\</w:t>
-            </w:r>
-            <w:proofErr w:type="spellStart"/>
-            <w:r>
-              <w:rPr>
-                <w:rFonts w:cs="Arial"/>
-                <w:szCs w:val="20"/>
-              </w:rPr>
-              <w:t>DesignDocuments</w:t>
-            </w:r>
-            <w:proofErr w:type="spellEnd"/>
-            <w:r>
-              <w:rPr>
-                <w:rFonts w:cs="Arial"/>
-                <w:szCs w:val="20"/>
-              </w:rPr>
-              <w:t>\HLD\DB Design</w:t>
+              <w:t>Documents\ProjectDocuments\DesignDocuments\HLD\DB Design</w:t>
             </w:r>
           </w:p>
         </w:tc>
@@ -3867,6 +3771,7 @@
         </w:tabs>
         <w:rPr>
           <w:rStyle w:val="Hyperlink"/>
+          <w:rFonts w:hint="eastAsia"/>
           <w:sz w:val="28"/>
           <w:szCs w:val="28"/>
         </w:rPr>
@@ -3892,9 +3797,6 @@
       <w:pPr>
         <w:pStyle w:val="List1Exp"/>
         <w:ind w:left="0"/>
-        <w:rPr>
-          <w:rFonts w:hint="eastAsia"/>
-        </w:rPr>
       </w:pPr>
       <w:r>
         <w:rPr>
@@ -3902,9 +3804,9 @@
         </w:rPr>
         <w:drawing>
           <wp:inline distT="0" distB="0" distL="0" distR="0">
-            <wp:extent cx="6099175" cy="6294388"/>
-            <wp:effectExtent l="0" t="0" r="0" b="0"/>
-            <wp:docPr id="2" name="Picture 2" descr="D:\Users\nevil\Desktop\diag1\Diagrams\ClassDiagram.png"/>
+            <wp:extent cx="6099175" cy="6188578"/>
+            <wp:effectExtent l="0" t="0" r="0" b="3175"/>
+            <wp:docPr id="1" name="Picture 1" descr="D:\Users\mkumarh\Desktop\PLP Update\PLP Documents\ProjectDocuments\DesignDocuments\HLD\Class Diagram\EmployeeDetails_ClassDiagram.png"/>
             <wp:cNvGraphicFramePr>
               <a:graphicFrameLocks xmlns:a="http://schemas.openxmlformats.org/drawingml/2006/main" noChangeAspect="1"/>
             </wp:cNvGraphicFramePr>
@@ -3912,7 +3814,7 @@
               <a:graphicData uri="http://schemas.openxmlformats.org/drawingml/2006/picture">
                 <pic:pic xmlns:pic="http://schemas.openxmlformats.org/drawingml/2006/picture">
                   <pic:nvPicPr>
-                    <pic:cNvPr id="0" name="Picture 1" descr="D:\Users\nevil\Desktop\diag1\Diagrams\ClassDiagram.png"/>
+                    <pic:cNvPr id="0" name="Picture 1" descr="D:\Users\mkumarh\Desktop\PLP Update\PLP Documents\ProjectDocuments\DesignDocuments\HLD\Class Diagram\EmployeeDetails_ClassDiagram.png"/>
                     <pic:cNvPicPr>
                       <a:picLocks noChangeAspect="1" noChangeArrowheads="1"/>
                     </pic:cNvPicPr>
@@ -3933,7 +3835,7 @@
                   <pic:spPr bwMode="auto">
                     <a:xfrm>
                       <a:off x="0" y="0"/>
-                      <a:ext cx="6099175" cy="6294388"/>
+                      <a:ext cx="6099175" cy="6188578"/>
                     </a:xfrm>
                     <a:prstGeom prst="rect">
                       <a:avLst/>
@@ -3949,8 +3851,6 @@
           </wp:inline>
         </w:drawing>
       </w:r>
-      <w:bookmarkStart w:id="7" w:name="_GoBack"/>
-      <w:bookmarkEnd w:id="7"/>
     </w:p>
     <w:p>
       <w:pPr>
@@ -3959,31 +3859,35 @@
           <w:rFonts w:hint="eastAsia"/>
         </w:rPr>
       </w:pPr>
-      <w:bookmarkStart w:id="8" w:name="_Toc299032543"/>
-      <w:bookmarkStart w:id="9" w:name="_Toc306116217"/>
+      <w:bookmarkStart w:id="7" w:name="_Toc299032543"/>
+      <w:bookmarkStart w:id="8" w:name="_Toc306116217"/>
       <w:r>
         <w:lastRenderedPageBreak/>
         <w:t>Sequence Diagrams</w:t>
       </w:r>
+      <w:bookmarkEnd w:id="7"/>
       <w:bookmarkEnd w:id="8"/>
-      <w:bookmarkEnd w:id="9"/>
-    </w:p>
-    <w:p>
-      <w:pPr>
-        <w:pStyle w:val="Caption"/>
-        <w:rPr>
-          <w:rFonts w:hint="eastAsia"/>
-        </w:rPr>
-      </w:pPr>
+    </w:p>
+    <w:p>
+      <w:pPr>
+        <w:jc w:val="right"/>
+      </w:pPr>
+    </w:p>
+    <w:p>
+      <w:pPr>
+        <w:jc w:val="right"/>
+      </w:pPr>
+    </w:p>
+    <w:p>
       <w:r>
         <w:rPr>
           <w:noProof/>
         </w:rPr>
         <w:drawing>
-          <wp:inline distT="0" distB="0" distL="0" distR="0" wp14:anchorId="2B117C24" wp14:editId="58D44479">
-            <wp:extent cx="6218555" cy="6968066"/>
-            <wp:effectExtent l="0" t="0" r="0" b="4445"/>
-            <wp:docPr id="1" name="Picture 1" descr="D:\Users\mkumarh\Documents\SequenceDiagram_expense.jpg"/>
+          <wp:inline distT="0" distB="0" distL="0" distR="0">
+            <wp:extent cx="6199257" cy="6925733"/>
+            <wp:effectExtent l="0" t="0" r="0" b="8890"/>
+            <wp:docPr id="3" name="Picture 3" descr="D:\Users\mkumarh\Documents\SequenceDiagram_ExpenseManagement.jpg"/>
             <wp:cNvGraphicFramePr>
               <a:graphicFrameLocks xmlns:a="http://schemas.openxmlformats.org/drawingml/2006/main" noChangeAspect="1"/>
             </wp:cNvGraphicFramePr>
@@ -3991,7 +3895,7 @@
               <a:graphicData uri="http://schemas.openxmlformats.org/drawingml/2006/picture">
                 <pic:pic xmlns:pic="http://schemas.openxmlformats.org/drawingml/2006/picture">
                   <pic:nvPicPr>
-                    <pic:cNvPr id="0" name="Picture 1" descr="D:\Users\mkumarh\Documents\SequenceDiagram_expense.jpg"/>
+                    <pic:cNvPr id="0" name="Picture 1" descr="D:\Users\mkumarh\Documents\SequenceDiagram_ExpenseManagement.jpg"/>
                     <pic:cNvPicPr>
                       <a:picLocks noChangeAspect="1" noChangeArrowheads="1"/>
                     </pic:cNvPicPr>
@@ -4012,7 +3916,7 @@
                   <pic:spPr bwMode="auto">
                     <a:xfrm>
                       <a:off x="0" y="0"/>
-                      <a:ext cx="6253552" cy="7007281"/>
+                      <a:ext cx="6209735" cy="6937439"/>
                     </a:xfrm>
                     <a:prstGeom prst="rect">
                       <a:avLst/>
@@ -4036,44 +3940,84 @@
           <w:rFonts w:hint="eastAsia"/>
         </w:rPr>
       </w:pPr>
-      <w:bookmarkStart w:id="10" w:name="_Toc299032544"/>
-      <w:bookmarkStart w:id="11" w:name="_Toc306116218"/>
+      <w:bookmarkStart w:id="9" w:name="_Toc299032544"/>
+      <w:bookmarkStart w:id="10" w:name="_Toc306116218"/>
       <w:r>
         <w:lastRenderedPageBreak/>
         <w:t>Design Components</w:t>
       </w:r>
+      <w:bookmarkEnd w:id="9"/>
       <w:bookmarkEnd w:id="10"/>
+    </w:p>
+    <w:p>
+      <w:pPr>
+        <w:pStyle w:val="Heading2"/>
+        <w:rPr>
+          <w:rFonts w:hint="eastAsia"/>
+        </w:rPr>
+      </w:pPr>
+      <w:bookmarkStart w:id="11" w:name="_Toc299032545"/>
+      <w:bookmarkStart w:id="12" w:name="_Toc306116219"/>
+      <w:r>
+        <w:t>List Of UI Components</w:t>
+      </w:r>
       <w:bookmarkEnd w:id="11"/>
-    </w:p>
-    <w:p>
-      <w:pPr>
-        <w:pStyle w:val="Heading2"/>
-        <w:rPr>
-          <w:rFonts w:hint="eastAsia"/>
-        </w:rPr>
-      </w:pPr>
-      <w:bookmarkStart w:id="12" w:name="_Toc299032545"/>
-      <w:bookmarkStart w:id="13" w:name="_Toc306116219"/>
-      <w:r>
-        <w:t>List Of UI Components</w:t>
-      </w:r>
       <w:bookmarkEnd w:id="12"/>
+    </w:p>
+    <w:p>
+      <w:pPr>
+        <w:pStyle w:val="List1Exp"/>
+      </w:pPr>
+    </w:p>
+    <w:p>
+      <w:pPr>
+        <w:pStyle w:val="List1Exp"/>
+      </w:pPr>
+    </w:p>
+    <w:p>
+      <w:pPr>
+        <w:pStyle w:val="List1Exp"/>
+      </w:pPr>
+      <w:bookmarkStart w:id="13" w:name="_GoBack"/>
+      <w:r>
+        <w:rPr>
+          <w:noProof/>
+        </w:rPr>
+        <w:drawing>
+          <wp:inline distT="0" distB="0" distL="0" distR="0" wp14:anchorId="402EAB99" wp14:editId="345E70D9">
+            <wp:extent cx="5960110" cy="6595533"/>
+            <wp:effectExtent l="0" t="0" r="2540" b="0"/>
+            <wp:docPr id="2" name="Picture 2"/>
+            <wp:cNvGraphicFramePr/>
+            <a:graphic xmlns:a="http://schemas.openxmlformats.org/drawingml/2006/main">
+              <a:graphicData uri="http://schemas.openxmlformats.org/drawingml/2006/picture">
+                <pic:pic xmlns:pic="http://schemas.openxmlformats.org/drawingml/2006/picture">
+                  <pic:nvPicPr>
+                    <pic:cNvPr id="2" name="Picture 2"/>
+                    <pic:cNvPicPr/>
+                  </pic:nvPicPr>
+                  <pic:blipFill>
+                    <a:blip r:embed="rId19"/>
+                    <a:stretch>
+                      <a:fillRect/>
+                    </a:stretch>
+                  </pic:blipFill>
+                  <pic:spPr>
+                    <a:xfrm>
+                      <a:off x="0" y="0"/>
+                      <a:ext cx="5964108" cy="6599957"/>
+                    </a:xfrm>
+                    <a:prstGeom prst="rect">
+                      <a:avLst/>
+                    </a:prstGeom>
+                  </pic:spPr>
+                </pic:pic>
+              </a:graphicData>
+            </a:graphic>
+          </wp:inline>
+        </w:drawing>
+      </w:r>
       <w:bookmarkEnd w:id="13"/>
-    </w:p>
-    <w:p>
-      <w:pPr>
-        <w:pStyle w:val="List1Exp"/>
-      </w:pPr>
-    </w:p>
-    <w:p>
-      <w:pPr>
-        <w:pStyle w:val="List1Exp"/>
-      </w:pPr>
-    </w:p>
-    <w:p>
-      <w:pPr>
-        <w:pStyle w:val="List1Exp"/>
-      </w:pPr>
     </w:p>
     <w:p>
       <w:pPr>
@@ -4185,7 +4129,6 @@
       <w:bookmarkStart w:id="14" w:name="_Toc299032546"/>
       <w:bookmarkStart w:id="15" w:name="_Toc306116220"/>
       <w:r>
-        <w:lastRenderedPageBreak/>
         <w:t>List Of Design Classes</w:t>
       </w:r>
       <w:bookmarkEnd w:id="14"/>
@@ -4461,7 +4404,6 @@
                 <w:szCs w:val="20"/>
               </w:rPr>
             </w:pPr>
-            <w:proofErr w:type="spellStart"/>
             <w:r>
               <w:rPr>
                 <w:rFonts w:eastAsia="Times New Roman" w:cs="Arial"/>
@@ -4497,7 +4439,6 @@
               </w:rPr>
               <w:t>Module</w:t>
             </w:r>
-            <w:proofErr w:type="spellEnd"/>
           </w:p>
         </w:tc>
         <w:tc>
@@ -4617,7 +4558,6 @@
                 <w:szCs w:val="20"/>
               </w:rPr>
             </w:pPr>
-            <w:proofErr w:type="spellStart"/>
             <w:r>
               <w:rPr>
                 <w:rFonts w:eastAsia="Times New Roman" w:cs="Arial"/>
@@ -4632,7 +4572,6 @@
               </w:rPr>
               <w:t>Module</w:t>
             </w:r>
-            <w:proofErr w:type="spellEnd"/>
           </w:p>
         </w:tc>
         <w:tc>
@@ -4650,7 +4589,6 @@
                 <w:szCs w:val="20"/>
               </w:rPr>
             </w:pPr>
-            <w:proofErr w:type="spellStart"/>
             <w:r>
               <w:rPr>
                 <w:rFonts w:eastAsia="Times New Roman" w:cs="Arial"/>
@@ -4665,7 +4603,6 @@
               </w:rPr>
               <w:t>Controller</w:t>
             </w:r>
-            <w:proofErr w:type="spellEnd"/>
           </w:p>
         </w:tc>
         <w:tc>
@@ -4713,51 +4650,7 @@
                 <w:color w:val="000000"/>
                 <w:szCs w:val="20"/>
               </w:rPr>
-              <w:t>public List&lt;</w:t>
-            </w:r>
-            <w:proofErr w:type="spellStart"/>
-            <w:r>
-              <w:rPr>
-                <w:rFonts w:cs="Arial"/>
-                <w:b/>
-                <w:bCs/>
-                <w:color w:val="000000"/>
-                <w:szCs w:val="20"/>
-              </w:rPr>
-              <w:t>ExpApp</w:t>
-            </w:r>
-            <w:proofErr w:type="spellEnd"/>
-            <w:r>
-              <w:rPr>
-                <w:rFonts w:cs="Arial"/>
-                <w:b/>
-                <w:bCs/>
-                <w:color w:val="000000"/>
-                <w:szCs w:val="20"/>
-              </w:rPr>
-              <w:t xml:space="preserve">&gt; </w:t>
-            </w:r>
-            <w:proofErr w:type="spellStart"/>
-            <w:r>
-              <w:rPr>
-                <w:rFonts w:cs="Arial"/>
-                <w:b/>
-                <w:bCs/>
-                <w:color w:val="000000"/>
-                <w:szCs w:val="20"/>
-              </w:rPr>
-              <w:t>getAllEmployees</w:t>
-            </w:r>
-            <w:proofErr w:type="spellEnd"/>
-            <w:r>
-              <w:rPr>
-                <w:rFonts w:cs="Arial"/>
-                <w:b/>
-                <w:bCs/>
-                <w:color w:val="000000"/>
-                <w:szCs w:val="20"/>
-              </w:rPr>
-              <w:t>()</w:t>
+              <w:t>public List&lt;ExpApp&gt; getAllEmployees()</w:t>
             </w:r>
           </w:p>
         </w:tc>
@@ -4808,26 +4701,8 @@
                 <w:rFonts w:eastAsia="Times New Roman" w:cs="Arial"/>
                 <w:szCs w:val="20"/>
               </w:rPr>
-              <w:t xml:space="preserve">The controller function is called by </w:t>
-            </w:r>
-            <w:proofErr w:type="gramStart"/>
-            <w:r>
-              <w:rPr>
-                <w:rFonts w:eastAsia="Times New Roman" w:cs="Arial"/>
-                <w:szCs w:val="20"/>
-              </w:rPr>
-              <w:t xml:space="preserve">the  </w:t>
-            </w:r>
-            <w:proofErr w:type="spellStart"/>
-            <w:r>
-              <w:rPr>
-                <w:rFonts w:eastAsia="Times New Roman" w:cs="Arial"/>
-                <w:szCs w:val="20"/>
-              </w:rPr>
-              <w:t>EmployeeServiceImpl</w:t>
-            </w:r>
-            <w:proofErr w:type="spellEnd"/>
-            <w:proofErr w:type="gramEnd"/>
+              <w:t>The controller function is called by the  EmployeeServiceImpl</w:t>
+            </w:r>
             <w:r>
               <w:rPr>
                 <w:rFonts w:eastAsia="Times New Roman" w:cs="Arial"/>
@@ -4840,39 +4715,7 @@
                 <w:rFonts w:eastAsia="Times New Roman" w:cs="Arial"/>
                 <w:szCs w:val="20"/>
               </w:rPr>
-              <w:t xml:space="preserve"> and the repository  </w:t>
-            </w:r>
-            <w:proofErr w:type="spellStart"/>
-            <w:r>
-              <w:rPr>
-                <w:rFonts w:eastAsia="Times New Roman" w:cs="Arial"/>
-                <w:szCs w:val="20"/>
-              </w:rPr>
-              <w:t>IEmployeeDao</w:t>
-            </w:r>
-            <w:proofErr w:type="spellEnd"/>
-            <w:r>
-              <w:rPr>
-                <w:rFonts w:eastAsia="Times New Roman" w:cs="Arial"/>
-                <w:szCs w:val="20"/>
-              </w:rPr>
-              <w:t xml:space="preserve"> acts as an </w:t>
-            </w:r>
-            <w:proofErr w:type="spellStart"/>
-            <w:r>
-              <w:rPr>
-                <w:rFonts w:eastAsia="Times New Roman" w:cs="Arial"/>
-                <w:szCs w:val="20"/>
-              </w:rPr>
-              <w:t>interface.Using</w:t>
-            </w:r>
-            <w:proofErr w:type="spellEnd"/>
-            <w:r>
-              <w:rPr>
-                <w:rFonts w:eastAsia="Times New Roman" w:cs="Arial"/>
-                <w:szCs w:val="20"/>
-              </w:rPr>
-              <w:t xml:space="preserve"> Postman, we can get the details of the employees.</w:t>
+              <w:t xml:space="preserve"> and the repository  IEmployeeDao acts as an interface.Using Postman, we can get the details of the employees.</w:t>
             </w:r>
           </w:p>
         </w:tc>
@@ -4921,7 +4764,6 @@
                 <w:szCs w:val="20"/>
               </w:rPr>
             </w:pPr>
-            <w:proofErr w:type="spellStart"/>
             <w:r>
               <w:rPr>
                 <w:rFonts w:eastAsia="Times New Roman" w:cs="Arial"/>
@@ -4936,7 +4778,6 @@
               </w:rPr>
               <w:t>Module</w:t>
             </w:r>
-            <w:proofErr w:type="spellEnd"/>
           </w:p>
         </w:tc>
         <w:tc>
@@ -4954,7 +4795,6 @@
                 <w:szCs w:val="20"/>
               </w:rPr>
             </w:pPr>
-            <w:proofErr w:type="spellStart"/>
             <w:r>
               <w:rPr>
                 <w:rFonts w:eastAsia="Times New Roman" w:cs="Arial"/>
@@ -4962,7 +4802,6 @@
               </w:rPr>
               <w:t>EmployeeServiceImpl</w:t>
             </w:r>
-            <w:proofErr w:type="spellEnd"/>
           </w:p>
         </w:tc>
         <w:tc>
@@ -4987,47 +4826,7 @@
                 <w:bCs/>
                 <w:szCs w:val="20"/>
               </w:rPr>
-              <w:t>public List&lt;</w:t>
-            </w:r>
-            <w:proofErr w:type="spellStart"/>
-            <w:r>
-              <w:rPr>
-                <w:rFonts w:eastAsia="Times New Roman" w:cs="Arial"/>
-                <w:b/>
-                <w:bCs/>
-                <w:szCs w:val="20"/>
-              </w:rPr>
-              <w:t>ExpApp</w:t>
-            </w:r>
-            <w:proofErr w:type="spellEnd"/>
-            <w:r>
-              <w:rPr>
-                <w:rFonts w:eastAsia="Times New Roman" w:cs="Arial"/>
-                <w:b/>
-                <w:bCs/>
-                <w:szCs w:val="20"/>
-              </w:rPr>
-              <w:t xml:space="preserve">&gt; </w:t>
-            </w:r>
-            <w:proofErr w:type="spellStart"/>
-            <w:r>
-              <w:rPr>
-                <w:rFonts w:eastAsia="Times New Roman" w:cs="Arial"/>
-                <w:b/>
-                <w:bCs/>
-                <w:szCs w:val="20"/>
-              </w:rPr>
-              <w:t>getAllEmployees</w:t>
-            </w:r>
-            <w:proofErr w:type="spellEnd"/>
-            <w:r>
-              <w:rPr>
-                <w:rFonts w:eastAsia="Times New Roman" w:cs="Arial"/>
-                <w:b/>
-                <w:bCs/>
-                <w:szCs w:val="20"/>
-              </w:rPr>
-              <w:t>()</w:t>
+              <w:t>public List&lt;ExpApp&gt; getAllEmployees()</w:t>
             </w:r>
           </w:p>
         </w:tc>
@@ -5100,7 +4899,6 @@
                 <w:szCs w:val="20"/>
               </w:rPr>
             </w:pPr>
-            <w:proofErr w:type="spellStart"/>
             <w:r>
               <w:rPr>
                 <w:rFonts w:eastAsia="Times New Roman" w:cs="Arial"/>
@@ -5115,7 +4913,6 @@
               </w:rPr>
               <w:t>Module</w:t>
             </w:r>
-            <w:proofErr w:type="spellEnd"/>
           </w:p>
         </w:tc>
         <w:tc>
@@ -5133,7 +4930,6 @@
                 <w:szCs w:val="20"/>
               </w:rPr>
             </w:pPr>
-            <w:proofErr w:type="spellStart"/>
             <w:r>
               <w:rPr>
                 <w:rFonts w:eastAsia="Times New Roman" w:cs="Arial"/>
@@ -5141,7 +4937,6 @@
               </w:rPr>
               <w:t>IEmployeeDao</w:t>
             </w:r>
-            <w:proofErr w:type="spellEnd"/>
           </w:p>
         </w:tc>
         <w:tc>
@@ -5196,17 +4991,8 @@
                 <w:rFonts w:eastAsia="Times New Roman" w:cs="Arial"/>
                 <w:szCs w:val="20"/>
               </w:rPr>
-              <w:t xml:space="preserve"> </w:t>
-            </w:r>
-            <w:proofErr w:type="spellStart"/>
-            <w:r>
-              <w:rPr>
-                <w:rFonts w:eastAsia="Times New Roman" w:cs="Arial"/>
-                <w:szCs w:val="20"/>
-              </w:rPr>
-              <w:t>IEmployeeDao</w:t>
-            </w:r>
-            <w:proofErr w:type="spellEnd"/>
+              <w:t xml:space="preserve"> IEmployeeDao</w:t>
+            </w:r>
             <w:r>
               <w:rPr>
                 <w:rFonts w:eastAsia="Times New Roman" w:cs="Arial"/>
@@ -5221,39 +5007,7 @@
                 <w:rFonts w:eastAsia="Times New Roman" w:cs="Arial"/>
                 <w:szCs w:val="20"/>
               </w:rPr>
-              <w:t xml:space="preserve"> </w:t>
-            </w:r>
-            <w:proofErr w:type="spellStart"/>
-            <w:r>
-              <w:rPr>
-                <w:rFonts w:eastAsia="Times New Roman" w:cs="Arial"/>
-                <w:szCs w:val="20"/>
-              </w:rPr>
-              <w:t>JpaRepository</w:t>
-            </w:r>
-            <w:proofErr w:type="spellEnd"/>
-            <w:r>
-              <w:rPr>
-                <w:rFonts w:eastAsia="Times New Roman" w:cs="Arial"/>
-                <w:szCs w:val="20"/>
-              </w:rPr>
-              <w:t>&lt;</w:t>
-            </w:r>
-            <w:proofErr w:type="spellStart"/>
-            <w:r>
-              <w:rPr>
-                <w:rFonts w:eastAsia="Times New Roman" w:cs="Arial"/>
-                <w:szCs w:val="20"/>
-              </w:rPr>
-              <w:t>ExpApp</w:t>
-            </w:r>
-            <w:proofErr w:type="spellEnd"/>
-            <w:r>
-              <w:rPr>
-                <w:rFonts w:eastAsia="Times New Roman" w:cs="Arial"/>
-                <w:szCs w:val="20"/>
-              </w:rPr>
-              <w:t>, Long&gt;</w:t>
+              <w:t xml:space="preserve"> JpaRepository&lt;ExpApp, Long&gt;</w:t>
             </w:r>
           </w:p>
         </w:tc>
@@ -5305,17 +5059,8 @@
                 <w:rFonts w:eastAsia="Times New Roman" w:cs="Arial"/>
                 <w:szCs w:val="20"/>
               </w:rPr>
-              <w:t xml:space="preserve"> </w:t>
-            </w:r>
-            <w:proofErr w:type="spellStart"/>
-            <w:r>
-              <w:rPr>
-                <w:rFonts w:eastAsia="Times New Roman" w:cs="Arial"/>
-                <w:szCs w:val="20"/>
-              </w:rPr>
-              <w:t>EmployeeServiceImpl</w:t>
-            </w:r>
-            <w:proofErr w:type="spellEnd"/>
+              <w:t xml:space="preserve"> EmployeeServiceImpl</w:t>
+            </w:r>
             <w:r>
               <w:rPr>
                 <w:rFonts w:eastAsia="Times New Roman" w:cs="Arial"/>
@@ -5473,7 +5218,6 @@
           <w:szCs w:val="20"/>
         </w:rPr>
       </w:pPr>
-      <w:proofErr w:type="spellStart"/>
       <w:r>
         <w:rPr>
           <w:rFonts w:cs="Arial"/>
@@ -5486,15 +5230,7 @@
           <w:rFonts w:cs="Arial"/>
           <w:szCs w:val="20"/>
         </w:rPr>
-        <w:t>Exception</w:t>
-      </w:r>
-      <w:proofErr w:type="spellEnd"/>
-      <w:r>
-        <w:rPr>
-          <w:rFonts w:cs="Arial"/>
-          <w:szCs w:val="20"/>
-        </w:rPr>
-        <w:t xml:space="preserve"> class</w:t>
+        <w:t>Exception class</w:t>
       </w:r>
     </w:p>
     <w:p>
@@ -5633,9 +5369,19 @@
         </w:rPr>
       </w:pPr>
     </w:p>
+    <w:p>
+      <w:pPr>
+        <w:pStyle w:val="Normal1"/>
+        <w:ind w:left="0"/>
+        <w:rPr>
+          <w:rFonts w:cs="Arial"/>
+          <w:szCs w:val="20"/>
+        </w:rPr>
+      </w:pPr>
+    </w:p>
     <w:tbl>
       <w:tblPr>
-        <w:tblW w:w="0" w:type="auto"/>
+        <w:tblW w:w="0" w:type="dxa"/>
         <w:tblInd w:w="108" w:type="dxa"/>
         <w:tblBorders>
           <w:top w:val="single" w:sz="12" w:space="0" w:color="auto"/>
@@ -5666,14 +5412,14 @@
               <w:left w:val="single" w:sz="6" w:space="0" w:color="auto"/>
               <w:bottom w:val="single" w:sz="12" w:space="0" w:color="auto"/>
               <w:right w:val="single" w:sz="6" w:space="0" w:color="auto"/>
-              <w:tl2br w:val="nil"/>
-              <w:tr2bl w:val="nil"/>
             </w:tcBorders>
             <w:shd w:val="pct10" w:color="auto" w:fill="auto"/>
             <w:vAlign w:val="center"/>
-          </w:tcPr>
-          <w:p>
-            <w:pPr>
+            <w:hideMark/>
+          </w:tcPr>
+          <w:p>
+            <w:pPr>
+              <w:spacing w:line="256" w:lineRule="auto"/>
               <w:ind w:left="360"/>
               <w:rPr>
                 <w:rFonts w:eastAsia="Times New Roman" w:cs="Arial"/>
@@ -5701,14 +5447,14 @@
               <w:left w:val="single" w:sz="6" w:space="0" w:color="auto"/>
               <w:bottom w:val="single" w:sz="12" w:space="0" w:color="auto"/>
               <w:right w:val="single" w:sz="6" w:space="0" w:color="auto"/>
-              <w:tl2br w:val="nil"/>
-              <w:tr2bl w:val="nil"/>
             </w:tcBorders>
             <w:shd w:val="pct10" w:color="auto" w:fill="auto"/>
             <w:vAlign w:val="center"/>
-          </w:tcPr>
-          <w:p>
-            <w:pPr>
+            <w:hideMark/>
+          </w:tcPr>
+          <w:p>
+            <w:pPr>
+              <w:spacing w:line="256" w:lineRule="auto"/>
               <w:ind w:left="360"/>
               <w:rPr>
                 <w:rFonts w:eastAsia="Times New Roman" w:cs="Arial"/>
@@ -5736,14 +5482,14 @@
               <w:left w:val="single" w:sz="6" w:space="0" w:color="auto"/>
               <w:bottom w:val="single" w:sz="12" w:space="0" w:color="auto"/>
               <w:right w:val="single" w:sz="6" w:space="0" w:color="auto"/>
-              <w:tl2br w:val="nil"/>
-              <w:tr2bl w:val="nil"/>
             </w:tcBorders>
             <w:shd w:val="pct10" w:color="auto" w:fill="auto"/>
             <w:vAlign w:val="center"/>
-          </w:tcPr>
-          <w:p>
-            <w:pPr>
+            <w:hideMark/>
+          </w:tcPr>
+          <w:p>
+            <w:pPr>
+              <w:spacing w:line="256" w:lineRule="auto"/>
               <w:ind w:left="360"/>
               <w:rPr>
                 <w:rFonts w:eastAsia="Times New Roman" w:cs="Arial"/>
@@ -5772,11 +5518,19 @@
         <w:tc>
           <w:tcPr>
             <w:tcW w:w="1254" w:type="dxa"/>
+            <w:tcBorders>
+              <w:top w:val="single" w:sz="4" w:space="0" w:color="auto"/>
+              <w:left w:val="single" w:sz="4" w:space="0" w:color="auto"/>
+              <w:bottom w:val="single" w:sz="4" w:space="0" w:color="auto"/>
+              <w:right w:val="single" w:sz="4" w:space="0" w:color="auto"/>
+            </w:tcBorders>
             <w:vAlign w:val="center"/>
+            <w:hideMark/>
           </w:tcPr>
           <w:p>
             <w:pPr>
               <w:pStyle w:val="TableText"/>
+              <w:spacing w:line="256" w:lineRule="auto"/>
               <w:rPr>
                 <w:rFonts w:eastAsia="Times New Roman" w:cs="Arial"/>
                 <w:sz w:val="20"/>
@@ -5796,10 +5550,18 @@
         <w:tc>
           <w:tcPr>
             <w:tcW w:w="2867" w:type="dxa"/>
+            <w:tcBorders>
+              <w:top w:val="single" w:sz="4" w:space="0" w:color="auto"/>
+              <w:left w:val="single" w:sz="4" w:space="0" w:color="auto"/>
+              <w:bottom w:val="single" w:sz="4" w:space="0" w:color="auto"/>
+              <w:right w:val="single" w:sz="4" w:space="0" w:color="auto"/>
+            </w:tcBorders>
             <w:vAlign w:val="center"/>
-          </w:tcPr>
-          <w:p>
-            <w:pPr>
+            <w:hideMark/>
+          </w:tcPr>
+          <w:p>
+            <w:pPr>
+              <w:spacing w:line="256" w:lineRule="auto"/>
               <w:ind w:left="0"/>
               <w:rPr>
                 <w:rFonts w:cs="Arial"/>
@@ -5818,17 +5580,33 @@
         <w:tc>
           <w:tcPr>
             <w:tcW w:w="5464" w:type="dxa"/>
+            <w:tcBorders>
+              <w:top w:val="single" w:sz="4" w:space="0" w:color="auto"/>
+              <w:left w:val="single" w:sz="4" w:space="0" w:color="auto"/>
+              <w:bottom w:val="single" w:sz="4" w:space="0" w:color="auto"/>
+              <w:right w:val="single" w:sz="4" w:space="0" w:color="auto"/>
+            </w:tcBorders>
             <w:vAlign w:val="center"/>
+            <w:hideMark/>
           </w:tcPr>
           <w:p>
             <w:pPr>
               <w:pStyle w:val="TableText"/>
-              <w:rPr>
-                <w:rFonts w:eastAsia="Times New Roman" w:cs="Arial"/>
-                <w:sz w:val="20"/>
-                <w:szCs w:val="20"/>
-              </w:rPr>
-            </w:pPr>
+              <w:spacing w:line="256" w:lineRule="auto"/>
+              <w:rPr>
+                <w:rFonts w:eastAsia="Times New Roman" w:cs="Arial"/>
+                <w:sz w:val="20"/>
+                <w:szCs w:val="20"/>
+              </w:rPr>
+            </w:pPr>
+            <w:r>
+              <w:rPr>
+                <w:rFonts w:eastAsia="Times New Roman" w:cs="Arial"/>
+                <w:sz w:val="20"/>
+                <w:szCs w:val="20"/>
+              </w:rPr>
+              <w:t>Name should be atleast Three Characters</w:t>
+            </w:r>
           </w:p>
         </w:tc>
       </w:tr>
@@ -5840,11 +5618,19 @@
         <w:tc>
           <w:tcPr>
             <w:tcW w:w="1254" w:type="dxa"/>
+            <w:tcBorders>
+              <w:top w:val="single" w:sz="4" w:space="0" w:color="auto"/>
+              <w:left w:val="single" w:sz="4" w:space="0" w:color="auto"/>
+              <w:bottom w:val="single" w:sz="4" w:space="0" w:color="auto"/>
+              <w:right w:val="single" w:sz="4" w:space="0" w:color="auto"/>
+            </w:tcBorders>
             <w:vAlign w:val="center"/>
+            <w:hideMark/>
           </w:tcPr>
           <w:p>
             <w:pPr>
               <w:pStyle w:val="TableText"/>
+              <w:spacing w:line="256" w:lineRule="auto"/>
               <w:rPr>
                 <w:rFonts w:eastAsia="Times New Roman" w:cs="Arial"/>
                 <w:sz w:val="20"/>
@@ -5864,10 +5650,18 @@
         <w:tc>
           <w:tcPr>
             <w:tcW w:w="2867" w:type="dxa"/>
+            <w:tcBorders>
+              <w:top w:val="single" w:sz="4" w:space="0" w:color="auto"/>
+              <w:left w:val="single" w:sz="4" w:space="0" w:color="auto"/>
+              <w:bottom w:val="single" w:sz="4" w:space="0" w:color="auto"/>
+              <w:right w:val="single" w:sz="4" w:space="0" w:color="auto"/>
+            </w:tcBorders>
             <w:vAlign w:val="center"/>
-          </w:tcPr>
-          <w:p>
-            <w:pPr>
+            <w:hideMark/>
+          </w:tcPr>
+          <w:p>
+            <w:pPr>
+              <w:spacing w:line="256" w:lineRule="auto"/>
               <w:ind w:left="0"/>
               <w:rPr>
                 <w:rFonts w:cs="Arial"/>
@@ -5886,17 +5680,33 @@
         <w:tc>
           <w:tcPr>
             <w:tcW w:w="5464" w:type="dxa"/>
+            <w:tcBorders>
+              <w:top w:val="single" w:sz="4" w:space="0" w:color="auto"/>
+              <w:left w:val="single" w:sz="4" w:space="0" w:color="auto"/>
+              <w:bottom w:val="single" w:sz="4" w:space="0" w:color="auto"/>
+              <w:right w:val="single" w:sz="4" w:space="0" w:color="auto"/>
+            </w:tcBorders>
             <w:vAlign w:val="center"/>
+            <w:hideMark/>
           </w:tcPr>
           <w:p>
             <w:pPr>
               <w:pStyle w:val="TableText"/>
-              <w:rPr>
-                <w:rFonts w:eastAsia="Times New Roman" w:cs="Arial"/>
-                <w:sz w:val="20"/>
-                <w:szCs w:val="20"/>
-              </w:rPr>
-            </w:pPr>
+              <w:spacing w:line="256" w:lineRule="auto"/>
+              <w:rPr>
+                <w:rFonts w:eastAsia="Times New Roman" w:cs="Arial"/>
+                <w:sz w:val="20"/>
+                <w:szCs w:val="20"/>
+              </w:rPr>
+            </w:pPr>
+            <w:r>
+              <w:rPr>
+                <w:rFonts w:eastAsia="Times New Roman" w:cs="Arial"/>
+                <w:sz w:val="20"/>
+                <w:szCs w:val="20"/>
+              </w:rPr>
+              <w:t>Employee Domain should Start with a capital letter followed by combination of lowercase and uppercase letters within range of 3 to 20 characters.</w:t>
+            </w:r>
           </w:p>
         </w:tc>
       </w:tr>
@@ -5908,11 +5718,19 @@
         <w:tc>
           <w:tcPr>
             <w:tcW w:w="1254" w:type="dxa"/>
+            <w:tcBorders>
+              <w:top w:val="single" w:sz="4" w:space="0" w:color="auto"/>
+              <w:left w:val="single" w:sz="4" w:space="0" w:color="auto"/>
+              <w:bottom w:val="single" w:sz="4" w:space="0" w:color="auto"/>
+              <w:right w:val="single" w:sz="4" w:space="0" w:color="auto"/>
+            </w:tcBorders>
             <w:vAlign w:val="center"/>
+            <w:hideMark/>
           </w:tcPr>
           <w:p>
             <w:pPr>
               <w:pStyle w:val="TableText"/>
+              <w:spacing w:line="256" w:lineRule="auto"/>
               <w:rPr>
                 <w:rFonts w:eastAsia="Times New Roman" w:cs="Arial"/>
                 <w:sz w:val="20"/>
@@ -5932,10 +5750,18 @@
         <w:tc>
           <w:tcPr>
             <w:tcW w:w="2867" w:type="dxa"/>
+            <w:tcBorders>
+              <w:top w:val="single" w:sz="4" w:space="0" w:color="auto"/>
+              <w:left w:val="single" w:sz="4" w:space="0" w:color="auto"/>
+              <w:bottom w:val="single" w:sz="4" w:space="0" w:color="auto"/>
+              <w:right w:val="single" w:sz="4" w:space="0" w:color="auto"/>
+            </w:tcBorders>
             <w:vAlign w:val="center"/>
-          </w:tcPr>
-          <w:p>
-            <w:pPr>
+            <w:hideMark/>
+          </w:tcPr>
+          <w:p>
+            <w:pPr>
+              <w:spacing w:line="256" w:lineRule="auto"/>
               <w:ind w:left="0"/>
               <w:rPr>
                 <w:rFonts w:cs="Arial"/>
@@ -5954,17 +5780,33 @@
         <w:tc>
           <w:tcPr>
             <w:tcW w:w="5464" w:type="dxa"/>
+            <w:tcBorders>
+              <w:top w:val="single" w:sz="4" w:space="0" w:color="auto"/>
+              <w:left w:val="single" w:sz="4" w:space="0" w:color="auto"/>
+              <w:bottom w:val="single" w:sz="4" w:space="0" w:color="auto"/>
+              <w:right w:val="single" w:sz="4" w:space="0" w:color="auto"/>
+            </w:tcBorders>
             <w:vAlign w:val="center"/>
+            <w:hideMark/>
           </w:tcPr>
           <w:p>
             <w:pPr>
               <w:pStyle w:val="TableText"/>
-              <w:rPr>
-                <w:rFonts w:eastAsia="Times New Roman" w:cs="Arial"/>
-                <w:sz w:val="20"/>
-                <w:szCs w:val="20"/>
-              </w:rPr>
-            </w:pPr>
+              <w:spacing w:line="256" w:lineRule="auto"/>
+              <w:rPr>
+                <w:rFonts w:eastAsia="Times New Roman" w:cs="Arial"/>
+                <w:sz w:val="20"/>
+                <w:szCs w:val="20"/>
+              </w:rPr>
+            </w:pPr>
+            <w:r>
+              <w:rPr>
+                <w:rFonts w:eastAsia="Times New Roman" w:cs="Arial"/>
+                <w:sz w:val="20"/>
+                <w:szCs w:val="20"/>
+              </w:rPr>
+              <w:t>Employee Designation should Start with a capital letter followed by combination of lowercase and uppercase letters within range of 3 to 30 characters.</w:t>
+            </w:r>
           </w:p>
         </w:tc>
       </w:tr>
@@ -5976,11 +5818,19 @@
         <w:tc>
           <w:tcPr>
             <w:tcW w:w="1254" w:type="dxa"/>
+            <w:tcBorders>
+              <w:top w:val="single" w:sz="4" w:space="0" w:color="auto"/>
+              <w:left w:val="single" w:sz="4" w:space="0" w:color="auto"/>
+              <w:bottom w:val="single" w:sz="4" w:space="0" w:color="auto"/>
+              <w:right w:val="single" w:sz="4" w:space="0" w:color="auto"/>
+            </w:tcBorders>
             <w:vAlign w:val="center"/>
+            <w:hideMark/>
           </w:tcPr>
           <w:p>
             <w:pPr>
               <w:pStyle w:val="TableText"/>
+              <w:spacing w:line="256" w:lineRule="auto"/>
               <w:rPr>
                 <w:rFonts w:eastAsia="Times New Roman" w:cs="Arial"/>
                 <w:sz w:val="20"/>
@@ -6000,10 +5850,18 @@
         <w:tc>
           <w:tcPr>
             <w:tcW w:w="2867" w:type="dxa"/>
+            <w:tcBorders>
+              <w:top w:val="single" w:sz="4" w:space="0" w:color="auto"/>
+              <w:left w:val="single" w:sz="4" w:space="0" w:color="auto"/>
+              <w:bottom w:val="single" w:sz="4" w:space="0" w:color="auto"/>
+              <w:right w:val="single" w:sz="4" w:space="0" w:color="auto"/>
+            </w:tcBorders>
             <w:vAlign w:val="center"/>
-          </w:tcPr>
-          <w:p>
-            <w:pPr>
+            <w:hideMark/>
+          </w:tcPr>
+          <w:p>
+            <w:pPr>
+              <w:spacing w:line="256" w:lineRule="auto"/>
               <w:ind w:left="0"/>
               <w:rPr>
                 <w:rFonts w:cs="Arial"/>
@@ -6022,17 +5880,33 @@
         <w:tc>
           <w:tcPr>
             <w:tcW w:w="5464" w:type="dxa"/>
+            <w:tcBorders>
+              <w:top w:val="single" w:sz="4" w:space="0" w:color="auto"/>
+              <w:left w:val="single" w:sz="4" w:space="0" w:color="auto"/>
+              <w:bottom w:val="single" w:sz="4" w:space="0" w:color="auto"/>
+              <w:right w:val="single" w:sz="4" w:space="0" w:color="auto"/>
+            </w:tcBorders>
             <w:vAlign w:val="center"/>
+            <w:hideMark/>
           </w:tcPr>
           <w:p>
             <w:pPr>
               <w:pStyle w:val="TableText"/>
-              <w:rPr>
-                <w:rFonts w:eastAsia="Times New Roman" w:cs="Arial"/>
-                <w:sz w:val="20"/>
-                <w:szCs w:val="20"/>
-              </w:rPr>
-            </w:pPr>
+              <w:spacing w:line="256" w:lineRule="auto"/>
+              <w:rPr>
+                <w:rFonts w:eastAsia="Times New Roman" w:cs="Arial"/>
+                <w:sz w:val="20"/>
+                <w:szCs w:val="20"/>
+              </w:rPr>
+            </w:pPr>
+            <w:r>
+              <w:rPr>
+                <w:rFonts w:eastAsia="Times New Roman" w:cs="Arial"/>
+                <w:sz w:val="20"/>
+                <w:szCs w:val="20"/>
+              </w:rPr>
+              <w:t>Salary should be in positive numbers</w:t>
+            </w:r>
           </w:p>
         </w:tc>
       </w:tr>
@@ -6044,11 +5918,19 @@
         <w:tc>
           <w:tcPr>
             <w:tcW w:w="1254" w:type="dxa"/>
+            <w:tcBorders>
+              <w:top w:val="single" w:sz="4" w:space="0" w:color="auto"/>
+              <w:left w:val="single" w:sz="4" w:space="0" w:color="auto"/>
+              <w:bottom w:val="single" w:sz="4" w:space="0" w:color="auto"/>
+              <w:right w:val="single" w:sz="4" w:space="0" w:color="auto"/>
+            </w:tcBorders>
             <w:vAlign w:val="center"/>
+            <w:hideMark/>
           </w:tcPr>
           <w:p>
             <w:pPr>
               <w:pStyle w:val="TableText"/>
+              <w:spacing w:line="256" w:lineRule="auto"/>
               <w:rPr>
                 <w:rFonts w:eastAsia="Times New Roman" w:cs="Arial"/>
                 <w:sz w:val="20"/>
@@ -6068,10 +5950,18 @@
         <w:tc>
           <w:tcPr>
             <w:tcW w:w="2867" w:type="dxa"/>
+            <w:tcBorders>
+              <w:top w:val="single" w:sz="4" w:space="0" w:color="auto"/>
+              <w:left w:val="single" w:sz="4" w:space="0" w:color="auto"/>
+              <w:bottom w:val="single" w:sz="4" w:space="0" w:color="auto"/>
+              <w:right w:val="single" w:sz="4" w:space="0" w:color="auto"/>
+            </w:tcBorders>
             <w:vAlign w:val="center"/>
-          </w:tcPr>
-          <w:p>
-            <w:pPr>
+            <w:hideMark/>
+          </w:tcPr>
+          <w:p>
+            <w:pPr>
+              <w:spacing w:line="256" w:lineRule="auto"/>
               <w:ind w:left="0"/>
               <w:rPr>
                 <w:rFonts w:cs="Arial"/>
@@ -6090,17 +5980,33 @@
         <w:tc>
           <w:tcPr>
             <w:tcW w:w="5464" w:type="dxa"/>
+            <w:tcBorders>
+              <w:top w:val="single" w:sz="4" w:space="0" w:color="auto"/>
+              <w:left w:val="single" w:sz="4" w:space="0" w:color="auto"/>
+              <w:bottom w:val="single" w:sz="4" w:space="0" w:color="auto"/>
+              <w:right w:val="single" w:sz="4" w:space="0" w:color="auto"/>
+            </w:tcBorders>
             <w:vAlign w:val="center"/>
+            <w:hideMark/>
           </w:tcPr>
           <w:p>
             <w:pPr>
               <w:pStyle w:val="TableText"/>
-              <w:rPr>
-                <w:rFonts w:eastAsia="Times New Roman" w:cs="Arial"/>
-                <w:sz w:val="20"/>
-                <w:szCs w:val="20"/>
-              </w:rPr>
-            </w:pPr>
+              <w:spacing w:line="256" w:lineRule="auto"/>
+              <w:rPr>
+                <w:rFonts w:eastAsia="Times New Roman" w:cs="Arial"/>
+                <w:sz w:val="20"/>
+                <w:szCs w:val="20"/>
+              </w:rPr>
+            </w:pPr>
+            <w:r>
+              <w:rPr>
+                <w:rFonts w:eastAsia="Times New Roman" w:cs="Arial"/>
+                <w:sz w:val="20"/>
+                <w:szCs w:val="20"/>
+              </w:rPr>
+              <w:t>Gender should be valid Either (M,F,O) or (Male or Female or Other)</w:t>
+            </w:r>
           </w:p>
         </w:tc>
       </w:tr>
@@ -6112,11 +6018,19 @@
         <w:tc>
           <w:tcPr>
             <w:tcW w:w="1254" w:type="dxa"/>
+            <w:tcBorders>
+              <w:top w:val="single" w:sz="4" w:space="0" w:color="auto"/>
+              <w:left w:val="single" w:sz="4" w:space="0" w:color="auto"/>
+              <w:bottom w:val="single" w:sz="4" w:space="0" w:color="auto"/>
+              <w:right w:val="single" w:sz="4" w:space="0" w:color="auto"/>
+            </w:tcBorders>
             <w:vAlign w:val="center"/>
+            <w:hideMark/>
           </w:tcPr>
           <w:p>
             <w:pPr>
               <w:pStyle w:val="TableText"/>
+              <w:spacing w:line="256" w:lineRule="auto"/>
               <w:rPr>
                 <w:rFonts w:eastAsia="Times New Roman" w:cs="Arial"/>
                 <w:sz w:val="20"/>
@@ -6136,11 +6050,19 @@
         <w:tc>
           <w:tcPr>
             <w:tcW w:w="2867" w:type="dxa"/>
+            <w:tcBorders>
+              <w:top w:val="single" w:sz="4" w:space="0" w:color="auto"/>
+              <w:left w:val="single" w:sz="4" w:space="0" w:color="auto"/>
+              <w:bottom w:val="single" w:sz="4" w:space="0" w:color="auto"/>
+              <w:right w:val="single" w:sz="4" w:space="0" w:color="auto"/>
+            </w:tcBorders>
             <w:vAlign w:val="center"/>
+            <w:hideMark/>
           </w:tcPr>
           <w:p>
             <w:pPr>
               <w:pStyle w:val="TableText"/>
+              <w:spacing w:line="256" w:lineRule="auto"/>
               <w:rPr>
                 <w:rFonts w:eastAsia="Times New Roman" w:cs="Arial"/>
                 <w:sz w:val="20"/>
@@ -6160,21 +6082,353 @@
         <w:tc>
           <w:tcPr>
             <w:tcW w:w="5464" w:type="dxa"/>
+            <w:tcBorders>
+              <w:top w:val="single" w:sz="4" w:space="0" w:color="auto"/>
+              <w:left w:val="single" w:sz="4" w:space="0" w:color="auto"/>
+              <w:bottom w:val="single" w:sz="4" w:space="0" w:color="auto"/>
+              <w:right w:val="single" w:sz="4" w:space="0" w:color="auto"/>
+            </w:tcBorders>
             <w:vAlign w:val="center"/>
+            <w:hideMark/>
           </w:tcPr>
           <w:p>
             <w:pPr>
               <w:pStyle w:val="TableText"/>
-              <w:rPr>
-                <w:rFonts w:eastAsia="Times New Roman" w:cs="Arial"/>
-                <w:sz w:val="20"/>
-                <w:szCs w:val="20"/>
-              </w:rPr>
-            </w:pPr>
+              <w:spacing w:line="256" w:lineRule="auto"/>
+              <w:rPr>
+                <w:rFonts w:eastAsia="Times New Roman" w:cs="Arial"/>
+                <w:sz w:val="20"/>
+                <w:szCs w:val="20"/>
+              </w:rPr>
+            </w:pPr>
+            <w:r>
+              <w:rPr>
+                <w:rFonts w:eastAsia="Times New Roman" w:cs="Arial"/>
+                <w:sz w:val="20"/>
+                <w:szCs w:val="20"/>
+              </w:rPr>
+              <w:t>PAN number should be in format ABCDE1234A</w:t>
+            </w:r>
+          </w:p>
+        </w:tc>
+      </w:tr>
+      <w:tr>
+        <w:trPr>
+          <w:cantSplit/>
+          <w:trHeight w:val="416"/>
+        </w:trPr>
+        <w:tc>
+          <w:tcPr>
+            <w:tcW w:w="1254" w:type="dxa"/>
+            <w:tcBorders>
+              <w:top w:val="single" w:sz="4" w:space="0" w:color="auto"/>
+              <w:left w:val="single" w:sz="4" w:space="0" w:color="auto"/>
+              <w:bottom w:val="single" w:sz="4" w:space="0" w:color="auto"/>
+              <w:right w:val="single" w:sz="4" w:space="0" w:color="auto"/>
+            </w:tcBorders>
+            <w:vAlign w:val="center"/>
+            <w:hideMark/>
+          </w:tcPr>
+          <w:p>
+            <w:pPr>
+              <w:pStyle w:val="TableText"/>
+              <w:spacing w:line="256" w:lineRule="auto"/>
+              <w:rPr>
+                <w:rFonts w:eastAsia="Times New Roman" w:cs="Arial"/>
+                <w:sz w:val="20"/>
+                <w:szCs w:val="20"/>
+              </w:rPr>
+            </w:pPr>
+            <w:r>
+              <w:rPr>
+                <w:rFonts w:eastAsia="Times New Roman" w:cs="Arial"/>
+                <w:sz w:val="20"/>
+                <w:szCs w:val="20"/>
+              </w:rPr>
+              <w:t>M7</w:t>
+            </w:r>
+          </w:p>
+        </w:tc>
+        <w:tc>
+          <w:tcPr>
+            <w:tcW w:w="2867" w:type="dxa"/>
+            <w:tcBorders>
+              <w:top w:val="single" w:sz="4" w:space="0" w:color="auto"/>
+              <w:left w:val="single" w:sz="4" w:space="0" w:color="auto"/>
+              <w:bottom w:val="single" w:sz="4" w:space="0" w:color="auto"/>
+              <w:right w:val="single" w:sz="4" w:space="0" w:color="auto"/>
+            </w:tcBorders>
+            <w:vAlign w:val="center"/>
+            <w:hideMark/>
+          </w:tcPr>
+          <w:p>
+            <w:pPr>
+              <w:pStyle w:val="TableText"/>
+              <w:spacing w:line="256" w:lineRule="auto"/>
+              <w:rPr>
+                <w:rFonts w:eastAsia="Times New Roman" w:cs="Arial"/>
+                <w:sz w:val="20"/>
+                <w:szCs w:val="20"/>
+              </w:rPr>
+            </w:pPr>
+            <w:r>
+              <w:rPr>
+                <w:rFonts w:eastAsia="Times New Roman" w:cs="Arial"/>
+                <w:sz w:val="20"/>
+                <w:szCs w:val="20"/>
+              </w:rPr>
+              <w:t>Error</w:t>
+            </w:r>
+          </w:p>
+        </w:tc>
+        <w:tc>
+          <w:tcPr>
+            <w:tcW w:w="5464" w:type="dxa"/>
+            <w:tcBorders>
+              <w:top w:val="single" w:sz="4" w:space="0" w:color="auto"/>
+              <w:left w:val="single" w:sz="4" w:space="0" w:color="auto"/>
+              <w:bottom w:val="single" w:sz="4" w:space="0" w:color="auto"/>
+              <w:right w:val="single" w:sz="4" w:space="0" w:color="auto"/>
+            </w:tcBorders>
+            <w:vAlign w:val="center"/>
+            <w:hideMark/>
+          </w:tcPr>
+          <w:p>
+            <w:pPr>
+              <w:pStyle w:val="TableText"/>
+              <w:spacing w:line="256" w:lineRule="auto"/>
+              <w:rPr>
+                <w:rFonts w:eastAsia="Times New Roman" w:cs="Arial"/>
+                <w:sz w:val="20"/>
+                <w:szCs w:val="20"/>
+              </w:rPr>
+            </w:pPr>
+            <w:r>
+              <w:rPr>
+                <w:rFonts w:eastAsia="Times New Roman" w:cs="Arial"/>
+                <w:sz w:val="20"/>
+                <w:szCs w:val="20"/>
+              </w:rPr>
+              <w:t>EMAIL should be in format of [abc@capgemini.com]</w:t>
+            </w:r>
+          </w:p>
+        </w:tc>
+      </w:tr>
+      <w:tr>
+        <w:trPr>
+          <w:cantSplit/>
+          <w:trHeight w:val="416"/>
+        </w:trPr>
+        <w:tc>
+          <w:tcPr>
+            <w:tcW w:w="1254" w:type="dxa"/>
+            <w:tcBorders>
+              <w:top w:val="single" w:sz="4" w:space="0" w:color="auto"/>
+              <w:left w:val="single" w:sz="4" w:space="0" w:color="auto"/>
+              <w:bottom w:val="single" w:sz="4" w:space="0" w:color="auto"/>
+              <w:right w:val="single" w:sz="4" w:space="0" w:color="auto"/>
+            </w:tcBorders>
+            <w:vAlign w:val="center"/>
+            <w:hideMark/>
+          </w:tcPr>
+          <w:p>
+            <w:pPr>
+              <w:pStyle w:val="TableText"/>
+              <w:spacing w:line="256" w:lineRule="auto"/>
+              <w:rPr>
+                <w:rFonts w:eastAsia="Times New Roman" w:cs="Arial"/>
+                <w:sz w:val="20"/>
+                <w:szCs w:val="20"/>
+              </w:rPr>
+            </w:pPr>
+            <w:r>
+              <w:rPr>
+                <w:rFonts w:eastAsia="Times New Roman" w:cs="Arial"/>
+                <w:sz w:val="20"/>
+                <w:szCs w:val="20"/>
+              </w:rPr>
+              <w:t>M8</w:t>
+            </w:r>
+          </w:p>
+        </w:tc>
+        <w:tc>
+          <w:tcPr>
+            <w:tcW w:w="2867" w:type="dxa"/>
+            <w:tcBorders>
+              <w:top w:val="single" w:sz="4" w:space="0" w:color="auto"/>
+              <w:left w:val="single" w:sz="4" w:space="0" w:color="auto"/>
+              <w:bottom w:val="single" w:sz="4" w:space="0" w:color="auto"/>
+              <w:right w:val="single" w:sz="4" w:space="0" w:color="auto"/>
+            </w:tcBorders>
+            <w:vAlign w:val="center"/>
+            <w:hideMark/>
+          </w:tcPr>
+          <w:p>
+            <w:pPr>
+              <w:pStyle w:val="TableText"/>
+              <w:spacing w:line="256" w:lineRule="auto"/>
+              <w:rPr>
+                <w:rFonts w:eastAsia="Times New Roman" w:cs="Arial"/>
+                <w:sz w:val="20"/>
+                <w:szCs w:val="20"/>
+              </w:rPr>
+            </w:pPr>
+            <w:r>
+              <w:rPr>
+                <w:rFonts w:eastAsia="Times New Roman" w:cs="Arial"/>
+                <w:sz w:val="20"/>
+                <w:szCs w:val="20"/>
+              </w:rPr>
+              <w:t>Error</w:t>
+            </w:r>
+          </w:p>
+        </w:tc>
+        <w:tc>
+          <w:tcPr>
+            <w:tcW w:w="5464" w:type="dxa"/>
+            <w:tcBorders>
+              <w:top w:val="single" w:sz="4" w:space="0" w:color="auto"/>
+              <w:left w:val="single" w:sz="4" w:space="0" w:color="auto"/>
+              <w:bottom w:val="single" w:sz="4" w:space="0" w:color="auto"/>
+              <w:right w:val="single" w:sz="4" w:space="0" w:color="auto"/>
+            </w:tcBorders>
+            <w:vAlign w:val="center"/>
+            <w:hideMark/>
+          </w:tcPr>
+          <w:p>
+            <w:pPr>
+              <w:pStyle w:val="TableText"/>
+              <w:spacing w:line="256" w:lineRule="auto"/>
+              <w:rPr>
+                <w:rFonts w:eastAsia="Times New Roman" w:cs="Arial"/>
+                <w:sz w:val="20"/>
+                <w:szCs w:val="20"/>
+              </w:rPr>
+            </w:pPr>
+            <w:r>
+              <w:rPr>
+                <w:rFonts w:eastAsia="Times New Roman" w:cs="Arial"/>
+                <w:sz w:val="20"/>
+                <w:szCs w:val="20"/>
+              </w:rPr>
+              <w:t>Must contain at least one number and one uppercase and lowercase letter, and at least 8 or more characters</w:t>
+            </w:r>
+          </w:p>
+        </w:tc>
+      </w:tr>
+      <w:tr>
+        <w:trPr>
+          <w:cantSplit/>
+          <w:trHeight w:val="416"/>
+        </w:trPr>
+        <w:tc>
+          <w:tcPr>
+            <w:tcW w:w="1254" w:type="dxa"/>
+            <w:tcBorders>
+              <w:top w:val="single" w:sz="4" w:space="0" w:color="auto"/>
+              <w:left w:val="single" w:sz="4" w:space="0" w:color="auto"/>
+              <w:bottom w:val="single" w:sz="12" w:space="0" w:color="auto"/>
+              <w:right w:val="single" w:sz="4" w:space="0" w:color="auto"/>
+            </w:tcBorders>
+            <w:vAlign w:val="center"/>
+            <w:hideMark/>
+          </w:tcPr>
+          <w:p>
+            <w:pPr>
+              <w:pStyle w:val="TableText"/>
+              <w:spacing w:line="256" w:lineRule="auto"/>
+              <w:rPr>
+                <w:rFonts w:eastAsia="Times New Roman" w:cs="Arial"/>
+                <w:sz w:val="20"/>
+                <w:szCs w:val="20"/>
+              </w:rPr>
+            </w:pPr>
+            <w:r>
+              <w:rPr>
+                <w:rFonts w:eastAsia="Times New Roman" w:cs="Arial"/>
+                <w:sz w:val="20"/>
+                <w:szCs w:val="20"/>
+              </w:rPr>
+              <w:t>M9</w:t>
+            </w:r>
+          </w:p>
+        </w:tc>
+        <w:tc>
+          <w:tcPr>
+            <w:tcW w:w="2867" w:type="dxa"/>
+            <w:tcBorders>
+              <w:top w:val="single" w:sz="4" w:space="0" w:color="auto"/>
+              <w:left w:val="single" w:sz="4" w:space="0" w:color="auto"/>
+              <w:bottom w:val="single" w:sz="12" w:space="0" w:color="auto"/>
+              <w:right w:val="single" w:sz="4" w:space="0" w:color="auto"/>
+            </w:tcBorders>
+            <w:vAlign w:val="center"/>
+            <w:hideMark/>
+          </w:tcPr>
+          <w:p>
+            <w:pPr>
+              <w:pStyle w:val="TableText"/>
+              <w:spacing w:line="256" w:lineRule="auto"/>
+              <w:rPr>
+                <w:rFonts w:eastAsia="Times New Roman" w:cs="Arial"/>
+                <w:sz w:val="20"/>
+                <w:szCs w:val="20"/>
+              </w:rPr>
+            </w:pPr>
+            <w:r>
+              <w:rPr>
+                <w:rFonts w:eastAsia="Times New Roman" w:cs="Arial"/>
+                <w:sz w:val="20"/>
+                <w:szCs w:val="20"/>
+              </w:rPr>
+              <w:t>Error</w:t>
+            </w:r>
+          </w:p>
+        </w:tc>
+        <w:tc>
+          <w:tcPr>
+            <w:tcW w:w="5464" w:type="dxa"/>
+            <w:tcBorders>
+              <w:top w:val="single" w:sz="4" w:space="0" w:color="auto"/>
+              <w:left w:val="single" w:sz="4" w:space="0" w:color="auto"/>
+              <w:bottom w:val="single" w:sz="12" w:space="0" w:color="auto"/>
+              <w:right w:val="single" w:sz="4" w:space="0" w:color="auto"/>
+            </w:tcBorders>
+            <w:vAlign w:val="center"/>
+            <w:hideMark/>
+          </w:tcPr>
+          <w:p>
+            <w:pPr>
+              <w:pStyle w:val="TableText"/>
+              <w:spacing w:line="256" w:lineRule="auto"/>
+              <w:rPr>
+                <w:rFonts w:eastAsia="Times New Roman" w:cs="Arial"/>
+                <w:sz w:val="20"/>
+                <w:szCs w:val="20"/>
+              </w:rPr>
+            </w:pPr>
+            <w:r>
+              <w:rPr>
+                <w:rFonts w:eastAsia="Times New Roman" w:cs="Arial"/>
+                <w:sz w:val="20"/>
+                <w:szCs w:val="20"/>
+              </w:rPr>
+              <w:t>Validation Failed</w:t>
+            </w:r>
           </w:p>
         </w:tc>
       </w:tr>
     </w:tbl>
+    <w:p>
+      <w:pPr>
+        <w:pStyle w:val="Normal1"/>
+        <w:ind w:left="0"/>
+        <w:rPr>
+          <w:rFonts w:cs="Arial"/>
+          <w:szCs w:val="20"/>
+        </w:rPr>
+      </w:pPr>
+    </w:p>
     <w:p>
       <w:pPr>
         <w:pStyle w:val="Heading1"/>
@@ -6344,7 +6598,6 @@
                 <w:szCs w:val="20"/>
               </w:rPr>
             </w:pPr>
-            <w:proofErr w:type="spellStart"/>
             <w:r>
               <w:rPr>
                 <w:rFonts w:eastAsia="Times New Roman" w:cs="Arial"/>
@@ -6361,7 +6614,6 @@
               </w:rPr>
               <w:t>.properties</w:t>
             </w:r>
-            <w:proofErr w:type="spellEnd"/>
           </w:p>
         </w:tc>
         <w:tc>
@@ -6384,54 +6636,8 @@
                 <w:sz w:val="20"/>
                 <w:szCs w:val="20"/>
               </w:rPr>
-              <w:t>/</w:t>
-            </w:r>
-            <w:proofErr w:type="spellStart"/>
-            <w:r>
-              <w:rPr>
-                <w:rFonts w:eastAsia="Times New Roman" w:cs="Arial"/>
-                <w:sz w:val="20"/>
-                <w:szCs w:val="20"/>
-              </w:rPr>
-              <w:t>ExpenseEmployee</w:t>
-            </w:r>
-            <w:proofErr w:type="spellEnd"/>
-            <w:r>
-              <w:rPr>
-                <w:rFonts w:eastAsia="Times New Roman" w:cs="Arial"/>
-                <w:sz w:val="20"/>
-                <w:szCs w:val="20"/>
-              </w:rPr>
-              <w:t>/</w:t>
-            </w:r>
-            <w:proofErr w:type="spellStart"/>
-            <w:r>
-              <w:rPr>
-                <w:rFonts w:eastAsia="Times New Roman" w:cs="Arial"/>
-                <w:sz w:val="20"/>
-                <w:szCs w:val="20"/>
-              </w:rPr>
-              <w:t>src</w:t>
-            </w:r>
-            <w:proofErr w:type="spellEnd"/>
-            <w:r>
-              <w:rPr>
-                <w:rFonts w:eastAsia="Times New Roman" w:cs="Arial"/>
-                <w:sz w:val="20"/>
-                <w:szCs w:val="20"/>
-              </w:rPr>
-              <w:t>/main/resources/</w:t>
-            </w:r>
-            <w:proofErr w:type="spellStart"/>
-            <w:r>
-              <w:rPr>
-                <w:rFonts w:eastAsia="Times New Roman" w:cs="Arial"/>
-                <w:sz w:val="20"/>
-                <w:szCs w:val="20"/>
-              </w:rPr>
-              <w:t>application.properties</w:t>
-            </w:r>
-            <w:proofErr w:type="spellEnd"/>
+              <w:t>/ExpenseEmployee/src/main/resources/application.properties</w:t>
+            </w:r>
           </w:p>
         </w:tc>
         <w:tc>
@@ -6516,25 +6722,7 @@
                 <w:sz w:val="20"/>
                 <w:szCs w:val="20"/>
               </w:rPr>
-              <w:t>/</w:t>
-            </w:r>
-            <w:proofErr w:type="spellStart"/>
-            <w:r>
-              <w:rPr>
-                <w:rFonts w:eastAsia="Times New Roman" w:cs="Arial"/>
-                <w:sz w:val="20"/>
-                <w:szCs w:val="20"/>
-              </w:rPr>
-              <w:t>ExpenseEmployee</w:t>
-            </w:r>
-            <w:proofErr w:type="spellEnd"/>
-            <w:r>
-              <w:rPr>
-                <w:rFonts w:eastAsia="Times New Roman" w:cs="Arial"/>
-                <w:sz w:val="20"/>
-                <w:szCs w:val="20"/>
-              </w:rPr>
-              <w:t>/pom.xml</w:t>
+              <w:t>/ExpenseEmployee/pom.xml</w:t>
             </w:r>
           </w:p>
         </w:tc>
@@ -7386,7 +7574,6 @@
                 <w:szCs w:val="20"/>
               </w:rPr>
             </w:pPr>
-            <w:proofErr w:type="spellStart"/>
             <w:r>
               <w:rPr>
                 <w:rFonts w:cs="Arial"/>
@@ -7394,7 +7581,6 @@
               </w:rPr>
               <w:t>Employee.emp_id</w:t>
             </w:r>
-            <w:proofErr w:type="spellEnd"/>
           </w:p>
         </w:tc>
         <w:tc>
@@ -7561,7 +7747,6 @@
                 <w:szCs w:val="20"/>
               </w:rPr>
             </w:pPr>
-            <w:proofErr w:type="spellStart"/>
             <w:r>
               <w:rPr>
                 <w:rFonts w:cs="Arial"/>
@@ -7576,7 +7761,6 @@
               </w:rPr>
               <w:t>Name</w:t>
             </w:r>
-            <w:proofErr w:type="spellEnd"/>
           </w:p>
         </w:tc>
         <w:tc>
@@ -7592,7 +7776,6 @@
                 <w:szCs w:val="20"/>
               </w:rPr>
             </w:pPr>
-            <w:proofErr w:type="spellStart"/>
             <w:r>
               <w:rPr>
                 <w:rFonts w:cs="Arial"/>
@@ -7600,7 +7783,6 @@
               </w:rPr>
               <w:t>Employee.emp_name</w:t>
             </w:r>
-            <w:proofErr w:type="spellEnd"/>
           </w:p>
         </w:tc>
         <w:tc>
@@ -7767,7 +7949,6 @@
                 <w:szCs w:val="20"/>
               </w:rPr>
             </w:pPr>
-            <w:proofErr w:type="spellStart"/>
             <w:r>
               <w:rPr>
                 <w:rFonts w:cs="Arial"/>
@@ -7775,7 +7956,6 @@
               </w:rPr>
               <w:t>EmployeeDesignation</w:t>
             </w:r>
-            <w:proofErr w:type="spellEnd"/>
           </w:p>
         </w:tc>
         <w:tc>
@@ -7791,7 +7971,6 @@
                 <w:szCs w:val="20"/>
               </w:rPr>
             </w:pPr>
-            <w:proofErr w:type="spellStart"/>
             <w:r>
               <w:rPr>
                 <w:rFonts w:cs="Arial"/>
@@ -7799,7 +7978,6 @@
               </w:rPr>
               <w:t>Employee.emp_designation</w:t>
             </w:r>
-            <w:proofErr w:type="spellEnd"/>
           </w:p>
         </w:tc>
         <w:tc>
@@ -7966,7 +8144,6 @@
                 <w:szCs w:val="20"/>
               </w:rPr>
             </w:pPr>
-            <w:proofErr w:type="spellStart"/>
             <w:r>
               <w:rPr>
                 <w:rFonts w:cs="Arial"/>
@@ -7974,7 +8151,6 @@
               </w:rPr>
               <w:t>EmployeeDomain</w:t>
             </w:r>
-            <w:proofErr w:type="spellEnd"/>
           </w:p>
         </w:tc>
         <w:tc>
@@ -7990,7 +8166,6 @@
                 <w:szCs w:val="20"/>
               </w:rPr>
             </w:pPr>
-            <w:proofErr w:type="spellStart"/>
             <w:r>
               <w:rPr>
                 <w:rFonts w:cs="Arial"/>
@@ -7998,7 +8173,6 @@
               </w:rPr>
               <w:t>Employee.emp_domain</w:t>
             </w:r>
-            <w:proofErr w:type="spellEnd"/>
           </w:p>
         </w:tc>
         <w:tc>
@@ -8165,7 +8339,6 @@
                 <w:szCs w:val="20"/>
               </w:rPr>
             </w:pPr>
-            <w:proofErr w:type="spellStart"/>
             <w:r>
               <w:rPr>
                 <w:rFonts w:cs="Arial"/>
@@ -8173,7 +8346,6 @@
               </w:rPr>
               <w:t>EmployeeDOJ</w:t>
             </w:r>
-            <w:proofErr w:type="spellEnd"/>
           </w:p>
         </w:tc>
         <w:tc>
@@ -8189,7 +8361,6 @@
                 <w:szCs w:val="20"/>
               </w:rPr>
             </w:pPr>
-            <w:proofErr w:type="spellStart"/>
             <w:r>
               <w:rPr>
                 <w:rFonts w:cs="Arial"/>
@@ -8197,7 +8368,6 @@
               </w:rPr>
               <w:t>Employee.emp_doj</w:t>
             </w:r>
-            <w:proofErr w:type="spellEnd"/>
           </w:p>
         </w:tc>
         <w:tc>
@@ -8386,7 +8556,6 @@
                 <w:szCs w:val="20"/>
               </w:rPr>
             </w:pPr>
-            <w:proofErr w:type="spellStart"/>
             <w:r>
               <w:rPr>
                 <w:rFonts w:cs="Arial"/>
@@ -8394,7 +8563,6 @@
               </w:rPr>
               <w:t>Employee.emp_salary</w:t>
             </w:r>
-            <w:proofErr w:type="spellEnd"/>
           </w:p>
         </w:tc>
         <w:tc>
@@ -8561,7 +8729,6 @@
                 <w:szCs w:val="20"/>
               </w:rPr>
             </w:pPr>
-            <w:proofErr w:type="spellStart"/>
             <w:r>
               <w:rPr>
                 <w:rFonts w:cs="Arial"/>
@@ -8569,7 +8736,6 @@
               </w:rPr>
               <w:t>EmployeeDOB</w:t>
             </w:r>
-            <w:proofErr w:type="spellEnd"/>
           </w:p>
         </w:tc>
         <w:tc>
@@ -8585,7 +8751,6 @@
                 <w:szCs w:val="20"/>
               </w:rPr>
             </w:pPr>
-            <w:proofErr w:type="spellStart"/>
             <w:r>
               <w:rPr>
                 <w:rFonts w:cs="Arial"/>
@@ -8593,7 +8758,6 @@
               </w:rPr>
               <w:t>Employee.emp_dob</w:t>
             </w:r>
-            <w:proofErr w:type="spellEnd"/>
           </w:p>
         </w:tc>
         <w:tc>
@@ -8760,7 +8924,6 @@
                 <w:szCs w:val="20"/>
               </w:rPr>
             </w:pPr>
-            <w:proofErr w:type="spellStart"/>
             <w:r>
               <w:rPr>
                 <w:rFonts w:cs="Arial"/>
@@ -8768,7 +8931,6 @@
               </w:rPr>
               <w:t>EmployeeGender</w:t>
             </w:r>
-            <w:proofErr w:type="spellEnd"/>
           </w:p>
         </w:tc>
         <w:tc>
@@ -8784,7 +8946,6 @@
                 <w:szCs w:val="20"/>
               </w:rPr>
             </w:pPr>
-            <w:proofErr w:type="spellStart"/>
             <w:r>
               <w:rPr>
                 <w:rFonts w:cs="Arial"/>
@@ -8792,7 +8953,6 @@
               </w:rPr>
               <w:t>Employee.emp_gender</w:t>
             </w:r>
-            <w:proofErr w:type="spellEnd"/>
           </w:p>
         </w:tc>
         <w:tc>
@@ -8966,7 +9126,6 @@
               </w:rPr>
               <w:t xml:space="preserve"> </w:t>
             </w:r>
-            <w:proofErr w:type="spellStart"/>
             <w:r>
               <w:rPr>
                 <w:rFonts w:cs="Arial"/>
@@ -8974,7 +9133,6 @@
               </w:rPr>
               <w:t>EmployeePAN</w:t>
             </w:r>
-            <w:proofErr w:type="spellEnd"/>
           </w:p>
         </w:tc>
         <w:tc>
@@ -8990,7 +9148,6 @@
                 <w:szCs w:val="20"/>
               </w:rPr>
             </w:pPr>
-            <w:proofErr w:type="spellStart"/>
             <w:r>
               <w:rPr>
                 <w:rFonts w:cs="Arial"/>
@@ -8998,7 +9155,6 @@
               </w:rPr>
               <w:t>Employee.emp_pan</w:t>
             </w:r>
-            <w:proofErr w:type="spellEnd"/>
           </w:p>
         </w:tc>
         <w:tc>
@@ -9165,7 +9321,6 @@
                 <w:szCs w:val="20"/>
               </w:rPr>
             </w:pPr>
-            <w:proofErr w:type="spellStart"/>
             <w:r>
               <w:rPr>
                 <w:rFonts w:cs="Arial"/>
@@ -9173,7 +9328,6 @@
               </w:rPr>
               <w:t>EmployeeMailID</w:t>
             </w:r>
-            <w:proofErr w:type="spellEnd"/>
           </w:p>
         </w:tc>
         <w:tc>
@@ -9189,7 +9343,6 @@
                 <w:szCs w:val="20"/>
               </w:rPr>
             </w:pPr>
-            <w:proofErr w:type="spellStart"/>
             <w:r>
               <w:rPr>
                 <w:rFonts w:cs="Arial"/>
@@ -9197,7 +9350,6 @@
               </w:rPr>
               <w:t>Employee.emp_mailid</w:t>
             </w:r>
-            <w:proofErr w:type="spellEnd"/>
           </w:p>
         </w:tc>
         <w:tc>
@@ -9364,7 +9516,6 @@
                 <w:szCs w:val="20"/>
               </w:rPr>
             </w:pPr>
-            <w:proofErr w:type="spellStart"/>
             <w:r>
               <w:rPr>
                 <w:rFonts w:cs="Arial"/>
@@ -9372,7 +9523,6 @@
               </w:rPr>
               <w:t>EmployeePassword</w:t>
             </w:r>
-            <w:proofErr w:type="spellEnd"/>
           </w:p>
         </w:tc>
         <w:tc>
@@ -9388,7 +9538,6 @@
                 <w:szCs w:val="20"/>
               </w:rPr>
             </w:pPr>
-            <w:proofErr w:type="spellStart"/>
             <w:r>
               <w:rPr>
                 <w:rFonts w:cs="Arial"/>
@@ -9396,7 +9545,6 @@
               </w:rPr>
               <w:t>Employee.emp_password</w:t>
             </w:r>
-            <w:proofErr w:type="spellEnd"/>
           </w:p>
         </w:tc>
         <w:tc>
@@ -10420,15 +10568,7 @@
                 <w:rFonts w:eastAsia="Times New Roman" w:cs="Arial"/>
                 <w:szCs w:val="20"/>
               </w:rPr>
-              <w:t xml:space="preserve"> console generates with the success </w:t>
-            </w:r>
-            <w:proofErr w:type="spellStart"/>
-            <w:r>
-              <w:rPr>
-                <w:rFonts w:eastAsia="Times New Roman" w:cs="Arial"/>
-                <w:szCs w:val="20"/>
-              </w:rPr>
-              <w:t>message</w:t>
+              <w:t xml:space="preserve"> console generates with the success message</w:t>
             </w:r>
             <w:r>
               <w:rPr>
@@ -10442,15 +10582,7 @@
                 <w:rFonts w:eastAsia="Times New Roman" w:cs="Arial"/>
                 <w:szCs w:val="20"/>
               </w:rPr>
-              <w:t>Then</w:t>
-            </w:r>
-            <w:proofErr w:type="spellEnd"/>
-            <w:r>
-              <w:rPr>
-                <w:rFonts w:eastAsia="Times New Roman" w:cs="Arial"/>
-                <w:szCs w:val="20"/>
-              </w:rPr>
-              <w:t xml:space="preserve"> open the Postman.</w:t>
+              <w:t>Then open the Postman.</w:t>
             </w:r>
           </w:p>
         </w:tc>
@@ -10995,16 +11127,7 @@
           <w:sz w:val="22"/>
           <w:szCs w:val="20"/>
         </w:rPr>
-        <w:t>&lt;</w:t>
-      </w:r>
-      <w:proofErr w:type="gramStart"/>
-      <w:r>
-        <w:rPr>
-          <w:rFonts w:ascii="Arial" w:hAnsi="Arial" w:cs="Arial"/>
-          <w:sz w:val="22"/>
-          <w:szCs w:val="20"/>
-        </w:rPr>
-        <w:t>ACTION</w:t>
+        <w:t>&lt;ACTION</w:t>
       </w:r>
       <w:r>
         <w:rPr>
@@ -11015,7 +11138,6 @@
         </w:rPr>
         <w:t xml:space="preserve"> :</w:t>
       </w:r>
-      <w:proofErr w:type="spellStart"/>
       <w:r>
         <w:rPr>
           <w:rFonts w:ascii="Arial" w:hAnsi="Arial" w:cs="Arial"/>
@@ -11032,7 +11154,6 @@
         </w:rPr>
         <w:t>ALL</w:t>
       </w:r>
-      <w:proofErr w:type="gramEnd"/>
       <w:r>
         <w:rPr>
           <w:rFonts w:ascii="Arial" w:hAnsi="Arial" w:cs="Arial"/>
@@ -11041,7 +11162,6 @@
         </w:rPr>
         <w:t>_Employee</w:t>
       </w:r>
-      <w:proofErr w:type="spellEnd"/>
       <w:r>
         <w:rPr>
           <w:rFonts w:ascii="Arial" w:hAnsi="Arial" w:cs="Arial"/>
@@ -11226,25 +11346,14 @@
           <w:szCs w:val="20"/>
         </w:rPr>
       </w:pPr>
-      <w:proofErr w:type="gramStart"/>
       <w:r>
         <w:rPr>
           <w:rFonts w:ascii="Consolas" w:eastAsiaTheme="minorHAnsi" w:hAnsi="Consolas" w:cs="Consolas"/>
           <w:color w:val="646464"/>
           <w:szCs w:val="20"/>
         </w:rPr>
-        <w:t>@</w:t>
-      </w:r>
-      <w:proofErr w:type="spellStart"/>
-      <w:r>
-        <w:rPr>
-          <w:rFonts w:ascii="Consolas" w:eastAsiaTheme="minorHAnsi" w:hAnsi="Consolas" w:cs="Consolas"/>
-          <w:color w:val="646464"/>
-          <w:szCs w:val="20"/>
-        </w:rPr>
-        <w:t>GetMapping</w:t>
-      </w:r>
-      <w:proofErr w:type="spellEnd"/>
+        <w:t>@GetMapping</w:t>
+      </w:r>
       <w:r>
         <w:rPr>
           <w:rFonts w:ascii="Consolas" w:eastAsiaTheme="minorHAnsi" w:hAnsi="Consolas" w:cs="Consolas"/>
@@ -11253,7 +11362,6 @@
         </w:rPr>
         <w:t>(</w:t>
       </w:r>
-      <w:proofErr w:type="gramEnd"/>
       <w:r>
         <w:rPr>
           <w:rFonts w:ascii="Consolas" w:eastAsiaTheme="minorHAnsi" w:hAnsi="Consolas" w:cs="Consolas"/>
@@ -11299,7 +11407,6 @@
         </w:rPr>
         <w:tab/>
       </w:r>
-      <w:proofErr w:type="gramStart"/>
       <w:r>
         <w:rPr>
           <w:rFonts w:ascii="Consolas" w:eastAsiaTheme="minorHAnsi" w:hAnsi="Consolas" w:cs="Consolas"/>
@@ -11310,32 +11417,13 @@
         </w:rPr>
         <w:t>public</w:t>
       </w:r>
-      <w:proofErr w:type="gramEnd"/>
       <w:r>
         <w:rPr>
           <w:rFonts w:ascii="Consolas" w:eastAsiaTheme="minorHAnsi" w:hAnsi="Consolas" w:cs="Consolas"/>
           <w:color w:val="000000"/>
           <w:szCs w:val="20"/>
         </w:rPr>
-        <w:t xml:space="preserve"> List&lt;Employee&gt; </w:t>
-      </w:r>
-      <w:proofErr w:type="spellStart"/>
-      <w:r>
-        <w:rPr>
-          <w:rFonts w:ascii="Consolas" w:eastAsiaTheme="minorHAnsi" w:hAnsi="Consolas" w:cs="Consolas"/>
-          <w:color w:val="000000"/>
-          <w:szCs w:val="20"/>
-        </w:rPr>
-        <w:t>getAllEmployees</w:t>
-      </w:r>
-      <w:proofErr w:type="spellEnd"/>
-      <w:r>
-        <w:rPr>
-          <w:rFonts w:ascii="Consolas" w:eastAsiaTheme="minorHAnsi" w:hAnsi="Consolas" w:cs="Consolas"/>
-          <w:color w:val="000000"/>
-          <w:szCs w:val="20"/>
-        </w:rPr>
-        <w:t>() {</w:t>
+        <w:t xml:space="preserve"> List&lt;Employee&gt; getAllEmployees() {</w:t>
       </w:r>
     </w:p>
     <w:p>
@@ -11374,7 +11462,6 @@
         </w:rPr>
         <w:tab/>
       </w:r>
-      <w:proofErr w:type="gramStart"/>
       <w:r>
         <w:rPr>
           <w:rFonts w:ascii="Consolas" w:eastAsiaTheme="minorHAnsi" w:hAnsi="Consolas" w:cs="Consolas"/>
@@ -11385,7 +11472,6 @@
         </w:rPr>
         <w:t>return</w:t>
       </w:r>
-      <w:proofErr w:type="gramEnd"/>
       <w:r>
         <w:rPr>
           <w:rFonts w:ascii="Consolas" w:eastAsiaTheme="minorHAnsi" w:hAnsi="Consolas" w:cs="Consolas"/>
@@ -11394,7 +11480,6 @@
         </w:rPr>
         <w:t xml:space="preserve"> </w:t>
       </w:r>
-      <w:proofErr w:type="spellStart"/>
       <w:r>
         <w:rPr>
           <w:rFonts w:ascii="Consolas" w:eastAsiaTheme="minorHAnsi" w:hAnsi="Consolas" w:cs="Consolas"/>
@@ -11409,16 +11494,7 @@
           <w:color w:val="000000"/>
           <w:szCs w:val="20"/>
         </w:rPr>
-        <w:t>.getAllEmployees</w:t>
-      </w:r>
-      <w:proofErr w:type="spellEnd"/>
-      <w:r>
-        <w:rPr>
-          <w:rFonts w:ascii="Consolas" w:eastAsiaTheme="minorHAnsi" w:hAnsi="Consolas" w:cs="Consolas"/>
-          <w:color w:val="000000"/>
-          <w:szCs w:val="20"/>
-        </w:rPr>
-        <w:t>();</w:t>
+        <w:t>.getAllEmployees();</w:t>
       </w:r>
     </w:p>
     <w:p>
@@ -11482,7 +11558,6 @@
           <w:szCs w:val="20"/>
         </w:rPr>
       </w:pPr>
-      <w:proofErr w:type="gramStart"/>
       <w:r>
         <w:rPr>
           <w:rFonts w:ascii="Consolas" w:eastAsiaTheme="minorHAnsi" w:hAnsi="Consolas" w:cs="Consolas"/>
@@ -11493,32 +11568,13 @@
         </w:rPr>
         <w:t>public</w:t>
       </w:r>
-      <w:proofErr w:type="gramEnd"/>
       <w:r>
         <w:rPr>
           <w:rFonts w:ascii="Consolas" w:eastAsiaTheme="minorHAnsi" w:hAnsi="Consolas" w:cs="Consolas"/>
           <w:color w:val="000000"/>
           <w:szCs w:val="20"/>
         </w:rPr>
-        <w:t xml:space="preserve"> List&lt;Employee&gt; </w:t>
-      </w:r>
-      <w:proofErr w:type="spellStart"/>
-      <w:r>
-        <w:rPr>
-          <w:rFonts w:ascii="Consolas" w:eastAsiaTheme="minorHAnsi" w:hAnsi="Consolas" w:cs="Consolas"/>
-          <w:color w:val="000000"/>
-          <w:szCs w:val="20"/>
-        </w:rPr>
-        <w:t>getAllEmployees</w:t>
-      </w:r>
-      <w:proofErr w:type="spellEnd"/>
-      <w:r>
-        <w:rPr>
-          <w:rFonts w:ascii="Consolas" w:eastAsiaTheme="minorHAnsi" w:hAnsi="Consolas" w:cs="Consolas"/>
-          <w:color w:val="000000"/>
-          <w:szCs w:val="20"/>
-        </w:rPr>
-        <w:t xml:space="preserve">() </w:t>
+        <w:t xml:space="preserve"> List&lt;Employee&gt; getAllEmployees() </w:t>
       </w:r>
       <w:r>
         <w:rPr>
@@ -11536,25 +11592,7 @@
           <w:color w:val="000000"/>
           <w:szCs w:val="20"/>
         </w:rPr>
-        <w:t xml:space="preserve"> </w:t>
-      </w:r>
-      <w:proofErr w:type="spellStart"/>
-      <w:r>
-        <w:rPr>
-          <w:rFonts w:ascii="Consolas" w:eastAsiaTheme="minorHAnsi" w:hAnsi="Consolas" w:cs="Consolas"/>
-          <w:color w:val="000000"/>
-          <w:szCs w:val="20"/>
-        </w:rPr>
-        <w:t>EmployeeException</w:t>
-      </w:r>
-      <w:proofErr w:type="spellEnd"/>
-      <w:r>
-        <w:rPr>
-          <w:rFonts w:ascii="Consolas" w:eastAsiaTheme="minorHAnsi" w:hAnsi="Consolas" w:cs="Consolas"/>
-          <w:color w:val="000000"/>
-          <w:szCs w:val="20"/>
-        </w:rPr>
-        <w:t xml:space="preserve"> {</w:t>
+        <w:t xml:space="preserve"> EmployeeException {</w:t>
       </w:r>
     </w:p>
     <w:p>
@@ -11618,43 +11656,7 @@
           <w:color w:val="000000"/>
           <w:szCs w:val="20"/>
         </w:rPr>
-        <w:t xml:space="preserve"> </w:t>
-      </w:r>
-      <w:proofErr w:type="spellStart"/>
-      <w:r>
-        <w:rPr>
-          <w:rFonts w:ascii="Consolas" w:eastAsiaTheme="minorHAnsi" w:hAnsi="Consolas" w:cs="Consolas"/>
-          <w:color w:val="000000"/>
-          <w:szCs w:val="20"/>
-        </w:rPr>
-        <w:t>ArrayList</w:t>
-      </w:r>
-      <w:proofErr w:type="spellEnd"/>
-      <w:r>
-        <w:rPr>
-          <w:rFonts w:ascii="Consolas" w:eastAsiaTheme="minorHAnsi" w:hAnsi="Consolas" w:cs="Consolas"/>
-          <w:color w:val="000000"/>
-          <w:szCs w:val="20"/>
-        </w:rPr>
-        <w:t>&lt;</w:t>
-      </w:r>
-      <w:proofErr w:type="gramStart"/>
-      <w:r>
-        <w:rPr>
-          <w:rFonts w:ascii="Consolas" w:eastAsiaTheme="minorHAnsi" w:hAnsi="Consolas" w:cs="Consolas"/>
-          <w:color w:val="000000"/>
-          <w:szCs w:val="20"/>
-        </w:rPr>
-        <w:t>&gt;(</w:t>
-      </w:r>
-      <w:proofErr w:type="gramEnd"/>
-      <w:r>
-        <w:rPr>
-          <w:rFonts w:ascii="Consolas" w:eastAsiaTheme="minorHAnsi" w:hAnsi="Consolas" w:cs="Consolas"/>
-          <w:color w:val="000000"/>
-          <w:szCs w:val="20"/>
-        </w:rPr>
-        <w:t>);</w:t>
+        <w:t xml:space="preserve"> ArrayList&lt;&gt;();</w:t>
       </w:r>
     </w:p>
     <w:p>
@@ -11685,7 +11687,6 @@
         </w:rPr>
         <w:tab/>
       </w:r>
-      <w:proofErr w:type="gramStart"/>
       <w:r>
         <w:rPr>
           <w:rFonts w:ascii="Consolas" w:eastAsiaTheme="minorHAnsi" w:hAnsi="Consolas" w:cs="Consolas"/>
@@ -11696,7 +11697,6 @@
         </w:rPr>
         <w:t>for</w:t>
       </w:r>
-      <w:proofErr w:type="gramEnd"/>
       <w:r>
         <w:rPr>
           <w:rFonts w:ascii="Consolas" w:eastAsiaTheme="minorHAnsi" w:hAnsi="Consolas" w:cs="Consolas"/>
@@ -11705,7 +11705,6 @@
         </w:rPr>
         <w:t xml:space="preserve"> (Employee </w:t>
       </w:r>
-      <w:proofErr w:type="spellStart"/>
       <w:r>
         <w:rPr>
           <w:rFonts w:ascii="Consolas" w:eastAsiaTheme="minorHAnsi" w:hAnsi="Consolas" w:cs="Consolas"/>
@@ -11714,7 +11713,6 @@
         </w:rPr>
         <w:t>eapp</w:t>
       </w:r>
-      <w:proofErr w:type="spellEnd"/>
       <w:r>
         <w:rPr>
           <w:rFonts w:ascii="Consolas" w:eastAsiaTheme="minorHAnsi" w:hAnsi="Consolas" w:cs="Consolas"/>
@@ -11723,7 +11721,6 @@
         </w:rPr>
         <w:t xml:space="preserve"> : </w:t>
       </w:r>
-      <w:proofErr w:type="spellStart"/>
       <w:r>
         <w:rPr>
           <w:rFonts w:ascii="Consolas" w:eastAsiaTheme="minorHAnsi" w:hAnsi="Consolas" w:cs="Consolas"/>
@@ -11738,16 +11735,7 @@
           <w:color w:val="000000"/>
           <w:szCs w:val="20"/>
         </w:rPr>
-        <w:t>.findAll</w:t>
-      </w:r>
-      <w:proofErr w:type="spellEnd"/>
-      <w:r>
-        <w:rPr>
-          <w:rFonts w:ascii="Consolas" w:eastAsiaTheme="minorHAnsi" w:hAnsi="Consolas" w:cs="Consolas"/>
-          <w:color w:val="000000"/>
-          <w:szCs w:val="20"/>
-        </w:rPr>
-        <w:t>()) {</w:t>
+        <w:t>.findAll()) {</w:t>
       </w:r>
     </w:p>
     <w:p>
@@ -11786,8 +11774,6 @@
         </w:rPr>
         <w:tab/>
       </w:r>
-      <w:proofErr w:type="spellStart"/>
-      <w:proofErr w:type="gramStart"/>
       <w:r>
         <w:rPr>
           <w:rFonts w:ascii="Consolas" w:eastAsiaTheme="minorHAnsi" w:hAnsi="Consolas" w:cs="Consolas"/>
@@ -11802,19 +11788,8 @@
           <w:color w:val="000000"/>
           <w:szCs w:val="20"/>
         </w:rPr>
-        <w:t>.add</w:t>
-      </w:r>
-      <w:proofErr w:type="spellEnd"/>
-      <w:r>
-        <w:rPr>
-          <w:rFonts w:ascii="Consolas" w:eastAsiaTheme="minorHAnsi" w:hAnsi="Consolas" w:cs="Consolas"/>
-          <w:color w:val="000000"/>
-          <w:szCs w:val="20"/>
-        </w:rPr>
-        <w:t>(</w:t>
-      </w:r>
-      <w:proofErr w:type="spellStart"/>
-      <w:proofErr w:type="gramEnd"/>
+        <w:t>.add(</w:t>
+      </w:r>
       <w:r>
         <w:rPr>
           <w:rFonts w:ascii="Consolas" w:eastAsiaTheme="minorHAnsi" w:hAnsi="Consolas" w:cs="Consolas"/>
@@ -11823,7 +11798,6 @@
         </w:rPr>
         <w:t>eapp</w:t>
       </w:r>
-      <w:proofErr w:type="spellEnd"/>
       <w:r>
         <w:rPr>
           <w:rFonts w:ascii="Consolas" w:eastAsiaTheme="minorHAnsi" w:hAnsi="Consolas" w:cs="Consolas"/>
@@ -11891,7 +11865,6 @@
         </w:rPr>
         <w:tab/>
       </w:r>
-      <w:proofErr w:type="gramStart"/>
       <w:r>
         <w:rPr>
           <w:rFonts w:ascii="Consolas" w:eastAsiaTheme="minorHAnsi" w:hAnsi="Consolas" w:cs="Consolas"/>
@@ -11902,7 +11875,6 @@
         </w:rPr>
         <w:t>return</w:t>
       </w:r>
-      <w:proofErr w:type="gramEnd"/>
       <w:r>
         <w:rPr>
           <w:rFonts w:ascii="Consolas" w:eastAsiaTheme="minorHAnsi" w:hAnsi="Consolas" w:cs="Consolas"/>
@@ -12628,25 +12600,7 @@
                 <w:sz w:val="20"/>
                 <w:szCs w:val="20"/>
               </w:rPr>
-              <w:t xml:space="preserve">The pseudo code is modified as per the </w:t>
-            </w:r>
-            <w:proofErr w:type="gramStart"/>
-            <w:r>
-              <w:rPr>
-                <w:rFonts w:cs="Arial"/>
-                <w:sz w:val="20"/>
-                <w:szCs w:val="20"/>
-              </w:rPr>
-              <w:t>specified  flow</w:t>
-            </w:r>
-            <w:proofErr w:type="gramEnd"/>
-            <w:r>
-              <w:rPr>
-                <w:rFonts w:cs="Arial"/>
-                <w:sz w:val="20"/>
-                <w:szCs w:val="20"/>
-              </w:rPr>
-              <w:t>.</w:t>
+              <w:t>The pseudo code is modified as per the specified  flow.</w:t>
             </w:r>
           </w:p>
         </w:tc>
@@ -12905,25 +12859,7 @@
                 <w:sz w:val="20"/>
                 <w:szCs w:val="20"/>
               </w:rPr>
-              <w:t xml:space="preserve">The name of text </w:t>
-            </w:r>
-            <w:proofErr w:type="gramStart"/>
-            <w:r>
-              <w:rPr>
-                <w:rFonts w:cs="Arial"/>
-                <w:sz w:val="20"/>
-                <w:szCs w:val="20"/>
-              </w:rPr>
-              <w:t>boxes(</w:t>
-            </w:r>
-            <w:proofErr w:type="gramEnd"/>
-            <w:r>
-              <w:rPr>
-                <w:rFonts w:cs="Arial"/>
-                <w:sz w:val="20"/>
-                <w:szCs w:val="20"/>
-              </w:rPr>
-              <w:t>screen label is changed).</w:t>
+              <w:t>The name of text boxes(screen label is changed).</w:t>
             </w:r>
           </w:p>
         </w:tc>
@@ -13070,25 +13006,7 @@
                 <w:sz w:val="20"/>
                 <w:szCs w:val="20"/>
               </w:rPr>
-              <w:t xml:space="preserve">Configuration </w:t>
-            </w:r>
-            <w:proofErr w:type="spellStart"/>
-            <w:r>
-              <w:rPr>
-                <w:rFonts w:cs="Arial"/>
-                <w:sz w:val="20"/>
-                <w:szCs w:val="20"/>
-              </w:rPr>
-              <w:t>files,UI</w:t>
-            </w:r>
-            <w:proofErr w:type="spellEnd"/>
-            <w:r>
-              <w:rPr>
-                <w:rFonts w:cs="Arial"/>
-                <w:sz w:val="20"/>
-                <w:szCs w:val="20"/>
-              </w:rPr>
-              <w:t xml:space="preserve"> Components</w:t>
+              <w:t>Configuration files,UI Components</w:t>
             </w:r>
           </w:p>
         </w:tc>
@@ -13118,25 +13036,7 @@
                 <w:sz w:val="20"/>
                 <w:szCs w:val="20"/>
               </w:rPr>
-              <w:t xml:space="preserve">Paths of the configuration files is updated and UI </w:t>
-            </w:r>
-            <w:proofErr w:type="gramStart"/>
-            <w:r>
-              <w:rPr>
-                <w:rFonts w:cs="Arial"/>
-                <w:sz w:val="20"/>
-                <w:szCs w:val="20"/>
-              </w:rPr>
-              <w:t>components(</w:t>
-            </w:r>
-            <w:proofErr w:type="gramEnd"/>
-            <w:r>
-              <w:rPr>
-                <w:rFonts w:cs="Arial"/>
-                <w:sz w:val="20"/>
-                <w:szCs w:val="20"/>
-              </w:rPr>
-              <w:t>Screen Shots) added.</w:t>
+              <w:t>Paths of the configuration files is updated and UI components(Screen Shots) added.</w:t>
             </w:r>
           </w:p>
         </w:tc>
@@ -13186,10 +13086,10 @@
     <w:p/>
     <w:p/>
     <w:sectPr>
-      <w:headerReference w:type="even" r:id="rId19"/>
-      <w:footerReference w:type="default" r:id="rId20"/>
-      <w:headerReference w:type="first" r:id="rId21"/>
-      <w:footerReference w:type="first" r:id="rId22"/>
+      <w:headerReference w:type="even" r:id="rId20"/>
+      <w:footerReference w:type="default" r:id="rId21"/>
+      <w:headerReference w:type="first" r:id="rId22"/>
+      <w:footerReference w:type="first" r:id="rId23"/>
       <w:pgSz w:w="12240" w:h="15840" w:code="1"/>
       <w:pgMar w:top="1195" w:right="1195" w:bottom="1555" w:left="1440" w:header="720" w:footer="720" w:gutter="0"/>
       <w:cols w:space="720"/>
@@ -13254,21 +13154,12 @@
           <w:pPr>
             <w:pStyle w:val="Footer"/>
           </w:pPr>
-          <w:proofErr w:type="spellStart"/>
           <w:r>
             <w:rPr>
               <w:rFonts w:cs="Arial"/>
               <w:szCs w:val="18"/>
             </w:rPr>
-            <w:t>TMP:August</w:t>
-          </w:r>
-          <w:proofErr w:type="spellEnd"/>
-          <w:r>
-            <w:rPr>
-              <w:rFonts w:cs="Arial"/>
-              <w:szCs w:val="18"/>
-            </w:rPr>
-            <w:t xml:space="preserve"> 29,2018</w:t>
+            <w:t>TMP:August 29,2018</w:t>
           </w:r>
         </w:p>
       </w:tc>
@@ -13341,7 +13232,7 @@
               <w:noProof/>
               <w:szCs w:val="18"/>
             </w:rPr>
-            <w:t>6</w:t>
+            <w:t>7</w:t>
           </w:r>
           <w:r>
             <w:rPr>
@@ -13487,21 +13378,12 @@
           <w:pPr>
             <w:pStyle w:val="Footer"/>
           </w:pPr>
-          <w:proofErr w:type="spellStart"/>
           <w:r>
             <w:rPr>
               <w:rFonts w:cs="Arial"/>
               <w:szCs w:val="18"/>
             </w:rPr>
-            <w:t>TMP:August</w:t>
-          </w:r>
-          <w:proofErr w:type="spellEnd"/>
-          <w:r>
-            <w:rPr>
-              <w:rFonts w:cs="Arial"/>
-              <w:szCs w:val="18"/>
-            </w:rPr>
-            <w:t xml:space="preserve"> 29,2018</w:t>
+            <w:t>TMP:August 29,2018</w:t>
           </w:r>
         </w:p>
       </w:tc>
@@ -13645,23 +13527,7 @@
               <w:rFonts w:cs="Arial"/>
               <w:szCs w:val="18"/>
             </w:rPr>
-            <w:t>DMT/AD06/</w:t>
-          </w:r>
-          <w:proofErr w:type="spellStart"/>
-          <w:r>
-            <w:rPr>
-              <w:rFonts w:cs="Arial"/>
-              <w:szCs w:val="18"/>
-            </w:rPr>
-            <w:t>TMP:September</w:t>
-          </w:r>
-          <w:proofErr w:type="spellEnd"/>
-          <w:r>
-            <w:rPr>
-              <w:rFonts w:cs="Arial"/>
-              <w:szCs w:val="18"/>
-            </w:rPr>
-            <w:t xml:space="preserve"> 30,2011</w:t>
+            <w:t>DMT/AD06/TMP:September 30,2011</w:t>
           </w:r>
         </w:p>
       </w:tc>

--- a/PLP/PLP Documents/ProjectDocuments/DesignDocuments/LLD/Low Level Design_GET_ALL_EMPLOYEES.docx
+++ b/PLP/PLP Documents/ProjectDocuments/DesignDocuments/LLD/Low Level Design_GET_ALL_EMPLOYEES.docx
@@ -3164,7 +3164,23 @@
           <w:rFonts w:cs="Arial"/>
           <w:szCs w:val="20"/>
         </w:rPr>
-        <w:t xml:space="preserve">oyee emailid, employee gender, </w:t>
+        <w:t xml:space="preserve">oyee </w:t>
+      </w:r>
+      <w:proofErr w:type="spellStart"/>
+      <w:r>
+        <w:rPr>
+          <w:rFonts w:cs="Arial"/>
+          <w:szCs w:val="20"/>
+        </w:rPr>
+        <w:t>emailid</w:t>
+      </w:r>
+      <w:proofErr w:type="spellEnd"/>
+      <w:r>
+        <w:rPr>
+          <w:rFonts w:cs="Arial"/>
+          <w:szCs w:val="20"/>
+        </w:rPr>
+        <w:t xml:space="preserve">, employee gender, </w:t>
       </w:r>
       <w:r>
         <w:rPr>
@@ -3396,7 +3412,39 @@
                 <w:rFonts w:cs="Arial"/>
                 <w:szCs w:val="20"/>
               </w:rPr>
-              <w:t>PLP\PLP Documents\ProjectDocuments\DesignDocuments\HLD\Class Diagram</w:t>
+              <w:t>PLP\PLP Documents\</w:t>
+            </w:r>
+            <w:proofErr w:type="spellStart"/>
+            <w:r>
+              <w:rPr>
+                <w:rFonts w:cs="Arial"/>
+                <w:szCs w:val="20"/>
+              </w:rPr>
+              <w:t>ProjectDocuments</w:t>
+            </w:r>
+            <w:proofErr w:type="spellEnd"/>
+            <w:r>
+              <w:rPr>
+                <w:rFonts w:cs="Arial"/>
+                <w:szCs w:val="20"/>
+              </w:rPr>
+              <w:t>\</w:t>
+            </w:r>
+            <w:proofErr w:type="spellStart"/>
+            <w:r>
+              <w:rPr>
+                <w:rFonts w:cs="Arial"/>
+                <w:szCs w:val="20"/>
+              </w:rPr>
+              <w:t>DesignDocuments</w:t>
+            </w:r>
+            <w:proofErr w:type="spellEnd"/>
+            <w:r>
+              <w:rPr>
+                <w:rFonts w:cs="Arial"/>
+                <w:szCs w:val="20"/>
+              </w:rPr>
+              <w:t>\HLD\Class Diagram</w:t>
             </w:r>
           </w:p>
         </w:tc>
@@ -3444,7 +3492,23 @@
                 <w:rFonts w:cs="Arial"/>
                 <w:szCs w:val="20"/>
               </w:rPr>
-              <w:t>PLP\PLP Documents\ProjectDocuments\Requirements</w:t>
+              <w:t>PLP\PLP Documents\</w:t>
+            </w:r>
+            <w:proofErr w:type="spellStart"/>
+            <w:r>
+              <w:rPr>
+                <w:rFonts w:cs="Arial"/>
+                <w:szCs w:val="20"/>
+              </w:rPr>
+              <w:t>ProjectDocuments</w:t>
+            </w:r>
+            <w:proofErr w:type="spellEnd"/>
+            <w:r>
+              <w:rPr>
+                <w:rFonts w:cs="Arial"/>
+                <w:szCs w:val="20"/>
+              </w:rPr>
+              <w:t>\Requirements</w:t>
             </w:r>
           </w:p>
         </w:tc>
@@ -3557,7 +3621,39 @@
                 <w:rFonts w:cs="Arial"/>
                 <w:szCs w:val="20"/>
               </w:rPr>
-              <w:t>Documents\ProjectDocuments\DesignDocuments\HLD\DB Design</w:t>
+              <w:t>Documents\</w:t>
+            </w:r>
+            <w:proofErr w:type="spellStart"/>
+            <w:r>
+              <w:rPr>
+                <w:rFonts w:cs="Arial"/>
+                <w:szCs w:val="20"/>
+              </w:rPr>
+              <w:t>ProjectDocuments</w:t>
+            </w:r>
+            <w:proofErr w:type="spellEnd"/>
+            <w:r>
+              <w:rPr>
+                <w:rFonts w:cs="Arial"/>
+                <w:szCs w:val="20"/>
+              </w:rPr>
+              <w:t>\</w:t>
+            </w:r>
+            <w:proofErr w:type="spellStart"/>
+            <w:r>
+              <w:rPr>
+                <w:rFonts w:cs="Arial"/>
+                <w:szCs w:val="20"/>
+              </w:rPr>
+              <w:t>DesignDocuments</w:t>
+            </w:r>
+            <w:proofErr w:type="spellEnd"/>
+            <w:r>
+              <w:rPr>
+                <w:rFonts w:cs="Arial"/>
+                <w:szCs w:val="20"/>
+              </w:rPr>
+              <w:t>\HLD\DB Design</w:t>
             </w:r>
           </w:p>
         </w:tc>
@@ -3978,7 +4074,6 @@
       <w:pPr>
         <w:pStyle w:val="List1Exp"/>
       </w:pPr>
-      <w:bookmarkStart w:id="13" w:name="_GoBack"/>
       <w:r>
         <w:rPr>
           <w:noProof/>
@@ -4017,7 +4112,6 @@
           </wp:inline>
         </w:drawing>
       </w:r>
-      <w:bookmarkEnd w:id="13"/>
     </w:p>
     <w:p>
       <w:pPr>
@@ -4126,13 +4220,13 @@
           <w:rFonts w:hint="eastAsia"/>
         </w:rPr>
       </w:pPr>
-      <w:bookmarkStart w:id="14" w:name="_Toc299032546"/>
-      <w:bookmarkStart w:id="15" w:name="_Toc306116220"/>
+      <w:bookmarkStart w:id="13" w:name="_Toc299032546"/>
+      <w:bookmarkStart w:id="14" w:name="_Toc306116220"/>
       <w:r>
         <w:t>List Of Design Classes</w:t>
       </w:r>
+      <w:bookmarkEnd w:id="13"/>
       <w:bookmarkEnd w:id="14"/>
-      <w:bookmarkEnd w:id="15"/>
     </w:p>
     <w:tbl>
       <w:tblPr>
@@ -4404,6 +4498,7 @@
                 <w:szCs w:val="20"/>
               </w:rPr>
             </w:pPr>
+            <w:proofErr w:type="spellStart"/>
             <w:r>
               <w:rPr>
                 <w:rFonts w:eastAsia="Times New Roman" w:cs="Arial"/>
@@ -4439,6 +4534,7 @@
               </w:rPr>
               <w:t>Module</w:t>
             </w:r>
+            <w:proofErr w:type="spellEnd"/>
           </w:p>
         </w:tc>
         <w:tc>
@@ -4558,6 +4654,7 @@
                 <w:szCs w:val="20"/>
               </w:rPr>
             </w:pPr>
+            <w:proofErr w:type="spellStart"/>
             <w:r>
               <w:rPr>
                 <w:rFonts w:eastAsia="Times New Roman" w:cs="Arial"/>
@@ -4572,6 +4669,7 @@
               </w:rPr>
               <w:t>Module</w:t>
             </w:r>
+            <w:proofErr w:type="spellEnd"/>
           </w:p>
         </w:tc>
         <w:tc>
@@ -4589,6 +4687,7 @@
                 <w:szCs w:val="20"/>
               </w:rPr>
             </w:pPr>
+            <w:proofErr w:type="spellStart"/>
             <w:r>
               <w:rPr>
                 <w:rFonts w:eastAsia="Times New Roman" w:cs="Arial"/>
@@ -4603,6 +4702,7 @@
               </w:rPr>
               <w:t>Controller</w:t>
             </w:r>
+            <w:proofErr w:type="spellEnd"/>
           </w:p>
         </w:tc>
         <w:tc>
@@ -4650,7 +4750,51 @@
                 <w:color w:val="000000"/>
                 <w:szCs w:val="20"/>
               </w:rPr>
-              <w:t>public List&lt;ExpApp&gt; getAllEmployees()</w:t>
+              <w:t>public List&lt;</w:t>
+            </w:r>
+            <w:proofErr w:type="spellStart"/>
+            <w:r>
+              <w:rPr>
+                <w:rFonts w:cs="Arial"/>
+                <w:b/>
+                <w:bCs/>
+                <w:color w:val="000000"/>
+                <w:szCs w:val="20"/>
+              </w:rPr>
+              <w:t>ExpApp</w:t>
+            </w:r>
+            <w:proofErr w:type="spellEnd"/>
+            <w:r>
+              <w:rPr>
+                <w:rFonts w:cs="Arial"/>
+                <w:b/>
+                <w:bCs/>
+                <w:color w:val="000000"/>
+                <w:szCs w:val="20"/>
+              </w:rPr>
+              <w:t xml:space="preserve">&gt; </w:t>
+            </w:r>
+            <w:proofErr w:type="spellStart"/>
+            <w:r>
+              <w:rPr>
+                <w:rFonts w:cs="Arial"/>
+                <w:b/>
+                <w:bCs/>
+                <w:color w:val="000000"/>
+                <w:szCs w:val="20"/>
+              </w:rPr>
+              <w:t>getAllEmployees</w:t>
+            </w:r>
+            <w:proofErr w:type="spellEnd"/>
+            <w:r>
+              <w:rPr>
+                <w:rFonts w:cs="Arial"/>
+                <w:b/>
+                <w:bCs/>
+                <w:color w:val="000000"/>
+                <w:szCs w:val="20"/>
+              </w:rPr>
+              <w:t>()</w:t>
             </w:r>
           </w:p>
         </w:tc>
@@ -4701,8 +4845,26 @@
                 <w:rFonts w:eastAsia="Times New Roman" w:cs="Arial"/>
                 <w:szCs w:val="20"/>
               </w:rPr>
-              <w:t>The controller function is called by the  EmployeeServiceImpl</w:t>
-            </w:r>
+              <w:t xml:space="preserve">The controller function is called by </w:t>
+            </w:r>
+            <w:proofErr w:type="gramStart"/>
+            <w:r>
+              <w:rPr>
+                <w:rFonts w:eastAsia="Times New Roman" w:cs="Arial"/>
+                <w:szCs w:val="20"/>
+              </w:rPr>
+              <w:t xml:space="preserve">the  </w:t>
+            </w:r>
+            <w:proofErr w:type="spellStart"/>
+            <w:r>
+              <w:rPr>
+                <w:rFonts w:eastAsia="Times New Roman" w:cs="Arial"/>
+                <w:szCs w:val="20"/>
+              </w:rPr>
+              <w:t>EmployeeServiceImpl</w:t>
+            </w:r>
+            <w:proofErr w:type="spellEnd"/>
+            <w:proofErr w:type="gramEnd"/>
             <w:r>
               <w:rPr>
                 <w:rFonts w:eastAsia="Times New Roman" w:cs="Arial"/>
@@ -4715,7 +4877,39 @@
                 <w:rFonts w:eastAsia="Times New Roman" w:cs="Arial"/>
                 <w:szCs w:val="20"/>
               </w:rPr>
-              <w:t xml:space="preserve"> and the repository  IEmployeeDao acts as an interface.Using Postman, we can get the details of the employees.</w:t>
+              <w:t xml:space="preserve"> and the repository  </w:t>
+            </w:r>
+            <w:proofErr w:type="spellStart"/>
+            <w:r>
+              <w:rPr>
+                <w:rFonts w:eastAsia="Times New Roman" w:cs="Arial"/>
+                <w:szCs w:val="20"/>
+              </w:rPr>
+              <w:t>IEmployeeDao</w:t>
+            </w:r>
+            <w:proofErr w:type="spellEnd"/>
+            <w:r>
+              <w:rPr>
+                <w:rFonts w:eastAsia="Times New Roman" w:cs="Arial"/>
+                <w:szCs w:val="20"/>
+              </w:rPr>
+              <w:t xml:space="preserve"> acts as an </w:t>
+            </w:r>
+            <w:proofErr w:type="spellStart"/>
+            <w:r>
+              <w:rPr>
+                <w:rFonts w:eastAsia="Times New Roman" w:cs="Arial"/>
+                <w:szCs w:val="20"/>
+              </w:rPr>
+              <w:t>interface.Using</w:t>
+            </w:r>
+            <w:proofErr w:type="spellEnd"/>
+            <w:r>
+              <w:rPr>
+                <w:rFonts w:eastAsia="Times New Roman" w:cs="Arial"/>
+                <w:szCs w:val="20"/>
+              </w:rPr>
+              <w:t xml:space="preserve"> Postman, we can get the details of the employees.</w:t>
             </w:r>
           </w:p>
         </w:tc>
@@ -4764,6 +4958,7 @@
                 <w:szCs w:val="20"/>
               </w:rPr>
             </w:pPr>
+            <w:proofErr w:type="spellStart"/>
             <w:r>
               <w:rPr>
                 <w:rFonts w:eastAsia="Times New Roman" w:cs="Arial"/>
@@ -4778,6 +4973,7 @@
               </w:rPr>
               <w:t>Module</w:t>
             </w:r>
+            <w:proofErr w:type="spellEnd"/>
           </w:p>
         </w:tc>
         <w:tc>
@@ -4795,6 +4991,7 @@
                 <w:szCs w:val="20"/>
               </w:rPr>
             </w:pPr>
+            <w:proofErr w:type="spellStart"/>
             <w:r>
               <w:rPr>
                 <w:rFonts w:eastAsia="Times New Roman" w:cs="Arial"/>
@@ -4802,6 +4999,7 @@
               </w:rPr>
               <w:t>EmployeeServiceImpl</w:t>
             </w:r>
+            <w:proofErr w:type="spellEnd"/>
           </w:p>
         </w:tc>
         <w:tc>
@@ -4826,7 +5024,47 @@
                 <w:bCs/>
                 <w:szCs w:val="20"/>
               </w:rPr>
-              <w:t>public List&lt;ExpApp&gt; getAllEmployees()</w:t>
+              <w:t>public List&lt;</w:t>
+            </w:r>
+            <w:proofErr w:type="spellStart"/>
+            <w:r>
+              <w:rPr>
+                <w:rFonts w:eastAsia="Times New Roman" w:cs="Arial"/>
+                <w:b/>
+                <w:bCs/>
+                <w:szCs w:val="20"/>
+              </w:rPr>
+              <w:t>ExpApp</w:t>
+            </w:r>
+            <w:proofErr w:type="spellEnd"/>
+            <w:r>
+              <w:rPr>
+                <w:rFonts w:eastAsia="Times New Roman" w:cs="Arial"/>
+                <w:b/>
+                <w:bCs/>
+                <w:szCs w:val="20"/>
+              </w:rPr>
+              <w:t xml:space="preserve">&gt; </w:t>
+            </w:r>
+            <w:proofErr w:type="spellStart"/>
+            <w:r>
+              <w:rPr>
+                <w:rFonts w:eastAsia="Times New Roman" w:cs="Arial"/>
+                <w:b/>
+                <w:bCs/>
+                <w:szCs w:val="20"/>
+              </w:rPr>
+              <w:t>getAllEmployees</w:t>
+            </w:r>
+            <w:proofErr w:type="spellEnd"/>
+            <w:r>
+              <w:rPr>
+                <w:rFonts w:eastAsia="Times New Roman" w:cs="Arial"/>
+                <w:b/>
+                <w:bCs/>
+                <w:szCs w:val="20"/>
+              </w:rPr>
+              <w:t>()</w:t>
             </w:r>
           </w:p>
         </w:tc>
@@ -4899,6 +5137,7 @@
                 <w:szCs w:val="20"/>
               </w:rPr>
             </w:pPr>
+            <w:proofErr w:type="spellStart"/>
             <w:r>
               <w:rPr>
                 <w:rFonts w:eastAsia="Times New Roman" w:cs="Arial"/>
@@ -4913,6 +5152,7 @@
               </w:rPr>
               <w:t>Module</w:t>
             </w:r>
+            <w:proofErr w:type="spellEnd"/>
           </w:p>
         </w:tc>
         <w:tc>
@@ -4930,6 +5170,7 @@
                 <w:szCs w:val="20"/>
               </w:rPr>
             </w:pPr>
+            <w:proofErr w:type="spellStart"/>
             <w:r>
               <w:rPr>
                 <w:rFonts w:eastAsia="Times New Roman" w:cs="Arial"/>
@@ -4937,6 +5178,7 @@
               </w:rPr>
               <w:t>IEmployeeDao</w:t>
             </w:r>
+            <w:proofErr w:type="spellEnd"/>
           </w:p>
         </w:tc>
         <w:tc>
@@ -4991,8 +5233,17 @@
                 <w:rFonts w:eastAsia="Times New Roman" w:cs="Arial"/>
                 <w:szCs w:val="20"/>
               </w:rPr>
-              <w:t xml:space="preserve"> IEmployeeDao</w:t>
-            </w:r>
+              <w:t xml:space="preserve"> </w:t>
+            </w:r>
+            <w:proofErr w:type="spellStart"/>
+            <w:r>
+              <w:rPr>
+                <w:rFonts w:eastAsia="Times New Roman" w:cs="Arial"/>
+                <w:szCs w:val="20"/>
+              </w:rPr>
+              <w:t>IEmployeeDao</w:t>
+            </w:r>
+            <w:proofErr w:type="spellEnd"/>
             <w:r>
               <w:rPr>
                 <w:rFonts w:eastAsia="Times New Roman" w:cs="Arial"/>
@@ -5007,7 +5258,39 @@
                 <w:rFonts w:eastAsia="Times New Roman" w:cs="Arial"/>
                 <w:szCs w:val="20"/>
               </w:rPr>
-              <w:t xml:space="preserve"> JpaRepository&lt;ExpApp, Long&gt;</w:t>
+              <w:t xml:space="preserve"> </w:t>
+            </w:r>
+            <w:proofErr w:type="spellStart"/>
+            <w:r>
+              <w:rPr>
+                <w:rFonts w:eastAsia="Times New Roman" w:cs="Arial"/>
+                <w:szCs w:val="20"/>
+              </w:rPr>
+              <w:t>JpaRepository</w:t>
+            </w:r>
+            <w:proofErr w:type="spellEnd"/>
+            <w:r>
+              <w:rPr>
+                <w:rFonts w:eastAsia="Times New Roman" w:cs="Arial"/>
+                <w:szCs w:val="20"/>
+              </w:rPr>
+              <w:t>&lt;</w:t>
+            </w:r>
+            <w:proofErr w:type="spellStart"/>
+            <w:r>
+              <w:rPr>
+                <w:rFonts w:eastAsia="Times New Roman" w:cs="Arial"/>
+                <w:szCs w:val="20"/>
+              </w:rPr>
+              <w:t>ExpApp</w:t>
+            </w:r>
+            <w:proofErr w:type="spellEnd"/>
+            <w:r>
+              <w:rPr>
+                <w:rFonts w:eastAsia="Times New Roman" w:cs="Arial"/>
+                <w:szCs w:val="20"/>
+              </w:rPr>
+              <w:t>, Long&gt;</w:t>
             </w:r>
           </w:p>
         </w:tc>
@@ -5059,8 +5342,17 @@
                 <w:rFonts w:eastAsia="Times New Roman" w:cs="Arial"/>
                 <w:szCs w:val="20"/>
               </w:rPr>
-              <w:t xml:space="preserve"> EmployeeServiceImpl</w:t>
-            </w:r>
+              <w:t xml:space="preserve"> </w:t>
+            </w:r>
+            <w:proofErr w:type="spellStart"/>
+            <w:r>
+              <w:rPr>
+                <w:rFonts w:eastAsia="Times New Roman" w:cs="Arial"/>
+                <w:szCs w:val="20"/>
+              </w:rPr>
+              <w:t>EmployeeServiceImpl</w:t>
+            </w:r>
+            <w:proofErr w:type="spellEnd"/>
             <w:r>
               <w:rPr>
                 <w:rFonts w:eastAsia="Times New Roman" w:cs="Arial"/>
@@ -5107,14 +5399,14 @@
           <w:rFonts w:hint="eastAsia"/>
         </w:rPr>
       </w:pPr>
-      <w:bookmarkStart w:id="16" w:name="_Toc299032547"/>
-      <w:bookmarkStart w:id="17" w:name="_Toc306116221"/>
+      <w:bookmarkStart w:id="15" w:name="_Toc299032547"/>
+      <w:bookmarkStart w:id="16" w:name="_Toc306116221"/>
       <w:r>
         <w:lastRenderedPageBreak/>
         <w:t>Re-Usable Routines/Components</w:t>
       </w:r>
+      <w:bookmarkEnd w:id="15"/>
       <w:bookmarkEnd w:id="16"/>
-      <w:bookmarkEnd w:id="17"/>
     </w:p>
     <w:p>
       <w:pPr>
@@ -5218,6 +5510,7 @@
           <w:szCs w:val="20"/>
         </w:rPr>
       </w:pPr>
+      <w:proofErr w:type="spellStart"/>
       <w:r>
         <w:rPr>
           <w:rFonts w:cs="Arial"/>
@@ -5230,7 +5523,15 @@
           <w:rFonts w:cs="Arial"/>
           <w:szCs w:val="20"/>
         </w:rPr>
-        <w:t>Exception class</w:t>
+        <w:t>Exception</w:t>
+      </w:r>
+      <w:proofErr w:type="spellEnd"/>
+      <w:r>
+        <w:rPr>
+          <w:rFonts w:cs="Arial"/>
+          <w:szCs w:val="20"/>
+        </w:rPr>
+        <w:t xml:space="preserve"> class</w:t>
       </w:r>
     </w:p>
     <w:p>
@@ -5337,8 +5638,8 @@
           <w:sz w:val="24"/>
         </w:rPr>
       </w:pPr>
-      <w:bookmarkStart w:id="18" w:name="_Toc299032548"/>
-      <w:bookmarkStart w:id="19" w:name="_Toc306116222"/>
+      <w:bookmarkStart w:id="17" w:name="_Toc299032548"/>
+      <w:bookmarkStart w:id="18" w:name="_Toc306116222"/>
       <w:r>
         <w:rPr>
           <w:rFonts w:hint="eastAsia"/>
@@ -5346,8 +5647,8 @@
         <w:lastRenderedPageBreak/>
         <w:t>Messages</w:t>
       </w:r>
+      <w:bookmarkEnd w:id="17"/>
       <w:bookmarkEnd w:id="18"/>
-      <w:bookmarkEnd w:id="19"/>
     </w:p>
     <w:p>
       <w:pPr>
@@ -5605,7 +5906,25 @@
                 <w:sz w:val="20"/>
                 <w:szCs w:val="20"/>
               </w:rPr>
-              <w:t>Name should be atleast Three Characters</w:t>
+              <w:t xml:space="preserve">Name should be </w:t>
+            </w:r>
+            <w:proofErr w:type="spellStart"/>
+            <w:r>
+              <w:rPr>
+                <w:rFonts w:eastAsia="Times New Roman" w:cs="Arial"/>
+                <w:sz w:val="20"/>
+                <w:szCs w:val="20"/>
+              </w:rPr>
+              <w:t>atleast</w:t>
+            </w:r>
+            <w:proofErr w:type="spellEnd"/>
+            <w:r>
+              <w:rPr>
+                <w:rFonts w:eastAsia="Times New Roman" w:cs="Arial"/>
+                <w:sz w:val="20"/>
+                <w:szCs w:val="20"/>
+              </w:rPr>
+              <w:t xml:space="preserve"> Three Characters</w:t>
             </w:r>
           </w:p>
         </w:tc>
@@ -6437,8 +6756,8 @@
           <w:sz w:val="24"/>
         </w:rPr>
       </w:pPr>
-      <w:bookmarkStart w:id="20" w:name="_Toc299032549"/>
-      <w:bookmarkStart w:id="21" w:name="_Toc306116223"/>
+      <w:bookmarkStart w:id="19" w:name="_Toc299032549"/>
+      <w:bookmarkStart w:id="20" w:name="_Toc306116223"/>
       <w:r>
         <w:lastRenderedPageBreak/>
         <w:t xml:space="preserve">Configuration </w:t>
@@ -6449,8 +6768,8 @@
         </w:rPr>
         <w:t>Files</w:t>
       </w:r>
+      <w:bookmarkEnd w:id="19"/>
       <w:bookmarkEnd w:id="20"/>
-      <w:bookmarkEnd w:id="21"/>
     </w:p>
     <w:p/>
     <w:p/>
@@ -6598,6 +6917,7 @@
                 <w:szCs w:val="20"/>
               </w:rPr>
             </w:pPr>
+            <w:proofErr w:type="spellStart"/>
             <w:r>
               <w:rPr>
                 <w:rFonts w:eastAsia="Times New Roman" w:cs="Arial"/>
@@ -6614,6 +6934,7 @@
               </w:rPr>
               <w:t>.properties</w:t>
             </w:r>
+            <w:proofErr w:type="spellEnd"/>
           </w:p>
         </w:tc>
         <w:tc>
@@ -6636,8 +6957,54 @@
                 <w:sz w:val="20"/>
                 <w:szCs w:val="20"/>
               </w:rPr>
-              <w:t>/ExpenseEmployee/src/main/resources/application.properties</w:t>
-            </w:r>
+              <w:t>/</w:t>
+            </w:r>
+            <w:proofErr w:type="spellStart"/>
+            <w:r>
+              <w:rPr>
+                <w:rFonts w:eastAsia="Times New Roman" w:cs="Arial"/>
+                <w:sz w:val="20"/>
+                <w:szCs w:val="20"/>
+              </w:rPr>
+              <w:t>ExpenseEmployee</w:t>
+            </w:r>
+            <w:proofErr w:type="spellEnd"/>
+            <w:r>
+              <w:rPr>
+                <w:rFonts w:eastAsia="Times New Roman" w:cs="Arial"/>
+                <w:sz w:val="20"/>
+                <w:szCs w:val="20"/>
+              </w:rPr>
+              <w:t>/</w:t>
+            </w:r>
+            <w:proofErr w:type="spellStart"/>
+            <w:r>
+              <w:rPr>
+                <w:rFonts w:eastAsia="Times New Roman" w:cs="Arial"/>
+                <w:sz w:val="20"/>
+                <w:szCs w:val="20"/>
+              </w:rPr>
+              <w:t>src</w:t>
+            </w:r>
+            <w:proofErr w:type="spellEnd"/>
+            <w:r>
+              <w:rPr>
+                <w:rFonts w:eastAsia="Times New Roman" w:cs="Arial"/>
+                <w:sz w:val="20"/>
+                <w:szCs w:val="20"/>
+              </w:rPr>
+              <w:t>/main/resources/</w:t>
+            </w:r>
+            <w:proofErr w:type="spellStart"/>
+            <w:r>
+              <w:rPr>
+                <w:rFonts w:eastAsia="Times New Roman" w:cs="Arial"/>
+                <w:sz w:val="20"/>
+                <w:szCs w:val="20"/>
+              </w:rPr>
+              <w:t>application.properties</w:t>
+            </w:r>
+            <w:proofErr w:type="spellEnd"/>
           </w:p>
         </w:tc>
         <w:tc>
@@ -6722,7 +7089,25 @@
                 <w:sz w:val="20"/>
                 <w:szCs w:val="20"/>
               </w:rPr>
-              <w:t>/ExpenseEmployee/pom.xml</w:t>
+              <w:t>/</w:t>
+            </w:r>
+            <w:proofErr w:type="spellStart"/>
+            <w:r>
+              <w:rPr>
+                <w:rFonts w:eastAsia="Times New Roman" w:cs="Arial"/>
+                <w:sz w:val="20"/>
+                <w:szCs w:val="20"/>
+              </w:rPr>
+              <w:t>ExpenseEmployee</w:t>
+            </w:r>
+            <w:proofErr w:type="spellEnd"/>
+            <w:r>
+              <w:rPr>
+                <w:rFonts w:eastAsia="Times New Roman" w:cs="Arial"/>
+                <w:sz w:val="20"/>
+                <w:szCs w:val="20"/>
+              </w:rPr>
+              <w:t>/pom.xml</w:t>
             </w:r>
           </w:p>
         </w:tc>
@@ -6837,8 +7222,8 @@
           <w:rFonts w:hint="eastAsia"/>
         </w:rPr>
       </w:pPr>
-      <w:bookmarkStart w:id="22" w:name="_Toc299032550"/>
-      <w:bookmarkStart w:id="23" w:name="_Toc306116224"/>
+      <w:bookmarkStart w:id="21" w:name="_Toc299032550"/>
+      <w:bookmarkStart w:id="22" w:name="_Toc306116224"/>
       <w:r>
         <w:rPr>
           <w:rFonts w:hint="eastAsia"/>
@@ -6846,8 +7231,8 @@
         <w:lastRenderedPageBreak/>
         <w:t>Crud Matrix Table</w:t>
       </w:r>
+      <w:bookmarkEnd w:id="21"/>
       <w:bookmarkEnd w:id="22"/>
-      <w:bookmarkEnd w:id="23"/>
     </w:p>
     <w:p/>
     <w:p/>
@@ -7249,8 +7634,8 @@
           <w:sz w:val="24"/>
         </w:rPr>
       </w:pPr>
-      <w:bookmarkStart w:id="24" w:name="_Toc299032551"/>
-      <w:bookmarkStart w:id="25" w:name="_Toc306116225"/>
+      <w:bookmarkStart w:id="23" w:name="_Toc299032551"/>
+      <w:bookmarkStart w:id="24" w:name="_Toc306116225"/>
       <w:r>
         <w:rPr>
           <w:rFonts w:hint="eastAsia"/>
@@ -7258,8 +7643,8 @@
         <w:lastRenderedPageBreak/>
         <w:t>Data Mapping Matrix</w:t>
       </w:r>
+      <w:bookmarkEnd w:id="23"/>
       <w:bookmarkEnd w:id="24"/>
-      <w:bookmarkEnd w:id="25"/>
     </w:p>
     <w:p>
       <w:pPr>
@@ -7574,6 +7959,7 @@
                 <w:szCs w:val="20"/>
               </w:rPr>
             </w:pPr>
+            <w:proofErr w:type="spellStart"/>
             <w:r>
               <w:rPr>
                 <w:rFonts w:cs="Arial"/>
@@ -7581,6 +7967,7 @@
               </w:rPr>
               <w:t>Employee.emp_id</w:t>
             </w:r>
+            <w:proofErr w:type="spellEnd"/>
           </w:p>
         </w:tc>
         <w:tc>
@@ -7747,6 +8134,7 @@
                 <w:szCs w:val="20"/>
               </w:rPr>
             </w:pPr>
+            <w:proofErr w:type="spellStart"/>
             <w:r>
               <w:rPr>
                 <w:rFonts w:cs="Arial"/>
@@ -7761,6 +8149,7 @@
               </w:rPr>
               <w:t>Name</w:t>
             </w:r>
+            <w:proofErr w:type="spellEnd"/>
           </w:p>
         </w:tc>
         <w:tc>
@@ -7776,6 +8165,7 @@
                 <w:szCs w:val="20"/>
               </w:rPr>
             </w:pPr>
+            <w:proofErr w:type="spellStart"/>
             <w:r>
               <w:rPr>
                 <w:rFonts w:cs="Arial"/>
@@ -7783,6 +8173,7 @@
               </w:rPr>
               <w:t>Employee.emp_name</w:t>
             </w:r>
+            <w:proofErr w:type="spellEnd"/>
           </w:p>
         </w:tc>
         <w:tc>
@@ -7949,6 +8340,7 @@
                 <w:szCs w:val="20"/>
               </w:rPr>
             </w:pPr>
+            <w:proofErr w:type="spellStart"/>
             <w:r>
               <w:rPr>
                 <w:rFonts w:cs="Arial"/>
@@ -7956,6 +8348,7 @@
               </w:rPr>
               <w:t>EmployeeDesignation</w:t>
             </w:r>
+            <w:proofErr w:type="spellEnd"/>
           </w:p>
         </w:tc>
         <w:tc>
@@ -7971,6 +8364,7 @@
                 <w:szCs w:val="20"/>
               </w:rPr>
             </w:pPr>
+            <w:proofErr w:type="spellStart"/>
             <w:r>
               <w:rPr>
                 <w:rFonts w:cs="Arial"/>
@@ -7978,6 +8372,7 @@
               </w:rPr>
               <w:t>Employee.emp_designation</w:t>
             </w:r>
+            <w:proofErr w:type="spellEnd"/>
           </w:p>
         </w:tc>
         <w:tc>
@@ -8144,6 +8539,7 @@
                 <w:szCs w:val="20"/>
               </w:rPr>
             </w:pPr>
+            <w:proofErr w:type="spellStart"/>
             <w:r>
               <w:rPr>
                 <w:rFonts w:cs="Arial"/>
@@ -8151,6 +8547,7 @@
               </w:rPr>
               <w:t>EmployeeDomain</w:t>
             </w:r>
+            <w:proofErr w:type="spellEnd"/>
           </w:p>
         </w:tc>
         <w:tc>
@@ -8166,6 +8563,7 @@
                 <w:szCs w:val="20"/>
               </w:rPr>
             </w:pPr>
+            <w:proofErr w:type="spellStart"/>
             <w:r>
               <w:rPr>
                 <w:rFonts w:cs="Arial"/>
@@ -8173,6 +8571,7 @@
               </w:rPr>
               <w:t>Employee.emp_domain</w:t>
             </w:r>
+            <w:proofErr w:type="spellEnd"/>
           </w:p>
         </w:tc>
         <w:tc>
@@ -8339,6 +8738,7 @@
                 <w:szCs w:val="20"/>
               </w:rPr>
             </w:pPr>
+            <w:proofErr w:type="spellStart"/>
             <w:r>
               <w:rPr>
                 <w:rFonts w:cs="Arial"/>
@@ -8346,6 +8746,7 @@
               </w:rPr>
               <w:t>EmployeeDOJ</w:t>
             </w:r>
+            <w:proofErr w:type="spellEnd"/>
           </w:p>
         </w:tc>
         <w:tc>
@@ -8361,6 +8762,7 @@
                 <w:szCs w:val="20"/>
               </w:rPr>
             </w:pPr>
+            <w:proofErr w:type="spellStart"/>
             <w:r>
               <w:rPr>
                 <w:rFonts w:cs="Arial"/>
@@ -8368,6 +8770,7 @@
               </w:rPr>
               <w:t>Employee.emp_doj</w:t>
             </w:r>
+            <w:proofErr w:type="spellEnd"/>
           </w:p>
         </w:tc>
         <w:tc>
@@ -8556,6 +8959,7 @@
                 <w:szCs w:val="20"/>
               </w:rPr>
             </w:pPr>
+            <w:proofErr w:type="spellStart"/>
             <w:r>
               <w:rPr>
                 <w:rFonts w:cs="Arial"/>
@@ -8563,6 +8967,7 @@
               </w:rPr>
               <w:t>Employee.emp_salary</w:t>
             </w:r>
+            <w:proofErr w:type="spellEnd"/>
           </w:p>
         </w:tc>
         <w:tc>
@@ -8729,6 +9134,7 @@
                 <w:szCs w:val="20"/>
               </w:rPr>
             </w:pPr>
+            <w:proofErr w:type="spellStart"/>
             <w:r>
               <w:rPr>
                 <w:rFonts w:cs="Arial"/>
@@ -8736,6 +9142,7 @@
               </w:rPr>
               <w:t>EmployeeDOB</w:t>
             </w:r>
+            <w:proofErr w:type="spellEnd"/>
           </w:p>
         </w:tc>
         <w:tc>
@@ -8751,6 +9158,7 @@
                 <w:szCs w:val="20"/>
               </w:rPr>
             </w:pPr>
+            <w:proofErr w:type="spellStart"/>
             <w:r>
               <w:rPr>
                 <w:rFonts w:cs="Arial"/>
@@ -8758,6 +9166,7 @@
               </w:rPr>
               <w:t>Employee.emp_dob</w:t>
             </w:r>
+            <w:proofErr w:type="spellEnd"/>
           </w:p>
         </w:tc>
         <w:tc>
@@ -8924,6 +9333,7 @@
                 <w:szCs w:val="20"/>
               </w:rPr>
             </w:pPr>
+            <w:proofErr w:type="spellStart"/>
             <w:r>
               <w:rPr>
                 <w:rFonts w:cs="Arial"/>
@@ -8931,6 +9341,7 @@
               </w:rPr>
               <w:t>EmployeeGender</w:t>
             </w:r>
+            <w:proofErr w:type="spellEnd"/>
           </w:p>
         </w:tc>
         <w:tc>
@@ -8946,6 +9357,7 @@
                 <w:szCs w:val="20"/>
               </w:rPr>
             </w:pPr>
+            <w:proofErr w:type="spellStart"/>
             <w:r>
               <w:rPr>
                 <w:rFonts w:cs="Arial"/>
@@ -8953,6 +9365,7 @@
               </w:rPr>
               <w:t>Employee.emp_gender</w:t>
             </w:r>
+            <w:proofErr w:type="spellEnd"/>
           </w:p>
         </w:tc>
         <w:tc>
@@ -9126,6 +9539,7 @@
               </w:rPr>
               <w:t xml:space="preserve"> </w:t>
             </w:r>
+            <w:proofErr w:type="spellStart"/>
             <w:r>
               <w:rPr>
                 <w:rFonts w:cs="Arial"/>
@@ -9133,6 +9547,7 @@
               </w:rPr>
               <w:t>EmployeePAN</w:t>
             </w:r>
+            <w:proofErr w:type="spellEnd"/>
           </w:p>
         </w:tc>
         <w:tc>
@@ -9148,6 +9563,7 @@
                 <w:szCs w:val="20"/>
               </w:rPr>
             </w:pPr>
+            <w:proofErr w:type="spellStart"/>
             <w:r>
               <w:rPr>
                 <w:rFonts w:cs="Arial"/>
@@ -9155,6 +9571,7 @@
               </w:rPr>
               <w:t>Employee.emp_pan</w:t>
             </w:r>
+            <w:proofErr w:type="spellEnd"/>
           </w:p>
         </w:tc>
         <w:tc>
@@ -9321,6 +9738,7 @@
                 <w:szCs w:val="20"/>
               </w:rPr>
             </w:pPr>
+            <w:proofErr w:type="spellStart"/>
             <w:r>
               <w:rPr>
                 <w:rFonts w:cs="Arial"/>
@@ -9328,6 +9746,7 @@
               </w:rPr>
               <w:t>EmployeeMailID</w:t>
             </w:r>
+            <w:proofErr w:type="spellEnd"/>
           </w:p>
         </w:tc>
         <w:tc>
@@ -9343,6 +9762,7 @@
                 <w:szCs w:val="20"/>
               </w:rPr>
             </w:pPr>
+            <w:proofErr w:type="spellStart"/>
             <w:r>
               <w:rPr>
                 <w:rFonts w:cs="Arial"/>
@@ -9350,6 +9770,7 @@
               </w:rPr>
               <w:t>Employee.emp_mailid</w:t>
             </w:r>
+            <w:proofErr w:type="spellEnd"/>
           </w:p>
         </w:tc>
         <w:tc>
@@ -9516,6 +9937,7 @@
                 <w:szCs w:val="20"/>
               </w:rPr>
             </w:pPr>
+            <w:proofErr w:type="spellStart"/>
             <w:r>
               <w:rPr>
                 <w:rFonts w:cs="Arial"/>
@@ -9523,6 +9945,7 @@
               </w:rPr>
               <w:t>EmployeePassword</w:t>
             </w:r>
+            <w:proofErr w:type="spellEnd"/>
           </w:p>
         </w:tc>
         <w:tc>
@@ -9538,6 +9961,7 @@
                 <w:szCs w:val="20"/>
               </w:rPr>
             </w:pPr>
+            <w:proofErr w:type="spellStart"/>
             <w:r>
               <w:rPr>
                 <w:rFonts w:cs="Arial"/>
@@ -9545,6 +9969,7 @@
               </w:rPr>
               <w:t>Employee.emp_password</w:t>
             </w:r>
+            <w:proofErr w:type="spellEnd"/>
           </w:p>
         </w:tc>
         <w:tc>
@@ -10271,8 +10696,8 @@
           <w:sz w:val="24"/>
         </w:rPr>
       </w:pPr>
-      <w:bookmarkStart w:id="26" w:name="_Toc299032552"/>
-      <w:bookmarkStart w:id="27" w:name="_Toc306116226"/>
+      <w:bookmarkStart w:id="25" w:name="_Toc299032552"/>
+      <w:bookmarkStart w:id="26" w:name="_Toc306116226"/>
       <w:r>
         <w:rPr>
           <w:rFonts w:hint="eastAsia"/>
@@ -10280,8 +10705,8 @@
         <w:lastRenderedPageBreak/>
         <w:t>Action Flow Matrix</w:t>
       </w:r>
+      <w:bookmarkEnd w:id="25"/>
       <w:bookmarkEnd w:id="26"/>
-      <w:bookmarkEnd w:id="27"/>
     </w:p>
     <w:p>
       <w:pPr>
@@ -10568,7 +10993,15 @@
                 <w:rFonts w:eastAsia="Times New Roman" w:cs="Arial"/>
                 <w:szCs w:val="20"/>
               </w:rPr>
-              <w:t xml:space="preserve"> console generates with the success message</w:t>
+              <w:t xml:space="preserve"> console generates with the success </w:t>
+            </w:r>
+            <w:proofErr w:type="spellStart"/>
+            <w:r>
+              <w:rPr>
+                <w:rFonts w:eastAsia="Times New Roman" w:cs="Arial"/>
+                <w:szCs w:val="20"/>
+              </w:rPr>
+              <w:t>message</w:t>
             </w:r>
             <w:r>
               <w:rPr>
@@ -10582,7 +11015,15 @@
                 <w:rFonts w:eastAsia="Times New Roman" w:cs="Arial"/>
                 <w:szCs w:val="20"/>
               </w:rPr>
-              <w:t>Then open the Postman.</w:t>
+              <w:t>Then</w:t>
+            </w:r>
+            <w:proofErr w:type="spellEnd"/>
+            <w:r>
+              <w:rPr>
+                <w:rFonts w:eastAsia="Times New Roman" w:cs="Arial"/>
+                <w:szCs w:val="20"/>
+              </w:rPr>
+              <w:t xml:space="preserve"> open the Postman.</w:t>
             </w:r>
           </w:p>
         </w:tc>
@@ -10720,14 +11161,14 @@
           <w:rFonts w:hint="eastAsia"/>
         </w:rPr>
       </w:pPr>
-      <w:bookmarkStart w:id="28" w:name="_Toc299032553"/>
-      <w:bookmarkStart w:id="29" w:name="_Toc306116227"/>
+      <w:bookmarkStart w:id="27" w:name="_Toc299032553"/>
+      <w:bookmarkStart w:id="28" w:name="_Toc306116227"/>
       <w:r>
         <w:lastRenderedPageBreak/>
         <w:t>Stored Procedures</w:t>
       </w:r>
+      <w:bookmarkEnd w:id="27"/>
       <w:bookmarkEnd w:id="28"/>
-      <w:bookmarkEnd w:id="29"/>
     </w:p>
     <w:p>
       <w:pPr>
@@ -11099,8 +11540,8 @@
           <w:rFonts w:hint="eastAsia"/>
         </w:rPr>
       </w:pPr>
-      <w:bookmarkStart w:id="30" w:name="_Toc299032554"/>
-      <w:bookmarkStart w:id="31" w:name="_Toc306116228"/>
+      <w:bookmarkStart w:id="29" w:name="_Toc299032554"/>
+      <w:bookmarkStart w:id="30" w:name="_Toc306116228"/>
       <w:r>
         <w:rPr>
           <w:rFonts w:hint="eastAsia"/>
@@ -11108,8 +11549,8 @@
         <w:lastRenderedPageBreak/>
         <w:t>Program Specification / Pseudo Code</w:t>
       </w:r>
+      <w:bookmarkEnd w:id="29"/>
       <w:bookmarkEnd w:id="30"/>
-      <w:bookmarkEnd w:id="31"/>
     </w:p>
     <w:p/>
     <w:p>
@@ -11127,7 +11568,16 @@
           <w:sz w:val="22"/>
           <w:szCs w:val="20"/>
         </w:rPr>
-        <w:t>&lt;ACTION</w:t>
+        <w:t>&lt;</w:t>
+      </w:r>
+      <w:proofErr w:type="gramStart"/>
+      <w:r>
+        <w:rPr>
+          <w:rFonts w:ascii="Arial" w:hAnsi="Arial" w:cs="Arial"/>
+          <w:sz w:val="22"/>
+          <w:szCs w:val="20"/>
+        </w:rPr>
+        <w:t>ACTION</w:t>
       </w:r>
       <w:r>
         <w:rPr>
@@ -11138,6 +11588,7 @@
         </w:rPr>
         <w:t xml:space="preserve"> :</w:t>
       </w:r>
+      <w:proofErr w:type="spellStart"/>
       <w:r>
         <w:rPr>
           <w:rFonts w:ascii="Arial" w:hAnsi="Arial" w:cs="Arial"/>
@@ -11154,6 +11605,7 @@
         </w:rPr>
         <w:t>ALL</w:t>
       </w:r>
+      <w:proofErr w:type="gramEnd"/>
       <w:r>
         <w:rPr>
           <w:rFonts w:ascii="Arial" w:hAnsi="Arial" w:cs="Arial"/>
@@ -11162,6 +11614,7 @@
         </w:rPr>
         <w:t>_Employee</w:t>
       </w:r>
+      <w:proofErr w:type="spellEnd"/>
       <w:r>
         <w:rPr>
           <w:rFonts w:ascii="Arial" w:hAnsi="Arial" w:cs="Arial"/>
@@ -11346,14 +11799,25 @@
           <w:szCs w:val="20"/>
         </w:rPr>
       </w:pPr>
+      <w:proofErr w:type="gramStart"/>
       <w:r>
         <w:rPr>
           <w:rFonts w:ascii="Consolas" w:eastAsiaTheme="minorHAnsi" w:hAnsi="Consolas" w:cs="Consolas"/>
           <w:color w:val="646464"/>
           <w:szCs w:val="20"/>
         </w:rPr>
-        <w:t>@GetMapping</w:t>
-      </w:r>
+        <w:t>@</w:t>
+      </w:r>
+      <w:proofErr w:type="spellStart"/>
+      <w:r>
+        <w:rPr>
+          <w:rFonts w:ascii="Consolas" w:eastAsiaTheme="minorHAnsi" w:hAnsi="Consolas" w:cs="Consolas"/>
+          <w:color w:val="646464"/>
+          <w:szCs w:val="20"/>
+        </w:rPr>
+        <w:t>GetMapping</w:t>
+      </w:r>
+      <w:proofErr w:type="spellEnd"/>
       <w:r>
         <w:rPr>
           <w:rFonts w:ascii="Consolas" w:eastAsiaTheme="minorHAnsi" w:hAnsi="Consolas" w:cs="Consolas"/>
@@ -11362,6 +11826,7 @@
         </w:rPr>
         <w:t>(</w:t>
       </w:r>
+      <w:proofErr w:type="gramEnd"/>
       <w:r>
         <w:rPr>
           <w:rFonts w:ascii="Consolas" w:eastAsiaTheme="minorHAnsi" w:hAnsi="Consolas" w:cs="Consolas"/>
@@ -11407,6 +11872,7 @@
         </w:rPr>
         <w:tab/>
       </w:r>
+      <w:proofErr w:type="gramStart"/>
       <w:r>
         <w:rPr>
           <w:rFonts w:ascii="Consolas" w:eastAsiaTheme="minorHAnsi" w:hAnsi="Consolas" w:cs="Consolas"/>
@@ -11417,13 +11883,32 @@
         </w:rPr>
         <w:t>public</w:t>
       </w:r>
+      <w:proofErr w:type="gramEnd"/>
       <w:r>
         <w:rPr>
           <w:rFonts w:ascii="Consolas" w:eastAsiaTheme="minorHAnsi" w:hAnsi="Consolas" w:cs="Consolas"/>
           <w:color w:val="000000"/>
           <w:szCs w:val="20"/>
         </w:rPr>
-        <w:t xml:space="preserve"> List&lt;Employee&gt; getAllEmployees() {</w:t>
+        <w:t xml:space="preserve"> List&lt;Employee&gt; </w:t>
+      </w:r>
+      <w:proofErr w:type="spellStart"/>
+      <w:r>
+        <w:rPr>
+          <w:rFonts w:ascii="Consolas" w:eastAsiaTheme="minorHAnsi" w:hAnsi="Consolas" w:cs="Consolas"/>
+          <w:color w:val="000000"/>
+          <w:szCs w:val="20"/>
+        </w:rPr>
+        <w:t>getAllEmployees</w:t>
+      </w:r>
+      <w:proofErr w:type="spellEnd"/>
+      <w:r>
+        <w:rPr>
+          <w:rFonts w:ascii="Consolas" w:eastAsiaTheme="minorHAnsi" w:hAnsi="Consolas" w:cs="Consolas"/>
+          <w:color w:val="000000"/>
+          <w:szCs w:val="20"/>
+        </w:rPr>
+        <w:t>() {</w:t>
       </w:r>
     </w:p>
     <w:p>
@@ -11462,6 +11947,7 @@
         </w:rPr>
         <w:tab/>
       </w:r>
+      <w:proofErr w:type="gramStart"/>
       <w:r>
         <w:rPr>
           <w:rFonts w:ascii="Consolas" w:eastAsiaTheme="minorHAnsi" w:hAnsi="Consolas" w:cs="Consolas"/>
@@ -11472,6 +11958,7 @@
         </w:rPr>
         <w:t>return</w:t>
       </w:r>
+      <w:proofErr w:type="gramEnd"/>
       <w:r>
         <w:rPr>
           <w:rFonts w:ascii="Consolas" w:eastAsiaTheme="minorHAnsi" w:hAnsi="Consolas" w:cs="Consolas"/>
@@ -11480,6 +11967,7 @@
         </w:rPr>
         <w:t xml:space="preserve"> </w:t>
       </w:r>
+      <w:proofErr w:type="spellStart"/>
       <w:r>
         <w:rPr>
           <w:rFonts w:ascii="Consolas" w:eastAsiaTheme="minorHAnsi" w:hAnsi="Consolas" w:cs="Consolas"/>
@@ -11494,7 +11982,16 @@
           <w:color w:val="000000"/>
           <w:szCs w:val="20"/>
         </w:rPr>
-        <w:t>.getAllEmployees();</w:t>
+        <w:t>.getAllEmployees</w:t>
+      </w:r>
+      <w:proofErr w:type="spellEnd"/>
+      <w:r>
+        <w:rPr>
+          <w:rFonts w:ascii="Consolas" w:eastAsiaTheme="minorHAnsi" w:hAnsi="Consolas" w:cs="Consolas"/>
+          <w:color w:val="000000"/>
+          <w:szCs w:val="20"/>
+        </w:rPr>
+        <w:t>();</w:t>
       </w:r>
     </w:p>
     <w:p>
@@ -11558,6 +12055,7 @@
           <w:szCs w:val="20"/>
         </w:rPr>
       </w:pPr>
+      <w:proofErr w:type="gramStart"/>
       <w:r>
         <w:rPr>
           <w:rFonts w:ascii="Consolas" w:eastAsiaTheme="minorHAnsi" w:hAnsi="Consolas" w:cs="Consolas"/>
@@ -11568,13 +12066,32 @@
         </w:rPr>
         <w:t>public</w:t>
       </w:r>
+      <w:proofErr w:type="gramEnd"/>
       <w:r>
         <w:rPr>
           <w:rFonts w:ascii="Consolas" w:eastAsiaTheme="minorHAnsi" w:hAnsi="Consolas" w:cs="Consolas"/>
           <w:color w:val="000000"/>
           <w:szCs w:val="20"/>
         </w:rPr>
-        <w:t xml:space="preserve"> List&lt;Employee&gt; getAllEmployees() </w:t>
+        <w:t xml:space="preserve"> List&lt;Employee&gt; </w:t>
+      </w:r>
+      <w:proofErr w:type="spellStart"/>
+      <w:r>
+        <w:rPr>
+          <w:rFonts w:ascii="Consolas" w:eastAsiaTheme="minorHAnsi" w:hAnsi="Consolas" w:cs="Consolas"/>
+          <w:color w:val="000000"/>
+          <w:szCs w:val="20"/>
+        </w:rPr>
+        <w:t>getAllEmployees</w:t>
+      </w:r>
+      <w:proofErr w:type="spellEnd"/>
+      <w:r>
+        <w:rPr>
+          <w:rFonts w:ascii="Consolas" w:eastAsiaTheme="minorHAnsi" w:hAnsi="Consolas" w:cs="Consolas"/>
+          <w:color w:val="000000"/>
+          <w:szCs w:val="20"/>
+        </w:rPr>
+        <w:t xml:space="preserve">() </w:t>
       </w:r>
       <w:r>
         <w:rPr>
@@ -11592,7 +12109,25 @@
           <w:color w:val="000000"/>
           <w:szCs w:val="20"/>
         </w:rPr>
-        <w:t xml:space="preserve"> EmployeeException {</w:t>
+        <w:t xml:space="preserve"> </w:t>
+      </w:r>
+      <w:proofErr w:type="spellStart"/>
+      <w:r>
+        <w:rPr>
+          <w:rFonts w:ascii="Consolas" w:eastAsiaTheme="minorHAnsi" w:hAnsi="Consolas" w:cs="Consolas"/>
+          <w:color w:val="000000"/>
+          <w:szCs w:val="20"/>
+        </w:rPr>
+        <w:t>EmployeeException</w:t>
+      </w:r>
+      <w:proofErr w:type="spellEnd"/>
+      <w:r>
+        <w:rPr>
+          <w:rFonts w:ascii="Consolas" w:eastAsiaTheme="minorHAnsi" w:hAnsi="Consolas" w:cs="Consolas"/>
+          <w:color w:val="000000"/>
+          <w:szCs w:val="20"/>
+        </w:rPr>
+        <w:t xml:space="preserve"> {</w:t>
       </w:r>
     </w:p>
     <w:p>
@@ -11656,7 +12191,43 @@
           <w:color w:val="000000"/>
           <w:szCs w:val="20"/>
         </w:rPr>
-        <w:t xml:space="preserve"> ArrayList&lt;&gt;();</w:t>
+        <w:t xml:space="preserve"> </w:t>
+      </w:r>
+      <w:proofErr w:type="spellStart"/>
+      <w:r>
+        <w:rPr>
+          <w:rFonts w:ascii="Consolas" w:eastAsiaTheme="minorHAnsi" w:hAnsi="Consolas" w:cs="Consolas"/>
+          <w:color w:val="000000"/>
+          <w:szCs w:val="20"/>
+        </w:rPr>
+        <w:t>ArrayList</w:t>
+      </w:r>
+      <w:proofErr w:type="spellEnd"/>
+      <w:r>
+        <w:rPr>
+          <w:rFonts w:ascii="Consolas" w:eastAsiaTheme="minorHAnsi" w:hAnsi="Consolas" w:cs="Consolas"/>
+          <w:color w:val="000000"/>
+          <w:szCs w:val="20"/>
+        </w:rPr>
+        <w:t>&lt;</w:t>
+      </w:r>
+      <w:proofErr w:type="gramStart"/>
+      <w:r>
+        <w:rPr>
+          <w:rFonts w:ascii="Consolas" w:eastAsiaTheme="minorHAnsi" w:hAnsi="Consolas" w:cs="Consolas"/>
+          <w:color w:val="000000"/>
+          <w:szCs w:val="20"/>
+        </w:rPr>
+        <w:t>&gt;(</w:t>
+      </w:r>
+      <w:proofErr w:type="gramEnd"/>
+      <w:r>
+        <w:rPr>
+          <w:rFonts w:ascii="Consolas" w:eastAsiaTheme="minorHAnsi" w:hAnsi="Consolas" w:cs="Consolas"/>
+          <w:color w:val="000000"/>
+          <w:szCs w:val="20"/>
+        </w:rPr>
+        <w:t>);</w:t>
       </w:r>
     </w:p>
     <w:p>
@@ -11687,6 +12258,7 @@
         </w:rPr>
         <w:tab/>
       </w:r>
+      <w:proofErr w:type="gramStart"/>
       <w:r>
         <w:rPr>
           <w:rFonts w:ascii="Consolas" w:eastAsiaTheme="minorHAnsi" w:hAnsi="Consolas" w:cs="Consolas"/>
@@ -11697,6 +12269,7 @@
         </w:rPr>
         <w:t>for</w:t>
       </w:r>
+      <w:proofErr w:type="gramEnd"/>
       <w:r>
         <w:rPr>
           <w:rFonts w:ascii="Consolas" w:eastAsiaTheme="minorHAnsi" w:hAnsi="Consolas" w:cs="Consolas"/>
@@ -11705,6 +12278,7 @@
         </w:rPr>
         <w:t xml:space="preserve"> (Employee </w:t>
       </w:r>
+      <w:proofErr w:type="spellStart"/>
       <w:r>
         <w:rPr>
           <w:rFonts w:ascii="Consolas" w:eastAsiaTheme="minorHAnsi" w:hAnsi="Consolas" w:cs="Consolas"/>
@@ -11713,6 +12287,7 @@
         </w:rPr>
         <w:t>eapp</w:t>
       </w:r>
+      <w:proofErr w:type="spellEnd"/>
       <w:r>
         <w:rPr>
           <w:rFonts w:ascii="Consolas" w:eastAsiaTheme="minorHAnsi" w:hAnsi="Consolas" w:cs="Consolas"/>
@@ -11721,6 +12296,7 @@
         </w:rPr>
         <w:t xml:space="preserve"> : </w:t>
       </w:r>
+      <w:proofErr w:type="spellStart"/>
       <w:r>
         <w:rPr>
           <w:rFonts w:ascii="Consolas" w:eastAsiaTheme="minorHAnsi" w:hAnsi="Consolas" w:cs="Consolas"/>
@@ -11735,7 +12311,16 @@
           <w:color w:val="000000"/>
           <w:szCs w:val="20"/>
         </w:rPr>
-        <w:t>.findAll()) {</w:t>
+        <w:t>.findAll</w:t>
+      </w:r>
+      <w:proofErr w:type="spellEnd"/>
+      <w:r>
+        <w:rPr>
+          <w:rFonts w:ascii="Consolas" w:eastAsiaTheme="minorHAnsi" w:hAnsi="Consolas" w:cs="Consolas"/>
+          <w:color w:val="000000"/>
+          <w:szCs w:val="20"/>
+        </w:rPr>
+        <w:t>()) {</w:t>
       </w:r>
     </w:p>
     <w:p>
@@ -11774,6 +12359,8 @@
         </w:rPr>
         <w:tab/>
       </w:r>
+      <w:proofErr w:type="spellStart"/>
+      <w:proofErr w:type="gramStart"/>
       <w:r>
         <w:rPr>
           <w:rFonts w:ascii="Consolas" w:eastAsiaTheme="minorHAnsi" w:hAnsi="Consolas" w:cs="Consolas"/>
@@ -11788,8 +12375,19 @@
           <w:color w:val="000000"/>
           <w:szCs w:val="20"/>
         </w:rPr>
-        <w:t>.add(</w:t>
-      </w:r>
+        <w:t>.add</w:t>
+      </w:r>
+      <w:proofErr w:type="spellEnd"/>
+      <w:r>
+        <w:rPr>
+          <w:rFonts w:ascii="Consolas" w:eastAsiaTheme="minorHAnsi" w:hAnsi="Consolas" w:cs="Consolas"/>
+          <w:color w:val="000000"/>
+          <w:szCs w:val="20"/>
+        </w:rPr>
+        <w:t>(</w:t>
+      </w:r>
+      <w:proofErr w:type="spellStart"/>
+      <w:proofErr w:type="gramEnd"/>
       <w:r>
         <w:rPr>
           <w:rFonts w:ascii="Consolas" w:eastAsiaTheme="minorHAnsi" w:hAnsi="Consolas" w:cs="Consolas"/>
@@ -11798,6 +12396,7 @@
         </w:rPr>
         <w:t>eapp</w:t>
       </w:r>
+      <w:proofErr w:type="spellEnd"/>
       <w:r>
         <w:rPr>
           <w:rFonts w:ascii="Consolas" w:eastAsiaTheme="minorHAnsi" w:hAnsi="Consolas" w:cs="Consolas"/>
@@ -11865,6 +12464,7 @@
         </w:rPr>
         <w:tab/>
       </w:r>
+      <w:proofErr w:type="gramStart"/>
       <w:r>
         <w:rPr>
           <w:rFonts w:ascii="Consolas" w:eastAsiaTheme="minorHAnsi" w:hAnsi="Consolas" w:cs="Consolas"/>
@@ -11875,6 +12475,7 @@
         </w:rPr>
         <w:t>return</w:t>
       </w:r>
+      <w:proofErr w:type="gramEnd"/>
       <w:r>
         <w:rPr>
           <w:rFonts w:ascii="Consolas" w:eastAsiaTheme="minorHAnsi" w:hAnsi="Consolas" w:cs="Consolas"/>
@@ -11956,6 +12557,1551 @@
         </w:rPr>
         <w:t>END</w:t>
       </w:r>
+    </w:p>
+    <w:p>
+      <w:pPr>
+        <w:pStyle w:val="Normal1"/>
+        <w:ind w:left="1080"/>
+        <w:rPr>
+          <w:rFonts w:cs="Arial"/>
+          <w:b/>
+          <w:szCs w:val="20"/>
+        </w:rPr>
+      </w:pPr>
+    </w:p>
+    <w:p>
+      <w:pPr>
+        <w:pStyle w:val="Normal1"/>
+        <w:ind w:left="0"/>
+        <w:rPr>
+          <w:rFonts w:cs="Arial"/>
+          <w:b/>
+          <w:sz w:val="22"/>
+          <w:szCs w:val="20"/>
+        </w:rPr>
+      </w:pPr>
+      <w:bookmarkStart w:id="31" w:name="_GoBack"/>
+      <w:r>
+        <w:rPr>
+          <w:rFonts w:cs="Arial"/>
+          <w:b/>
+          <w:sz w:val="22"/>
+          <w:szCs w:val="20"/>
+        </w:rPr>
+        <w:t xml:space="preserve">14. </w:t>
+      </w:r>
+      <w:proofErr w:type="gramStart"/>
+      <w:r>
+        <w:rPr>
+          <w:rFonts w:cs="Arial"/>
+          <w:b/>
+          <w:sz w:val="22"/>
+          <w:szCs w:val="20"/>
+        </w:rPr>
+        <w:t>2  &lt;</w:t>
+      </w:r>
+      <w:proofErr w:type="gramEnd"/>
+      <w:r>
+        <w:rPr>
+          <w:rFonts w:cs="Arial"/>
+          <w:b/>
+          <w:sz w:val="22"/>
+          <w:szCs w:val="20"/>
+        </w:rPr>
+        <w:t>ACTION: GETALL</w:t>
+      </w:r>
+      <w:r>
+        <w:rPr>
+          <w:rFonts w:cs="Arial"/>
+          <w:b/>
+          <w:sz w:val="22"/>
+          <w:szCs w:val="20"/>
+        </w:rPr>
+        <w:t xml:space="preserve"> </w:t>
+      </w:r>
+      <w:proofErr w:type="spellStart"/>
+      <w:r>
+        <w:rPr>
+          <w:rFonts w:cs="Arial"/>
+          <w:b/>
+          <w:sz w:val="22"/>
+          <w:szCs w:val="20"/>
+        </w:rPr>
+        <w:t>Employee_CLICK</w:t>
+      </w:r>
+      <w:proofErr w:type="spellEnd"/>
+      <w:r>
+        <w:rPr>
+          <w:rFonts w:cs="Arial"/>
+          <w:b/>
+          <w:sz w:val="22"/>
+          <w:szCs w:val="20"/>
+        </w:rPr>
+        <w:t>&gt;</w:t>
+      </w:r>
+    </w:p>
+    <w:p>
+      <w:pPr>
+        <w:pStyle w:val="Normal1"/>
+        <w:rPr>
+          <w:rFonts w:cs="Arial"/>
+          <w:b/>
+          <w:sz w:val="22"/>
+          <w:szCs w:val="20"/>
+        </w:rPr>
+      </w:pPr>
+    </w:p>
+    <w:p>
+      <w:pPr>
+        <w:pStyle w:val="Normal1"/>
+        <w:rPr>
+          <w:rFonts w:cs="Arial"/>
+          <w:b/>
+          <w:sz w:val="22"/>
+          <w:szCs w:val="20"/>
+        </w:rPr>
+      </w:pPr>
+      <w:r>
+        <w:rPr>
+          <w:rFonts w:cs="Arial"/>
+          <w:b/>
+          <w:sz w:val="22"/>
+          <w:szCs w:val="20"/>
+        </w:rPr>
+        <w:t>Pseudo Code:</w:t>
+      </w:r>
+    </w:p>
+    <w:p>
+      <w:pPr>
+        <w:pStyle w:val="Normal1"/>
+        <w:rPr>
+          <w:rFonts w:cs="Arial"/>
+          <w:b/>
+          <w:sz w:val="22"/>
+          <w:szCs w:val="20"/>
+        </w:rPr>
+      </w:pPr>
+    </w:p>
+    <w:p>
+      <w:pPr>
+        <w:pStyle w:val="Normal1"/>
+        <w:numPr>
+          <w:ilvl w:val="0"/>
+          <w:numId w:val="4"/>
+        </w:numPr>
+        <w:rPr>
+          <w:rFonts w:cs="Arial"/>
+          <w:b/>
+          <w:sz w:val="22"/>
+          <w:szCs w:val="20"/>
+        </w:rPr>
+      </w:pPr>
+      <w:r>
+        <w:rPr>
+          <w:rFonts w:cs="Arial"/>
+          <w:b/>
+          <w:sz w:val="22"/>
+          <w:szCs w:val="20"/>
+        </w:rPr>
+        <w:t>Client Side Scripting:</w:t>
+      </w:r>
+    </w:p>
+    <w:p>
+      <w:pPr>
+        <w:pStyle w:val="Normal1"/>
+        <w:ind w:left="1080"/>
+        <w:rPr>
+          <w:rFonts w:cs="Arial"/>
+          <w:b/>
+          <w:sz w:val="22"/>
+          <w:szCs w:val="20"/>
+        </w:rPr>
+      </w:pPr>
+    </w:p>
+    <w:p>
+      <w:pPr>
+        <w:pStyle w:val="Normal1"/>
+        <w:ind w:left="1080"/>
+        <w:rPr>
+          <w:rFonts w:cs="Arial"/>
+          <w:szCs w:val="20"/>
+        </w:rPr>
+      </w:pPr>
+      <w:r>
+        <w:rPr>
+          <w:rFonts w:cs="Arial"/>
+          <w:szCs w:val="20"/>
+        </w:rPr>
+        <w:t xml:space="preserve">IF invalid </w:t>
+      </w:r>
+      <w:proofErr w:type="spellStart"/>
+      <w:r>
+        <w:rPr>
+          <w:rFonts w:cs="Arial"/>
+          <w:szCs w:val="20"/>
+        </w:rPr>
+        <w:t>EmployeeName</w:t>
+      </w:r>
+      <w:proofErr w:type="spellEnd"/>
+    </w:p>
+    <w:p>
+      <w:pPr>
+        <w:pStyle w:val="Normal1"/>
+        <w:ind w:left="1080"/>
+        <w:rPr>
+          <w:rFonts w:cs="Arial"/>
+          <w:szCs w:val="20"/>
+        </w:rPr>
+      </w:pPr>
+      <w:r>
+        <w:rPr>
+          <w:rFonts w:cs="Arial"/>
+          <w:szCs w:val="20"/>
+        </w:rPr>
+        <w:tab/>
+        <w:t>Print Error Message M1</w:t>
+      </w:r>
+    </w:p>
+    <w:p>
+      <w:pPr>
+        <w:pStyle w:val="Normal1"/>
+        <w:ind w:left="1080"/>
+        <w:rPr>
+          <w:rFonts w:cs="Arial"/>
+          <w:szCs w:val="20"/>
+        </w:rPr>
+      </w:pPr>
+      <w:r>
+        <w:rPr>
+          <w:rFonts w:cs="Arial"/>
+          <w:szCs w:val="20"/>
+        </w:rPr>
+        <w:t xml:space="preserve">IF invalid </w:t>
+      </w:r>
+      <w:proofErr w:type="spellStart"/>
+      <w:r>
+        <w:rPr>
+          <w:rFonts w:cs="Arial"/>
+          <w:szCs w:val="20"/>
+        </w:rPr>
+        <w:t>EmployeeDomain</w:t>
+      </w:r>
+      <w:proofErr w:type="spellEnd"/>
+    </w:p>
+    <w:p>
+      <w:pPr>
+        <w:pStyle w:val="Normal1"/>
+        <w:ind w:left="1080"/>
+        <w:rPr>
+          <w:rFonts w:cs="Arial"/>
+          <w:szCs w:val="20"/>
+        </w:rPr>
+      </w:pPr>
+      <w:r>
+        <w:rPr>
+          <w:rFonts w:cs="Arial"/>
+          <w:szCs w:val="20"/>
+        </w:rPr>
+        <w:tab/>
+        <w:t>Print Error Message M2</w:t>
+      </w:r>
+    </w:p>
+    <w:p>
+      <w:pPr>
+        <w:pStyle w:val="Normal1"/>
+        <w:ind w:left="1080"/>
+        <w:rPr>
+          <w:rFonts w:cs="Arial"/>
+          <w:szCs w:val="20"/>
+        </w:rPr>
+      </w:pPr>
+      <w:r>
+        <w:rPr>
+          <w:rFonts w:cs="Arial"/>
+          <w:szCs w:val="20"/>
+        </w:rPr>
+        <w:lastRenderedPageBreak/>
+        <w:t xml:space="preserve">IF invalid </w:t>
+      </w:r>
+      <w:proofErr w:type="spellStart"/>
+      <w:r>
+        <w:rPr>
+          <w:rFonts w:cs="Arial"/>
+          <w:szCs w:val="20"/>
+        </w:rPr>
+        <w:t>EmployeeDesignation</w:t>
+      </w:r>
+      <w:proofErr w:type="spellEnd"/>
+    </w:p>
+    <w:p>
+      <w:pPr>
+        <w:pStyle w:val="Normal1"/>
+        <w:ind w:left="1080"/>
+        <w:rPr>
+          <w:rFonts w:cs="Arial"/>
+          <w:szCs w:val="20"/>
+        </w:rPr>
+      </w:pPr>
+      <w:r>
+        <w:rPr>
+          <w:rFonts w:cs="Arial"/>
+          <w:szCs w:val="20"/>
+        </w:rPr>
+        <w:tab/>
+        <w:t>Print Error Message M3</w:t>
+      </w:r>
+    </w:p>
+    <w:p>
+      <w:pPr>
+        <w:pStyle w:val="Normal1"/>
+        <w:ind w:left="1080"/>
+        <w:rPr>
+          <w:rFonts w:cs="Arial"/>
+          <w:szCs w:val="20"/>
+        </w:rPr>
+      </w:pPr>
+      <w:r>
+        <w:rPr>
+          <w:rFonts w:cs="Arial"/>
+          <w:szCs w:val="20"/>
+        </w:rPr>
+        <w:t xml:space="preserve">IF invalid </w:t>
+      </w:r>
+      <w:proofErr w:type="spellStart"/>
+      <w:r>
+        <w:rPr>
+          <w:rFonts w:cs="Arial"/>
+          <w:szCs w:val="20"/>
+        </w:rPr>
+        <w:t>EmployeeSalary</w:t>
+      </w:r>
+      <w:proofErr w:type="spellEnd"/>
+      <w:r>
+        <w:rPr>
+          <w:rFonts w:cs="Arial"/>
+          <w:szCs w:val="20"/>
+        </w:rPr>
+        <w:t xml:space="preserve">  </w:t>
+      </w:r>
+    </w:p>
+    <w:p>
+      <w:pPr>
+        <w:pStyle w:val="Normal1"/>
+        <w:ind w:left="1080"/>
+        <w:rPr>
+          <w:rFonts w:cs="Arial"/>
+          <w:szCs w:val="20"/>
+        </w:rPr>
+      </w:pPr>
+      <w:r>
+        <w:rPr>
+          <w:rFonts w:cs="Arial"/>
+          <w:szCs w:val="20"/>
+        </w:rPr>
+        <w:tab/>
+        <w:t>Print Error Message M4</w:t>
+      </w:r>
+    </w:p>
+    <w:p>
+      <w:pPr>
+        <w:pStyle w:val="Normal1"/>
+        <w:rPr>
+          <w:rFonts w:cs="Arial"/>
+          <w:szCs w:val="20"/>
+        </w:rPr>
+      </w:pPr>
+      <w:r>
+        <w:rPr>
+          <w:rFonts w:cs="Arial"/>
+          <w:szCs w:val="20"/>
+        </w:rPr>
+        <w:t xml:space="preserve">      IF invalid </w:t>
+      </w:r>
+      <w:proofErr w:type="spellStart"/>
+      <w:r>
+        <w:rPr>
+          <w:rFonts w:cs="Arial"/>
+          <w:szCs w:val="20"/>
+        </w:rPr>
+        <w:t>EmployeeGender</w:t>
+      </w:r>
+      <w:proofErr w:type="spellEnd"/>
+      <w:r>
+        <w:rPr>
+          <w:rFonts w:cs="Arial"/>
+          <w:szCs w:val="20"/>
+        </w:rPr>
+        <w:t xml:space="preserve">  </w:t>
+      </w:r>
+    </w:p>
+    <w:p>
+      <w:pPr>
+        <w:pStyle w:val="Normal1"/>
+        <w:ind w:left="1080"/>
+        <w:rPr>
+          <w:rFonts w:cs="Arial"/>
+          <w:szCs w:val="20"/>
+        </w:rPr>
+      </w:pPr>
+      <w:r>
+        <w:rPr>
+          <w:rFonts w:cs="Arial"/>
+          <w:szCs w:val="20"/>
+        </w:rPr>
+        <w:t xml:space="preserve">      Print Error Message M5</w:t>
+      </w:r>
+    </w:p>
+    <w:p>
+      <w:pPr>
+        <w:pStyle w:val="Normal1"/>
+        <w:ind w:left="1080"/>
+        <w:rPr>
+          <w:rFonts w:cs="Arial"/>
+          <w:szCs w:val="20"/>
+        </w:rPr>
+      </w:pPr>
+      <w:r>
+        <w:rPr>
+          <w:rFonts w:cs="Arial"/>
+          <w:szCs w:val="20"/>
+        </w:rPr>
+        <w:t xml:space="preserve">IF invalid </w:t>
+      </w:r>
+      <w:proofErr w:type="spellStart"/>
+      <w:r>
+        <w:rPr>
+          <w:rFonts w:cs="Arial"/>
+          <w:szCs w:val="20"/>
+        </w:rPr>
+        <w:t>EmployeePAN</w:t>
+      </w:r>
+      <w:proofErr w:type="spellEnd"/>
+    </w:p>
+    <w:p>
+      <w:pPr>
+        <w:pStyle w:val="Normal1"/>
+        <w:ind w:left="1080"/>
+        <w:rPr>
+          <w:rFonts w:cs="Arial"/>
+          <w:szCs w:val="20"/>
+        </w:rPr>
+      </w:pPr>
+      <w:r>
+        <w:rPr>
+          <w:rFonts w:cs="Arial"/>
+          <w:szCs w:val="20"/>
+        </w:rPr>
+        <w:tab/>
+        <w:t>Print Error Message M6</w:t>
+      </w:r>
+    </w:p>
+    <w:p>
+      <w:pPr>
+        <w:pStyle w:val="Normal1"/>
+        <w:ind w:left="1080"/>
+        <w:rPr>
+          <w:rFonts w:cs="Arial"/>
+          <w:szCs w:val="20"/>
+        </w:rPr>
+      </w:pPr>
+      <w:r>
+        <w:rPr>
+          <w:rFonts w:cs="Arial"/>
+          <w:szCs w:val="20"/>
+        </w:rPr>
+        <w:t xml:space="preserve">IF invalid </w:t>
+      </w:r>
+      <w:proofErr w:type="spellStart"/>
+      <w:r>
+        <w:rPr>
+          <w:rFonts w:cs="Arial"/>
+          <w:szCs w:val="20"/>
+        </w:rPr>
+        <w:t>EmployeeEmail</w:t>
+      </w:r>
+      <w:proofErr w:type="spellEnd"/>
+    </w:p>
+    <w:p>
+      <w:pPr>
+        <w:pStyle w:val="Normal1"/>
+        <w:ind w:left="1080"/>
+        <w:rPr>
+          <w:rFonts w:cs="Arial"/>
+          <w:szCs w:val="20"/>
+        </w:rPr>
+      </w:pPr>
+      <w:r>
+        <w:rPr>
+          <w:rFonts w:cs="Arial"/>
+          <w:szCs w:val="20"/>
+        </w:rPr>
+        <w:tab/>
+        <w:t>Print Error Message M7</w:t>
+      </w:r>
+    </w:p>
+    <w:p>
+      <w:pPr>
+        <w:pStyle w:val="Normal1"/>
+        <w:ind w:left="1080"/>
+        <w:rPr>
+          <w:rFonts w:cs="Arial"/>
+          <w:szCs w:val="20"/>
+        </w:rPr>
+      </w:pPr>
+      <w:r>
+        <w:rPr>
+          <w:rFonts w:cs="Arial"/>
+          <w:szCs w:val="20"/>
+        </w:rPr>
+        <w:t xml:space="preserve">IF invalid </w:t>
+      </w:r>
+      <w:proofErr w:type="spellStart"/>
+      <w:r>
+        <w:rPr>
+          <w:rFonts w:cs="Arial"/>
+          <w:szCs w:val="20"/>
+        </w:rPr>
+        <w:t>EmployeePassword</w:t>
+      </w:r>
+      <w:proofErr w:type="spellEnd"/>
+    </w:p>
+    <w:p>
+      <w:pPr>
+        <w:pStyle w:val="Normal1"/>
+        <w:ind w:left="1080"/>
+        <w:rPr>
+          <w:rFonts w:cs="Arial"/>
+          <w:szCs w:val="20"/>
+        </w:rPr>
+      </w:pPr>
+      <w:r>
+        <w:rPr>
+          <w:rFonts w:cs="Arial"/>
+          <w:szCs w:val="20"/>
+        </w:rPr>
+        <w:tab/>
+        <w:t>Print Error Message M8</w:t>
+      </w:r>
+    </w:p>
+    <w:p>
+      <w:pPr>
+        <w:pStyle w:val="Normal1"/>
+        <w:ind w:left="1080"/>
+        <w:rPr>
+          <w:rFonts w:cs="Arial"/>
+          <w:szCs w:val="20"/>
+        </w:rPr>
+      </w:pPr>
+      <w:r>
+        <w:rPr>
+          <w:rFonts w:cs="Arial"/>
+          <w:szCs w:val="20"/>
+        </w:rPr>
+        <w:t>IF invalid Validations</w:t>
+      </w:r>
+    </w:p>
+    <w:p>
+      <w:pPr>
+        <w:pStyle w:val="Normal1"/>
+        <w:ind w:left="1080"/>
+        <w:rPr>
+          <w:rFonts w:cs="Arial"/>
+          <w:szCs w:val="20"/>
+        </w:rPr>
+      </w:pPr>
+      <w:r>
+        <w:rPr>
+          <w:rFonts w:cs="Arial"/>
+          <w:szCs w:val="20"/>
+        </w:rPr>
+        <w:tab/>
+        <w:t>Print Error Message M9</w:t>
+      </w:r>
+    </w:p>
+    <w:p>
+      <w:pPr>
+        <w:pStyle w:val="Normal1"/>
+        <w:ind w:left="0"/>
+        <w:rPr>
+          <w:rFonts w:cs="Arial"/>
+          <w:szCs w:val="20"/>
+        </w:rPr>
+      </w:pPr>
+    </w:p>
+    <w:p>
+      <w:pPr>
+        <w:pStyle w:val="Normal1"/>
+        <w:numPr>
+          <w:ilvl w:val="0"/>
+          <w:numId w:val="4"/>
+        </w:numPr>
+        <w:rPr>
+          <w:rFonts w:cs="Arial"/>
+          <w:b/>
+          <w:sz w:val="22"/>
+          <w:szCs w:val="20"/>
+        </w:rPr>
+      </w:pPr>
+      <w:r>
+        <w:rPr>
+          <w:rFonts w:cs="Arial"/>
+          <w:b/>
+          <w:sz w:val="22"/>
+          <w:szCs w:val="20"/>
+        </w:rPr>
+        <w:t>Server Side Scripting:</w:t>
+      </w:r>
+    </w:p>
+    <w:p>
+      <w:pPr>
+        <w:pStyle w:val="Normal1"/>
+        <w:ind w:firstLine="720"/>
+        <w:rPr>
+          <w:rFonts w:cs="Arial"/>
+          <w:b/>
+          <w:szCs w:val="20"/>
+        </w:rPr>
+      </w:pPr>
+      <w:r>
+        <w:rPr>
+          <w:rFonts w:cs="Arial"/>
+          <w:b/>
+          <w:szCs w:val="20"/>
+        </w:rPr>
+        <w:t>BEGIN</w:t>
+      </w:r>
+    </w:p>
+    <w:p>
+      <w:pPr>
+        <w:pStyle w:val="Normal1"/>
+        <w:ind w:left="2160" w:firstLine="720"/>
+        <w:rPr>
+          <w:rFonts w:cs="Arial"/>
+          <w:b/>
+          <w:szCs w:val="20"/>
+        </w:rPr>
+      </w:pPr>
+      <w:r>
+        <w:rPr>
+          <w:rFonts w:cs="Arial"/>
+          <w:szCs w:val="20"/>
+        </w:rPr>
+        <w:t xml:space="preserve">Call </w:t>
+      </w:r>
+      <w:proofErr w:type="spellStart"/>
+      <w:proofErr w:type="gramStart"/>
+      <w:r>
+        <w:rPr>
+          <w:rFonts w:ascii="Consolas" w:eastAsiaTheme="minorHAnsi" w:hAnsi="Consolas" w:cs="Consolas"/>
+          <w:color w:val="000000"/>
+          <w:szCs w:val="20"/>
+        </w:rPr>
+        <w:t>getAllEmployees</w:t>
+      </w:r>
+      <w:proofErr w:type="spellEnd"/>
+      <w:r>
+        <w:rPr>
+          <w:rFonts w:ascii="Consolas" w:eastAsiaTheme="minorHAnsi" w:hAnsi="Consolas" w:cs="Consolas"/>
+          <w:color w:val="000000"/>
+          <w:szCs w:val="20"/>
+        </w:rPr>
+        <w:t>(</w:t>
+      </w:r>
+      <w:proofErr w:type="gramEnd"/>
+      <w:r>
+        <w:rPr>
+          <w:rFonts w:ascii="Consolas" w:eastAsiaTheme="minorHAnsi" w:hAnsi="Consolas" w:cs="Consolas"/>
+          <w:color w:val="000000"/>
+          <w:szCs w:val="20"/>
+        </w:rPr>
+        <w:t>)</w:t>
+      </w:r>
+      <w:r>
+        <w:rPr>
+          <w:rFonts w:ascii="Consolas" w:eastAsiaTheme="minorHAnsi" w:hAnsi="Consolas" w:cs="Consolas"/>
+          <w:color w:val="000000"/>
+          <w:szCs w:val="20"/>
+        </w:rPr>
+        <w:t xml:space="preserve"> </w:t>
+      </w:r>
+      <w:r>
+        <w:rPr>
+          <w:rFonts w:ascii="Consolas" w:eastAsiaTheme="minorHAnsi" w:hAnsi="Consolas" w:cs="Consolas"/>
+          <w:color w:val="000000"/>
+          <w:szCs w:val="20"/>
+        </w:rPr>
+        <w:t>from controller to service</w:t>
+      </w:r>
+    </w:p>
+    <w:p>
+      <w:pPr>
+        <w:pStyle w:val="Normal1"/>
+        <w:ind w:left="2160" w:firstLine="720"/>
+        <w:rPr>
+          <w:rFonts w:cs="Arial"/>
+          <w:b/>
+          <w:szCs w:val="20"/>
+        </w:rPr>
+      </w:pPr>
+      <w:r>
+        <w:rPr>
+          <w:rFonts w:cs="Arial"/>
+          <w:b/>
+          <w:szCs w:val="20"/>
+        </w:rPr>
+        <w:t>BEGIN</w:t>
+      </w:r>
+    </w:p>
+    <w:p>
+      <w:pPr>
+        <w:pStyle w:val="Normal1"/>
+        <w:ind w:left="2880"/>
+        <w:rPr>
+          <w:rFonts w:cs="Arial"/>
+          <w:szCs w:val="20"/>
+        </w:rPr>
+      </w:pPr>
+      <w:r>
+        <w:rPr>
+          <w:rFonts w:cs="Arial"/>
+          <w:szCs w:val="20"/>
+        </w:rPr>
+        <w:t xml:space="preserve">  Call </w:t>
+      </w:r>
+      <w:proofErr w:type="spellStart"/>
+      <w:proofErr w:type="gramStart"/>
+      <w:r>
+        <w:rPr>
+          <w:rFonts w:ascii="Consolas" w:eastAsiaTheme="minorHAnsi" w:hAnsi="Consolas" w:cs="Consolas"/>
+          <w:color w:val="000000"/>
+          <w:szCs w:val="20"/>
+        </w:rPr>
+        <w:t>getAllEmployees</w:t>
+      </w:r>
+      <w:proofErr w:type="spellEnd"/>
+      <w:r>
+        <w:rPr>
+          <w:rFonts w:ascii="Consolas" w:eastAsiaTheme="minorHAnsi" w:hAnsi="Consolas" w:cs="Consolas"/>
+          <w:color w:val="000000"/>
+          <w:szCs w:val="20"/>
+        </w:rPr>
+        <w:t>(</w:t>
+      </w:r>
+      <w:proofErr w:type="gramEnd"/>
+      <w:r>
+        <w:rPr>
+          <w:rFonts w:ascii="Consolas" w:eastAsiaTheme="minorHAnsi" w:hAnsi="Consolas" w:cs="Consolas"/>
+          <w:color w:val="000000"/>
+          <w:szCs w:val="20"/>
+        </w:rPr>
+        <w:t xml:space="preserve">) </w:t>
+      </w:r>
+      <w:r>
+        <w:rPr>
+          <w:rFonts w:ascii="Consolas" w:eastAsiaTheme="minorHAnsi" w:hAnsi="Consolas" w:cs="Consolas"/>
+          <w:b/>
+          <w:bCs/>
+          <w:color w:val="7F0055"/>
+          <w:szCs w:val="20"/>
+        </w:rPr>
+        <w:t>throws</w:t>
+      </w:r>
+      <w:r>
+        <w:rPr>
+          <w:rFonts w:ascii="Consolas" w:eastAsiaTheme="minorHAnsi" w:hAnsi="Consolas" w:cs="Consolas"/>
+          <w:color w:val="000000"/>
+          <w:szCs w:val="20"/>
+        </w:rPr>
+        <w:t xml:space="preserve"> </w:t>
+      </w:r>
+      <w:proofErr w:type="spellStart"/>
+      <w:r>
+        <w:rPr>
+          <w:rFonts w:ascii="Consolas" w:eastAsiaTheme="minorHAnsi" w:hAnsi="Consolas" w:cs="Consolas"/>
+          <w:color w:val="000000"/>
+          <w:szCs w:val="20"/>
+        </w:rPr>
+        <w:t>EmployeeException</w:t>
+      </w:r>
+      <w:proofErr w:type="spellEnd"/>
+      <w:r>
+        <w:rPr>
+          <w:rFonts w:ascii="Consolas" w:eastAsiaTheme="minorHAnsi" w:hAnsi="Consolas" w:cs="Consolas"/>
+          <w:color w:val="000000"/>
+          <w:szCs w:val="20"/>
+        </w:rPr>
+        <w:t xml:space="preserve"> </w:t>
+      </w:r>
+      <w:r>
+        <w:rPr>
+          <w:rFonts w:cs="Arial"/>
+          <w:szCs w:val="20"/>
+        </w:rPr>
+        <w:t>to Repository interface from Service Layer</w:t>
+      </w:r>
+    </w:p>
+    <w:p>
+      <w:pPr>
+        <w:pStyle w:val="Normal1"/>
+        <w:ind w:left="2160"/>
+        <w:rPr>
+          <w:rFonts w:cs="Arial"/>
+          <w:b/>
+          <w:szCs w:val="20"/>
+        </w:rPr>
+      </w:pPr>
+      <w:r>
+        <w:rPr>
+          <w:rFonts w:cs="Arial"/>
+          <w:szCs w:val="20"/>
+        </w:rPr>
+        <w:t xml:space="preserve">               </w:t>
+      </w:r>
+      <w:r>
+        <w:rPr>
+          <w:rFonts w:cs="Arial"/>
+          <w:szCs w:val="20"/>
+        </w:rPr>
+        <w:tab/>
+      </w:r>
+      <w:r>
+        <w:rPr>
+          <w:rFonts w:cs="Arial"/>
+          <w:b/>
+          <w:szCs w:val="20"/>
+        </w:rPr>
+        <w:t>BEGIN</w:t>
+      </w:r>
+    </w:p>
+    <w:p>
+      <w:pPr>
+        <w:pStyle w:val="Normal1"/>
+        <w:rPr>
+          <w:rFonts w:cs="Arial"/>
+          <w:szCs w:val="20"/>
+        </w:rPr>
+      </w:pPr>
+      <w:r>
+        <w:rPr>
+          <w:rFonts w:cs="Arial"/>
+          <w:szCs w:val="20"/>
+        </w:rPr>
+        <w:t xml:space="preserve">                     </w:t>
+      </w:r>
+      <w:r>
+        <w:rPr>
+          <w:rFonts w:cs="Arial"/>
+          <w:szCs w:val="20"/>
+        </w:rPr>
+        <w:t xml:space="preserve">                               Fetching the details of all the </w:t>
+      </w:r>
+      <w:proofErr w:type="gramStart"/>
+      <w:r>
+        <w:rPr>
+          <w:rFonts w:cs="Arial"/>
+          <w:szCs w:val="20"/>
+        </w:rPr>
+        <w:t>employees  is</w:t>
+      </w:r>
+      <w:proofErr w:type="gramEnd"/>
+      <w:r>
+        <w:rPr>
+          <w:rFonts w:cs="Arial"/>
+          <w:szCs w:val="20"/>
+        </w:rPr>
+        <w:t xml:space="preserve"> done through </w:t>
+      </w:r>
+      <w:r>
+        <w:rPr>
+          <w:rFonts w:cs="Arial"/>
+          <w:szCs w:val="20"/>
+        </w:rPr>
+        <w:t>Postman.</w:t>
+      </w:r>
+    </w:p>
+    <w:p>
+      <w:pPr>
+        <w:pStyle w:val="Normal1"/>
+        <w:rPr>
+          <w:rFonts w:cs="Arial"/>
+          <w:b/>
+          <w:szCs w:val="20"/>
+        </w:rPr>
+      </w:pPr>
+      <w:r>
+        <w:rPr>
+          <w:rFonts w:cs="Arial"/>
+          <w:szCs w:val="20"/>
+        </w:rPr>
+        <w:tab/>
+      </w:r>
+      <w:r>
+        <w:rPr>
+          <w:rFonts w:cs="Arial"/>
+          <w:szCs w:val="20"/>
+        </w:rPr>
+        <w:tab/>
+      </w:r>
+      <w:r>
+        <w:rPr>
+          <w:rFonts w:cs="Arial"/>
+          <w:szCs w:val="20"/>
+        </w:rPr>
+        <w:tab/>
+      </w:r>
+      <w:r>
+        <w:rPr>
+          <w:rFonts w:cs="Arial"/>
+          <w:szCs w:val="20"/>
+        </w:rPr>
+        <w:tab/>
+      </w:r>
+      <w:r>
+        <w:rPr>
+          <w:rFonts w:cs="Arial"/>
+          <w:b/>
+          <w:szCs w:val="20"/>
+        </w:rPr>
+        <w:t>END</w:t>
+      </w:r>
+    </w:p>
+    <w:p>
+      <w:pPr>
+        <w:pStyle w:val="Normal1"/>
+        <w:rPr>
+          <w:rFonts w:cs="Arial"/>
+          <w:szCs w:val="20"/>
+        </w:rPr>
+      </w:pPr>
+      <w:r>
+        <w:rPr>
+          <w:rFonts w:cs="Arial"/>
+          <w:b/>
+          <w:szCs w:val="20"/>
+        </w:rPr>
+        <w:tab/>
+      </w:r>
+      <w:r>
+        <w:rPr>
+          <w:rFonts w:cs="Arial"/>
+          <w:b/>
+          <w:szCs w:val="20"/>
+        </w:rPr>
+        <w:tab/>
+      </w:r>
+      <w:r>
+        <w:rPr>
+          <w:rFonts w:cs="Arial"/>
+          <w:b/>
+          <w:szCs w:val="20"/>
+        </w:rPr>
+        <w:tab/>
+      </w:r>
+      <w:r>
+        <w:rPr>
+          <w:rFonts w:cs="Arial"/>
+          <w:b/>
+          <w:szCs w:val="20"/>
+        </w:rPr>
+        <w:tab/>
+      </w:r>
+      <w:r>
+        <w:rPr>
+          <w:rFonts w:cs="Arial"/>
+          <w:szCs w:val="20"/>
+        </w:rPr>
+        <w:t xml:space="preserve">Return Details. </w:t>
+      </w:r>
+      <w:proofErr w:type="gramStart"/>
+      <w:r>
+        <w:rPr>
+          <w:rFonts w:cs="Arial"/>
+          <w:szCs w:val="20"/>
+        </w:rPr>
+        <w:t>to</w:t>
+      </w:r>
+      <w:proofErr w:type="gramEnd"/>
+      <w:r>
+        <w:rPr>
+          <w:rFonts w:cs="Arial"/>
+          <w:szCs w:val="20"/>
+        </w:rPr>
+        <w:t xml:space="preserve"> Service Layer.</w:t>
+      </w:r>
+    </w:p>
+    <w:p>
+      <w:pPr>
+        <w:pStyle w:val="Normal1"/>
+        <w:rPr>
+          <w:rFonts w:cs="Arial"/>
+          <w:b/>
+          <w:szCs w:val="20"/>
+        </w:rPr>
+      </w:pPr>
+      <w:r>
+        <w:rPr>
+          <w:rFonts w:cs="Arial"/>
+          <w:szCs w:val="20"/>
+        </w:rPr>
+        <w:tab/>
+      </w:r>
+      <w:r>
+        <w:rPr>
+          <w:rFonts w:cs="Arial"/>
+          <w:szCs w:val="20"/>
+        </w:rPr>
+        <w:tab/>
+      </w:r>
+      <w:r>
+        <w:rPr>
+          <w:rFonts w:cs="Arial"/>
+          <w:szCs w:val="20"/>
+        </w:rPr>
+        <w:tab/>
+      </w:r>
+      <w:r>
+        <w:rPr>
+          <w:rFonts w:cs="Arial"/>
+          <w:b/>
+          <w:szCs w:val="20"/>
+        </w:rPr>
+        <w:t>END</w:t>
+      </w:r>
+    </w:p>
+    <w:p>
+      <w:pPr>
+        <w:pStyle w:val="Normal1"/>
+        <w:rPr>
+          <w:rFonts w:cs="Arial"/>
+          <w:szCs w:val="20"/>
+        </w:rPr>
+      </w:pPr>
+      <w:r>
+        <w:rPr>
+          <w:rFonts w:cs="Arial"/>
+          <w:b/>
+          <w:szCs w:val="20"/>
+        </w:rPr>
+        <w:tab/>
+      </w:r>
+      <w:r>
+        <w:rPr>
+          <w:rFonts w:cs="Arial"/>
+          <w:b/>
+          <w:szCs w:val="20"/>
+        </w:rPr>
+        <w:tab/>
+      </w:r>
+      <w:r>
+        <w:rPr>
+          <w:rFonts w:cs="Arial"/>
+          <w:b/>
+          <w:szCs w:val="20"/>
+        </w:rPr>
+        <w:tab/>
+      </w:r>
+      <w:r>
+        <w:rPr>
+          <w:rFonts w:cs="Arial"/>
+          <w:szCs w:val="20"/>
+        </w:rPr>
+        <w:t>Return Details to Controller Layer.</w:t>
+      </w:r>
+    </w:p>
+    <w:p>
+      <w:pPr>
+        <w:pStyle w:val="Normal1"/>
+        <w:ind w:left="1440"/>
+        <w:rPr>
+          <w:rFonts w:cs="Arial"/>
+          <w:b/>
+          <w:szCs w:val="20"/>
+        </w:rPr>
+      </w:pPr>
+      <w:r>
+        <w:rPr>
+          <w:rFonts w:cs="Arial"/>
+          <w:b/>
+          <w:szCs w:val="20"/>
+        </w:rPr>
+        <w:t>END</w:t>
+      </w:r>
+    </w:p>
+    <w:p>
+      <w:pPr>
+        <w:pStyle w:val="Normal1"/>
+        <w:rPr>
+          <w:rFonts w:cs="Arial"/>
+          <w:szCs w:val="20"/>
+        </w:rPr>
+      </w:pPr>
+      <w:r>
+        <w:rPr>
+          <w:rFonts w:cs="Arial"/>
+          <w:b/>
+          <w:szCs w:val="20"/>
+        </w:rPr>
+        <w:tab/>
+      </w:r>
+      <w:r>
+        <w:rPr>
+          <w:rFonts w:cs="Arial"/>
+          <w:szCs w:val="20"/>
+        </w:rPr>
+        <w:t xml:space="preserve">IF error during </w:t>
+      </w:r>
+      <w:proofErr w:type="spellStart"/>
+      <w:r>
+        <w:rPr>
+          <w:rFonts w:cs="Arial"/>
+          <w:szCs w:val="20"/>
+        </w:rPr>
+        <w:t>GetAll</w:t>
+      </w:r>
+      <w:proofErr w:type="spellEnd"/>
+      <w:r>
+        <w:rPr>
+          <w:rFonts w:cs="Arial"/>
+          <w:szCs w:val="20"/>
+        </w:rPr>
+        <w:t xml:space="preserve"> process occurs, then show error message.</w:t>
+      </w:r>
+    </w:p>
+    <w:p>
+      <w:pPr>
+        <w:pStyle w:val="Normal1"/>
+        <w:rPr>
+          <w:rFonts w:cs="Arial"/>
+          <w:b/>
+          <w:szCs w:val="20"/>
+        </w:rPr>
+      </w:pPr>
+    </w:p>
+    <w:p>
+      <w:pPr>
+        <w:pStyle w:val="Normal1"/>
+        <w:rPr>
+          <w:rFonts w:cs="Arial"/>
+          <w:b/>
+          <w:szCs w:val="20"/>
+        </w:rPr>
+      </w:pPr>
+    </w:p>
+    <w:p>
+      <w:pPr>
+        <w:pStyle w:val="Normal1"/>
+        <w:rPr>
+          <w:rFonts w:cs="Arial"/>
+          <w:b/>
+          <w:szCs w:val="20"/>
+        </w:rPr>
+      </w:pPr>
+    </w:p>
+    <w:p>
+      <w:pPr>
+        <w:pStyle w:val="Normal1"/>
+        <w:rPr>
+          <w:rFonts w:cs="Arial"/>
+          <w:b/>
+          <w:szCs w:val="20"/>
+        </w:rPr>
+      </w:pPr>
+    </w:p>
+    <w:p>
+      <w:pPr>
+        <w:pStyle w:val="Normal1"/>
+        <w:rPr>
+          <w:rFonts w:cs="Arial"/>
+          <w:b/>
+          <w:szCs w:val="20"/>
+        </w:rPr>
+      </w:pPr>
+    </w:p>
+    <w:p>
+      <w:pPr>
+        <w:pStyle w:val="Normal1"/>
+        <w:rPr>
+          <w:rFonts w:cs="Arial"/>
+          <w:b/>
+          <w:szCs w:val="20"/>
+        </w:rPr>
+      </w:pPr>
+    </w:p>
+    <w:p>
+      <w:pPr>
+        <w:pStyle w:val="Normal1"/>
+        <w:rPr>
+          <w:rFonts w:cs="Arial"/>
+          <w:b/>
+          <w:szCs w:val="20"/>
+        </w:rPr>
+      </w:pPr>
+    </w:p>
+    <w:p>
+      <w:pPr>
+        <w:pStyle w:val="Normal1"/>
+        <w:rPr>
+          <w:rFonts w:cs="Arial"/>
+          <w:b/>
+          <w:szCs w:val="20"/>
+        </w:rPr>
+      </w:pPr>
+    </w:p>
+    <w:p>
+      <w:pPr>
+        <w:pStyle w:val="Normal1"/>
+        <w:rPr>
+          <w:rFonts w:cs="Arial"/>
+          <w:b/>
+          <w:szCs w:val="20"/>
+        </w:rPr>
+      </w:pPr>
+    </w:p>
+    <w:p>
+      <w:pPr>
+        <w:pStyle w:val="Normal1"/>
+        <w:rPr>
+          <w:rFonts w:cs="Arial"/>
+          <w:b/>
+          <w:szCs w:val="20"/>
+        </w:rPr>
+      </w:pPr>
+    </w:p>
+    <w:p>
+      <w:pPr>
+        <w:pStyle w:val="Normal1"/>
+        <w:ind w:left="0"/>
+        <w:rPr>
+          <w:rFonts w:cs="Arial"/>
+          <w:b/>
+          <w:sz w:val="22"/>
+          <w:szCs w:val="20"/>
+        </w:rPr>
+      </w:pPr>
+      <w:r>
+        <w:rPr>
+          <w:rFonts w:cs="Arial"/>
+          <w:b/>
+          <w:sz w:val="22"/>
+          <w:szCs w:val="20"/>
+        </w:rPr>
+        <w:t xml:space="preserve">14. </w:t>
+      </w:r>
+      <w:proofErr w:type="gramStart"/>
+      <w:r>
+        <w:rPr>
+          <w:rFonts w:cs="Arial"/>
+          <w:b/>
+          <w:sz w:val="22"/>
+          <w:szCs w:val="20"/>
+        </w:rPr>
+        <w:t>2  &lt;</w:t>
+      </w:r>
+      <w:proofErr w:type="gramEnd"/>
+      <w:r>
+        <w:rPr>
+          <w:rFonts w:cs="Arial"/>
+          <w:b/>
+          <w:sz w:val="22"/>
+          <w:szCs w:val="20"/>
+        </w:rPr>
+        <w:t>ACTION: CANCEL_CLICK&gt;</w:t>
+      </w:r>
+    </w:p>
+    <w:p>
+      <w:pPr>
+        <w:pStyle w:val="Normal1"/>
+        <w:ind w:left="0"/>
+        <w:rPr>
+          <w:rFonts w:cs="Arial"/>
+          <w:b/>
+          <w:sz w:val="22"/>
+          <w:szCs w:val="20"/>
+        </w:rPr>
+      </w:pPr>
+    </w:p>
+    <w:p>
+      <w:pPr>
+        <w:pStyle w:val="Normal1"/>
+        <w:rPr>
+          <w:rFonts w:cs="Arial"/>
+          <w:b/>
+          <w:sz w:val="22"/>
+          <w:szCs w:val="20"/>
+        </w:rPr>
+      </w:pPr>
+      <w:r>
+        <w:rPr>
+          <w:rFonts w:cs="Arial"/>
+          <w:b/>
+          <w:sz w:val="22"/>
+          <w:szCs w:val="20"/>
+        </w:rPr>
+        <w:t>Pseudo Code:</w:t>
+      </w:r>
+    </w:p>
+    <w:p>
+      <w:pPr>
+        <w:pStyle w:val="Normal1"/>
+        <w:rPr>
+          <w:rFonts w:cs="Arial"/>
+          <w:b/>
+          <w:sz w:val="22"/>
+          <w:szCs w:val="20"/>
+        </w:rPr>
+      </w:pPr>
+      <w:r>
+        <w:rPr>
+          <w:rFonts w:cs="Arial"/>
+          <w:b/>
+          <w:sz w:val="22"/>
+          <w:szCs w:val="20"/>
+        </w:rPr>
+        <w:t>1. Client Side Scripting:</w:t>
+      </w:r>
+    </w:p>
+    <w:p>
+      <w:pPr>
+        <w:pStyle w:val="Normal1"/>
+        <w:ind w:left="1080"/>
+        <w:rPr>
+          <w:rFonts w:cs="Arial"/>
+          <w:szCs w:val="20"/>
+        </w:rPr>
+      </w:pPr>
+      <w:r>
+        <w:rPr>
+          <w:rFonts w:cs="Arial"/>
+          <w:szCs w:val="20"/>
+        </w:rPr>
+        <w:t>None</w:t>
+      </w:r>
+    </w:p>
+    <w:p>
+      <w:pPr>
+        <w:pStyle w:val="Normal1"/>
+        <w:ind w:left="1080"/>
+        <w:rPr>
+          <w:rFonts w:cs="Arial"/>
+          <w:szCs w:val="20"/>
+        </w:rPr>
+      </w:pPr>
+    </w:p>
+    <w:p>
+      <w:pPr>
+        <w:pStyle w:val="Normal1"/>
+        <w:rPr>
+          <w:rFonts w:cs="Arial"/>
+          <w:b/>
+          <w:sz w:val="22"/>
+          <w:szCs w:val="20"/>
+        </w:rPr>
+      </w:pPr>
+      <w:r>
+        <w:rPr>
+          <w:rFonts w:cs="Arial"/>
+          <w:b/>
+          <w:szCs w:val="20"/>
+        </w:rPr>
+        <w:t>2</w:t>
+      </w:r>
+      <w:r>
+        <w:rPr>
+          <w:rFonts w:cs="Arial"/>
+          <w:b/>
+          <w:sz w:val="22"/>
+          <w:szCs w:val="20"/>
+        </w:rPr>
+        <w:t>. Server Side Scripting:</w:t>
+      </w:r>
+    </w:p>
+    <w:p>
+      <w:pPr>
+        <w:pStyle w:val="Normal1"/>
+        <w:ind w:left="1080"/>
+        <w:rPr>
+          <w:rFonts w:cs="Arial"/>
+          <w:b/>
+          <w:szCs w:val="20"/>
+        </w:rPr>
+      </w:pPr>
+      <w:r>
+        <w:rPr>
+          <w:rFonts w:cs="Arial"/>
+          <w:b/>
+          <w:szCs w:val="20"/>
+        </w:rPr>
+        <w:t>BEGIN</w:t>
+      </w:r>
+    </w:p>
+    <w:p>
+      <w:pPr>
+        <w:pStyle w:val="Normal1"/>
+        <w:rPr>
+          <w:rFonts w:cs="Arial"/>
+          <w:b/>
+          <w:szCs w:val="20"/>
+        </w:rPr>
+      </w:pPr>
+      <w:r>
+        <w:rPr>
+          <w:rFonts w:cs="Arial"/>
+          <w:b/>
+          <w:szCs w:val="20"/>
+        </w:rPr>
+        <w:tab/>
+      </w:r>
+      <w:r>
+        <w:rPr>
+          <w:rFonts w:cs="Arial"/>
+          <w:szCs w:val="20"/>
+        </w:rPr>
+        <w:t xml:space="preserve">Call </w:t>
+      </w:r>
+      <w:proofErr w:type="spellStart"/>
+      <w:proofErr w:type="gramStart"/>
+      <w:r>
+        <w:rPr>
+          <w:rFonts w:ascii="Consolas" w:eastAsiaTheme="minorHAnsi" w:hAnsi="Consolas" w:cs="Consolas"/>
+          <w:color w:val="000000"/>
+          <w:szCs w:val="20"/>
+        </w:rPr>
+        <w:t>getAllEmployees</w:t>
+      </w:r>
+      <w:proofErr w:type="spellEnd"/>
+      <w:r>
+        <w:rPr>
+          <w:rFonts w:ascii="Consolas" w:eastAsiaTheme="minorHAnsi" w:hAnsi="Consolas" w:cs="Consolas"/>
+          <w:color w:val="000000"/>
+          <w:szCs w:val="20"/>
+        </w:rPr>
+        <w:t>(</w:t>
+      </w:r>
+      <w:proofErr w:type="gramEnd"/>
+      <w:r>
+        <w:rPr>
+          <w:rFonts w:ascii="Consolas" w:eastAsiaTheme="minorHAnsi" w:hAnsi="Consolas" w:cs="Consolas"/>
+          <w:color w:val="000000"/>
+          <w:szCs w:val="20"/>
+        </w:rPr>
+        <w:t xml:space="preserve">) </w:t>
+      </w:r>
+      <w:r>
+        <w:rPr>
+          <w:rFonts w:ascii="Consolas" w:eastAsiaTheme="minorHAnsi" w:hAnsi="Consolas" w:cs="Consolas"/>
+          <w:b/>
+          <w:bCs/>
+          <w:color w:val="7F0055"/>
+          <w:szCs w:val="20"/>
+        </w:rPr>
+        <w:t>throws</w:t>
+      </w:r>
+      <w:r>
+        <w:rPr>
+          <w:rFonts w:ascii="Consolas" w:eastAsiaTheme="minorHAnsi" w:hAnsi="Consolas" w:cs="Consolas"/>
+          <w:color w:val="000000"/>
+          <w:szCs w:val="20"/>
+        </w:rPr>
+        <w:t xml:space="preserve"> </w:t>
+      </w:r>
+      <w:proofErr w:type="spellStart"/>
+      <w:r>
+        <w:rPr>
+          <w:rFonts w:ascii="Consolas" w:eastAsiaTheme="minorHAnsi" w:hAnsi="Consolas" w:cs="Consolas"/>
+          <w:color w:val="000000"/>
+          <w:szCs w:val="20"/>
+        </w:rPr>
+        <w:t>EmployeeException</w:t>
+      </w:r>
+      <w:proofErr w:type="spellEnd"/>
+      <w:r>
+        <w:rPr>
+          <w:rFonts w:ascii="Consolas" w:eastAsiaTheme="minorHAnsi" w:hAnsi="Consolas" w:cs="Consolas"/>
+          <w:color w:val="000000"/>
+          <w:szCs w:val="20"/>
+        </w:rPr>
+        <w:t>) from controller to service</w:t>
+      </w:r>
+    </w:p>
+    <w:p>
+      <w:pPr>
+        <w:pStyle w:val="Normal1"/>
+        <w:rPr>
+          <w:rFonts w:cs="Arial"/>
+          <w:szCs w:val="20"/>
+        </w:rPr>
+      </w:pPr>
+      <w:r>
+        <w:rPr>
+          <w:rFonts w:cs="Arial"/>
+          <w:szCs w:val="20"/>
+        </w:rPr>
+        <w:tab/>
+      </w:r>
+      <w:r>
+        <w:rPr>
+          <w:rFonts w:cs="Arial"/>
+          <w:szCs w:val="20"/>
+        </w:rPr>
+        <w:t xml:space="preserve">Fetching the details of all the </w:t>
+      </w:r>
+      <w:proofErr w:type="gramStart"/>
+      <w:r>
+        <w:rPr>
+          <w:rFonts w:cs="Arial"/>
+          <w:szCs w:val="20"/>
+        </w:rPr>
+        <w:t>employees  is</w:t>
+      </w:r>
+      <w:proofErr w:type="gramEnd"/>
+      <w:r>
+        <w:rPr>
+          <w:rFonts w:cs="Arial"/>
+          <w:szCs w:val="20"/>
+        </w:rPr>
+        <w:t xml:space="preserve"> done through Postman.</w:t>
+      </w:r>
+    </w:p>
+    <w:p>
+      <w:pPr>
+        <w:pStyle w:val="Normal1"/>
+        <w:ind w:left="1080"/>
+        <w:rPr>
+          <w:rFonts w:cs="Arial"/>
+          <w:szCs w:val="20"/>
+        </w:rPr>
+      </w:pPr>
+    </w:p>
+    <w:p>
+      <w:pPr>
+        <w:pStyle w:val="Normal1"/>
+        <w:ind w:left="1080"/>
+        <w:rPr>
+          <w:rFonts w:cs="Arial"/>
+          <w:b/>
+          <w:szCs w:val="20"/>
+        </w:rPr>
+      </w:pPr>
+      <w:r>
+        <w:rPr>
+          <w:rFonts w:cs="Arial"/>
+          <w:b/>
+          <w:szCs w:val="20"/>
+        </w:rPr>
+        <w:t>END</w:t>
+      </w:r>
+    </w:p>
+    <w:bookmarkEnd w:id="31"/>
+    <w:p>
+      <w:pPr>
+        <w:pStyle w:val="Normal1"/>
+        <w:ind w:left="1080"/>
+        <w:rPr>
+          <w:rFonts w:cs="Arial"/>
+          <w:b/>
+          <w:szCs w:val="20"/>
+        </w:rPr>
+      </w:pPr>
     </w:p>
     <w:p>
       <w:pPr>
@@ -12600,7 +14746,25 @@
                 <w:sz w:val="20"/>
                 <w:szCs w:val="20"/>
               </w:rPr>
-              <w:t>The pseudo code is modified as per the specified  flow.</w:t>
+              <w:t xml:space="preserve">The pseudo code is modified as per the </w:t>
+            </w:r>
+            <w:proofErr w:type="gramStart"/>
+            <w:r>
+              <w:rPr>
+                <w:rFonts w:cs="Arial"/>
+                <w:sz w:val="20"/>
+                <w:szCs w:val="20"/>
+              </w:rPr>
+              <w:t>specified  flow</w:t>
+            </w:r>
+            <w:proofErr w:type="gramEnd"/>
+            <w:r>
+              <w:rPr>
+                <w:rFonts w:cs="Arial"/>
+                <w:sz w:val="20"/>
+                <w:szCs w:val="20"/>
+              </w:rPr>
+              <w:t>.</w:t>
             </w:r>
           </w:p>
         </w:tc>
@@ -12859,7 +15023,25 @@
                 <w:sz w:val="20"/>
                 <w:szCs w:val="20"/>
               </w:rPr>
-              <w:t>The name of text boxes(screen label is changed).</w:t>
+              <w:t xml:space="preserve">The name of text </w:t>
+            </w:r>
+            <w:proofErr w:type="gramStart"/>
+            <w:r>
+              <w:rPr>
+                <w:rFonts w:cs="Arial"/>
+                <w:sz w:val="20"/>
+                <w:szCs w:val="20"/>
+              </w:rPr>
+              <w:t>boxes(</w:t>
+            </w:r>
+            <w:proofErr w:type="gramEnd"/>
+            <w:r>
+              <w:rPr>
+                <w:rFonts w:cs="Arial"/>
+                <w:sz w:val="20"/>
+                <w:szCs w:val="20"/>
+              </w:rPr>
+              <w:t>screen label is changed).</w:t>
             </w:r>
           </w:p>
         </w:tc>
@@ -13006,7 +15188,25 @@
                 <w:sz w:val="20"/>
                 <w:szCs w:val="20"/>
               </w:rPr>
-              <w:t>Configuration files,UI Components</w:t>
+              <w:t xml:space="preserve">Configuration </w:t>
+            </w:r>
+            <w:proofErr w:type="spellStart"/>
+            <w:r>
+              <w:rPr>
+                <w:rFonts w:cs="Arial"/>
+                <w:sz w:val="20"/>
+                <w:szCs w:val="20"/>
+              </w:rPr>
+              <w:t>files,UI</w:t>
+            </w:r>
+            <w:proofErr w:type="spellEnd"/>
+            <w:r>
+              <w:rPr>
+                <w:rFonts w:cs="Arial"/>
+                <w:sz w:val="20"/>
+                <w:szCs w:val="20"/>
+              </w:rPr>
+              <w:t xml:space="preserve"> Components</w:t>
             </w:r>
           </w:p>
         </w:tc>
@@ -13036,7 +15236,25 @@
                 <w:sz w:val="20"/>
                 <w:szCs w:val="20"/>
               </w:rPr>
-              <w:t>Paths of the configuration files is updated and UI components(Screen Shots) added.</w:t>
+              <w:t xml:space="preserve">Paths of the configuration files is updated and UI </w:t>
+            </w:r>
+            <w:proofErr w:type="gramStart"/>
+            <w:r>
+              <w:rPr>
+                <w:rFonts w:cs="Arial"/>
+                <w:sz w:val="20"/>
+                <w:szCs w:val="20"/>
+              </w:rPr>
+              <w:t>components(</w:t>
+            </w:r>
+            <w:proofErr w:type="gramEnd"/>
+            <w:r>
+              <w:rPr>
+                <w:rFonts w:cs="Arial"/>
+                <w:sz w:val="20"/>
+                <w:szCs w:val="20"/>
+              </w:rPr>
+              <w:t>Screen Shots) added.</w:t>
             </w:r>
           </w:p>
         </w:tc>
@@ -13154,12 +15372,21 @@
           <w:pPr>
             <w:pStyle w:val="Footer"/>
           </w:pPr>
+          <w:proofErr w:type="spellStart"/>
           <w:r>
             <w:rPr>
               <w:rFonts w:cs="Arial"/>
               <w:szCs w:val="18"/>
             </w:rPr>
-            <w:t>TMP:August 29,2018</w:t>
+            <w:t>TMP:August</w:t>
+          </w:r>
+          <w:proofErr w:type="spellEnd"/>
+          <w:r>
+            <w:rPr>
+              <w:rFonts w:cs="Arial"/>
+              <w:szCs w:val="18"/>
+            </w:rPr>
+            <w:t xml:space="preserve"> 29,2018</w:t>
           </w:r>
         </w:p>
       </w:tc>
@@ -13232,7 +15459,7 @@
               <w:noProof/>
               <w:szCs w:val="18"/>
             </w:rPr>
-            <w:t>7</w:t>
+            <w:t>20</w:t>
           </w:r>
           <w:r>
             <w:rPr>
@@ -13275,7 +15502,7 @@
               <w:noProof/>
               <w:szCs w:val="18"/>
             </w:rPr>
-            <w:t>18</w:t>
+            <w:t>20</w:t>
           </w:r>
           <w:r>
             <w:rPr>
@@ -13378,12 +15605,21 @@
           <w:pPr>
             <w:pStyle w:val="Footer"/>
           </w:pPr>
+          <w:proofErr w:type="spellStart"/>
           <w:r>
             <w:rPr>
               <w:rFonts w:cs="Arial"/>
               <w:szCs w:val="18"/>
             </w:rPr>
-            <w:t>TMP:August 29,2018</w:t>
+            <w:t>TMP:August</w:t>
+          </w:r>
+          <w:proofErr w:type="spellEnd"/>
+          <w:r>
+            <w:rPr>
+              <w:rFonts w:cs="Arial"/>
+              <w:szCs w:val="18"/>
+            </w:rPr>
+            <w:t xml:space="preserve"> 29,2018</w:t>
           </w:r>
         </w:p>
       </w:tc>
@@ -13498,7 +15734,7 @@
               <w:noProof/>
               <w:szCs w:val="18"/>
             </w:rPr>
-            <w:t>18</w:t>
+            <w:t>20</w:t>
           </w:r>
           <w:r>
             <w:rPr>
@@ -13527,7 +15763,23 @@
               <w:rFonts w:cs="Arial"/>
               <w:szCs w:val="18"/>
             </w:rPr>
-            <w:t>DMT/AD06/TMP:September 30,2011</w:t>
+            <w:t>DMT/AD06/</w:t>
+          </w:r>
+          <w:proofErr w:type="spellStart"/>
+          <w:r>
+            <w:rPr>
+              <w:rFonts w:cs="Arial"/>
+              <w:szCs w:val="18"/>
+            </w:rPr>
+            <w:t>TMP:September</w:t>
+          </w:r>
+          <w:proofErr w:type="spellEnd"/>
+          <w:r>
+            <w:rPr>
+              <w:rFonts w:cs="Arial"/>
+              <w:szCs w:val="18"/>
+            </w:rPr>
+            <w:t xml:space="preserve"> 30,2011</w:t>
           </w:r>
         </w:p>
       </w:tc>
@@ -13643,7 +15895,7 @@
               <w:noProof/>
               <w:szCs w:val="18"/>
             </w:rPr>
-            <w:t>18</w:t>
+            <w:t>20</w:t>
           </w:r>
           <w:r>
             <w:rPr>
@@ -14012,6 +16264,92 @@
     </w:lvl>
   </w:abstractNum>
   <w:abstractNum w:abstractNumId="1" w15:restartNumberingAfterBreak="0">
+    <w:nsid w:val="32800F19"/>
+    <w:multiLevelType w:val="hybridMultilevel"/>
+    <w:tmpl w:val="722453D4"/>
+    <w:lvl w:ilvl="0" w:tplc="702CB878">
+      <w:start w:val="1"/>
+      <w:numFmt w:val="decimal"/>
+      <w:lvlText w:val="%1."/>
+      <w:lvlJc w:val="left"/>
+      <w:pPr>
+        <w:ind w:left="1080" w:hanging="360"/>
+      </w:pPr>
+    </w:lvl>
+    <w:lvl w:ilvl="1" w:tplc="04090019">
+      <w:start w:val="1"/>
+      <w:numFmt w:val="lowerLetter"/>
+      <w:lvlText w:val="%2."/>
+      <w:lvlJc w:val="left"/>
+      <w:pPr>
+        <w:ind w:left="1800" w:hanging="360"/>
+      </w:pPr>
+    </w:lvl>
+    <w:lvl w:ilvl="2" w:tplc="0409001B">
+      <w:start w:val="1"/>
+      <w:numFmt w:val="lowerRoman"/>
+      <w:lvlText w:val="%3."/>
+      <w:lvlJc w:val="right"/>
+      <w:pPr>
+        <w:ind w:left="2520" w:hanging="180"/>
+      </w:pPr>
+    </w:lvl>
+    <w:lvl w:ilvl="3" w:tplc="0409000F">
+      <w:start w:val="1"/>
+      <w:numFmt w:val="decimal"/>
+      <w:lvlText w:val="%4."/>
+      <w:lvlJc w:val="left"/>
+      <w:pPr>
+        <w:ind w:left="3240" w:hanging="360"/>
+      </w:pPr>
+    </w:lvl>
+    <w:lvl w:ilvl="4" w:tplc="04090019">
+      <w:start w:val="1"/>
+      <w:numFmt w:val="lowerLetter"/>
+      <w:lvlText w:val="%5."/>
+      <w:lvlJc w:val="left"/>
+      <w:pPr>
+        <w:ind w:left="3960" w:hanging="360"/>
+      </w:pPr>
+    </w:lvl>
+    <w:lvl w:ilvl="5" w:tplc="0409001B">
+      <w:start w:val="1"/>
+      <w:numFmt w:val="lowerRoman"/>
+      <w:lvlText w:val="%6."/>
+      <w:lvlJc w:val="right"/>
+      <w:pPr>
+        <w:ind w:left="4680" w:hanging="180"/>
+      </w:pPr>
+    </w:lvl>
+    <w:lvl w:ilvl="6" w:tplc="0409000F">
+      <w:start w:val="1"/>
+      <w:numFmt w:val="decimal"/>
+      <w:lvlText w:val="%7."/>
+      <w:lvlJc w:val="left"/>
+      <w:pPr>
+        <w:ind w:left="5400" w:hanging="360"/>
+      </w:pPr>
+    </w:lvl>
+    <w:lvl w:ilvl="7" w:tplc="04090019">
+      <w:start w:val="1"/>
+      <w:numFmt w:val="lowerLetter"/>
+      <w:lvlText w:val="%8."/>
+      <w:lvlJc w:val="left"/>
+      <w:pPr>
+        <w:ind w:left="6120" w:hanging="360"/>
+      </w:pPr>
+    </w:lvl>
+    <w:lvl w:ilvl="8" w:tplc="0409001B">
+      <w:start w:val="1"/>
+      <w:numFmt w:val="lowerRoman"/>
+      <w:lvlText w:val="%9."/>
+      <w:lvlJc w:val="right"/>
+      <w:pPr>
+        <w:ind w:left="6840" w:hanging="180"/>
+      </w:pPr>
+    </w:lvl>
+  </w:abstractNum>
+  <w:abstractNum w:abstractNumId="2" w15:restartNumberingAfterBreak="0">
     <w:nsid w:val="33F33004"/>
     <w:multiLevelType w:val="hybridMultilevel"/>
     <w:tmpl w:val="A1C4890E"/>
@@ -14124,7 +16462,7 @@
       </w:rPr>
     </w:lvl>
   </w:abstractNum>
-  <w:abstractNum w:abstractNumId="2" w15:restartNumberingAfterBreak="0">
+  <w:abstractNum w:abstractNumId="3" w15:restartNumberingAfterBreak="0">
     <w:nsid w:val="59DB5DC0"/>
     <w:multiLevelType w:val="hybridMultilevel"/>
     <w:tmpl w:val="FEA4733A"/>
@@ -14217,10 +16555,40 @@
     <w:abstractNumId w:val="0"/>
   </w:num>
   <w:num w:numId="2">
-    <w:abstractNumId w:val="1"/>
+    <w:abstractNumId w:val="2"/>
   </w:num>
   <w:num w:numId="3">
-    <w:abstractNumId w:val="2"/>
+    <w:abstractNumId w:val="3"/>
+  </w:num>
+  <w:num w:numId="4">
+    <w:abstractNumId w:val="1"/>
+    <w:lvlOverride w:ilvl="0">
+      <w:startOverride w:val="1"/>
+    </w:lvlOverride>
+    <w:lvlOverride w:ilvl="1">
+      <w:startOverride w:val="1"/>
+    </w:lvlOverride>
+    <w:lvlOverride w:ilvl="2">
+      <w:startOverride w:val="1"/>
+    </w:lvlOverride>
+    <w:lvlOverride w:ilvl="3">
+      <w:startOverride w:val="1"/>
+    </w:lvlOverride>
+    <w:lvlOverride w:ilvl="4">
+      <w:startOverride w:val="1"/>
+    </w:lvlOverride>
+    <w:lvlOverride w:ilvl="5">
+      <w:startOverride w:val="1"/>
+    </w:lvlOverride>
+    <w:lvlOverride w:ilvl="6">
+      <w:startOverride w:val="1"/>
+    </w:lvlOverride>
+    <w:lvlOverride w:ilvl="7">
+      <w:startOverride w:val="1"/>
+    </w:lvlOverride>
+    <w:lvlOverride w:ilvl="8">
+      <w:startOverride w:val="1"/>
+    </w:lvlOverride>
   </w:num>
 </w:numbering>
 </file>
